--- a/douments/Use Case Narratives.docx
+++ b/douments/Use Case Narratives.docx
@@ -132,7 +132,7 @@
                 <w:rFonts w:ascii="Times New Roman" w:hAnsi="Times New Roman"/>
                 <w:szCs w:val="24"/>
               </w:rPr>
-              <w:t>Log in</w:t>
+              <w:t>Create User</w:t>
             </w:r>
           </w:p>
         </w:tc>
@@ -975,7 +975,7 @@
                 <w:rFonts w:ascii="Times New Roman" w:hAnsi="Times New Roman"/>
                 <w:szCs w:val="24"/>
               </w:rPr>
-              <w:t>UC-01</w:t>
+              <w:t>Backup System Data</w:t>
             </w:r>
           </w:p>
         </w:tc>
@@ -1879,7 +1879,14 @@
                 <w:rFonts w:ascii="Times New Roman" w:hAnsi="Times New Roman"/>
                 <w:szCs w:val="24"/>
               </w:rPr>
-              <w:t>UC-01</w:t>
+              <w:t>UC-0</w:t>
+            </w:r>
+            <w:r>
+              <w:rPr>
+                <w:rFonts w:ascii="Times New Roman" w:hAnsi="Times New Roman"/>
+                <w:szCs w:val="24"/>
+              </w:rPr>
+              <w:t>3</w:t>
             </w:r>
           </w:p>
         </w:tc>
@@ -1939,7 +1946,7 @@
                 <w:rFonts w:ascii="Times New Roman" w:hAnsi="Times New Roman"/>
                 <w:szCs w:val="24"/>
               </w:rPr>
-              <w:t>Log in</w:t>
+              <w:t>Register New Customer</w:t>
             </w:r>
           </w:p>
         </w:tc>
@@ -2782,7 +2789,14 @@
                 <w:rFonts w:ascii="Times New Roman" w:hAnsi="Times New Roman"/>
                 <w:szCs w:val="24"/>
               </w:rPr>
-              <w:t>UC-01</w:t>
+              <w:t>UC-0</w:t>
+            </w:r>
+            <w:r>
+              <w:rPr>
+                <w:rFonts w:ascii="Times New Roman" w:hAnsi="Times New Roman"/>
+                <w:szCs w:val="24"/>
+              </w:rPr>
+              <w:t>4</w:t>
             </w:r>
           </w:p>
         </w:tc>
@@ -2842,7 +2856,7 @@
                 <w:rFonts w:ascii="Times New Roman" w:hAnsi="Times New Roman"/>
                 <w:szCs w:val="24"/>
               </w:rPr>
-              <w:t>Log in</w:t>
+              <w:t>Assign Roles with Permission</w:t>
             </w:r>
           </w:p>
         </w:tc>
@@ -3686,7 +3700,14 @@
                 <w:rFonts w:ascii="Times New Roman" w:hAnsi="Times New Roman"/>
                 <w:szCs w:val="24"/>
               </w:rPr>
-              <w:t>UC-01</w:t>
+              <w:t>UC-0</w:t>
+            </w:r>
+            <w:r>
+              <w:rPr>
+                <w:rFonts w:ascii="Times New Roman" w:hAnsi="Times New Roman"/>
+                <w:szCs w:val="24"/>
+              </w:rPr>
+              <w:t>5</w:t>
             </w:r>
           </w:p>
         </w:tc>
@@ -3747,6 +3768,13 @@
                 <w:szCs w:val="24"/>
               </w:rPr>
               <w:t>Log in</w:t>
+            </w:r>
+            <w:r>
+              <w:rPr>
+                <w:rFonts w:ascii="Times New Roman" w:hAnsi="Times New Roman"/>
+                <w:szCs w:val="24"/>
+              </w:rPr>
+              <w:t xml:space="preserve"> and Log Out</w:t>
             </w:r>
           </w:p>
         </w:tc>
@@ -4590,7 +4618,14 @@
                 <w:rFonts w:ascii="Times New Roman" w:hAnsi="Times New Roman"/>
                 <w:szCs w:val="24"/>
               </w:rPr>
-              <w:t>UC-01</w:t>
+              <w:t>UC-0</w:t>
+            </w:r>
+            <w:r>
+              <w:rPr>
+                <w:rFonts w:ascii="Times New Roman" w:hAnsi="Times New Roman"/>
+                <w:szCs w:val="24"/>
+              </w:rPr>
+              <w:t>6</w:t>
             </w:r>
           </w:p>
         </w:tc>
@@ -4650,7 +4685,7 @@
                 <w:rFonts w:ascii="Times New Roman" w:hAnsi="Times New Roman"/>
                 <w:szCs w:val="24"/>
               </w:rPr>
-              <w:t>Log in</w:t>
+              <w:t>Forget Password Request</w:t>
             </w:r>
           </w:p>
         </w:tc>
@@ -5491,7 +5526,14 @@
                 <w:rFonts w:ascii="Times New Roman" w:hAnsi="Times New Roman"/>
                 <w:szCs w:val="24"/>
               </w:rPr>
-              <w:t>UC-01</w:t>
+              <w:t>UC-0</w:t>
+            </w:r>
+            <w:r>
+              <w:rPr>
+                <w:rFonts w:ascii="Times New Roman" w:hAnsi="Times New Roman"/>
+                <w:szCs w:val="24"/>
+              </w:rPr>
+              <w:t>7</w:t>
             </w:r>
           </w:p>
         </w:tc>
@@ -5551,7 +5593,7 @@
                 <w:rFonts w:ascii="Times New Roman" w:hAnsi="Times New Roman"/>
                 <w:szCs w:val="24"/>
               </w:rPr>
-              <w:t>Log in</w:t>
+              <w:t>Generate Reports</w:t>
             </w:r>
           </w:p>
         </w:tc>
@@ -6393,7 +6435,14 @@
                 <w:rFonts w:ascii="Times New Roman" w:hAnsi="Times New Roman"/>
                 <w:szCs w:val="24"/>
               </w:rPr>
-              <w:t>UC-01</w:t>
+              <w:t>UC-0</w:t>
+            </w:r>
+            <w:r>
+              <w:rPr>
+                <w:rFonts w:ascii="Times New Roman" w:hAnsi="Times New Roman"/>
+                <w:szCs w:val="24"/>
+              </w:rPr>
+              <w:t>8</w:t>
             </w:r>
           </w:p>
         </w:tc>
@@ -6453,7 +6502,7 @@
                 <w:rFonts w:ascii="Times New Roman" w:hAnsi="Times New Roman"/>
                 <w:szCs w:val="24"/>
               </w:rPr>
-              <w:t>Log in</w:t>
+              <w:t>Export Filter Reports</w:t>
             </w:r>
           </w:p>
         </w:tc>
@@ -7294,7 +7343,7 @@
                 <w:rFonts w:ascii="Times New Roman" w:hAnsi="Times New Roman"/>
                 <w:szCs w:val="24"/>
               </w:rPr>
-              <w:t>UC-01</w:t>
+              <w:t>Manage Inventory Items</w:t>
             </w:r>
           </w:p>
         </w:tc>
@@ -8196,7 +8245,7 @@
                 <w:rFonts w:ascii="Times New Roman" w:hAnsi="Times New Roman"/>
                 <w:szCs w:val="24"/>
               </w:rPr>
-              <w:t>UC-01</w:t>
+              <w:t>Update Stock In</w:t>
             </w:r>
           </w:p>
         </w:tc>
@@ -9091,7 +9140,7 @@
                 <w:rFonts w:ascii="Times New Roman" w:hAnsi="Times New Roman"/>
                 <w:szCs w:val="24"/>
               </w:rPr>
-              <w:t>UC-01</w:t>
+              <w:t>Update Stock Out</w:t>
             </w:r>
           </w:p>
         </w:tc>
@@ -9992,7 +10041,14 @@
                 <w:rFonts w:ascii="Times New Roman" w:hAnsi="Times New Roman"/>
                 <w:szCs w:val="24"/>
               </w:rPr>
-              <w:t>UC-01</w:t>
+              <w:t>UC-1</w:t>
+            </w:r>
+            <w:r>
+              <w:rPr>
+                <w:rFonts w:ascii="Times New Roman" w:hAnsi="Times New Roman"/>
+                <w:szCs w:val="24"/>
+              </w:rPr>
+              <w:t>2</w:t>
             </w:r>
           </w:p>
         </w:tc>
@@ -10039,20 +10095,20 @@
           <w:p>
             <w:pPr>
               <w:tabs>
-                <w:tab w:val="left" w:pos="1976"/>
-              </w:tabs>
-              <w:spacing w:line="360" w:lineRule="auto"/>
-              <w:rPr>
-                <w:rFonts w:ascii="Times New Roman" w:hAnsi="Times New Roman"/>
-                <w:szCs w:val="24"/>
-              </w:rPr>
-            </w:pPr>
-            <w:r>
-              <w:rPr>
-                <w:rFonts w:ascii="Times New Roman" w:hAnsi="Times New Roman"/>
-                <w:szCs w:val="24"/>
-              </w:rPr>
-              <w:t>Log in</w:t>
+                <w:tab w:val="left" w:pos="985"/>
+              </w:tabs>
+              <w:spacing w:line="360" w:lineRule="auto"/>
+              <w:rPr>
+                <w:rFonts w:ascii="Times New Roman" w:hAnsi="Times New Roman"/>
+                <w:szCs w:val="24"/>
+              </w:rPr>
+            </w:pPr>
+            <w:r>
+              <w:rPr>
+                <w:rFonts w:ascii="Times New Roman" w:hAnsi="Times New Roman"/>
+                <w:szCs w:val="24"/>
+              </w:rPr>
+              <w:t>Create Reorder Levels</w:t>
             </w:r>
           </w:p>
         </w:tc>
@@ -10893,7 +10949,14 @@
                 <w:rFonts w:ascii="Times New Roman" w:hAnsi="Times New Roman"/>
                 <w:szCs w:val="24"/>
               </w:rPr>
-              <w:t>UC-01</w:t>
+              <w:t>UC-1</w:t>
+            </w:r>
+            <w:r>
+              <w:rPr>
+                <w:rFonts w:ascii="Times New Roman" w:hAnsi="Times New Roman"/>
+                <w:szCs w:val="24"/>
+              </w:rPr>
+              <w:t>3</w:t>
             </w:r>
           </w:p>
         </w:tc>
@@ -10953,7 +11016,7 @@
                 <w:rFonts w:ascii="Times New Roman" w:hAnsi="Times New Roman"/>
                 <w:szCs w:val="24"/>
               </w:rPr>
-              <w:t>Log in</w:t>
+              <w:t>Check Items</w:t>
             </w:r>
           </w:p>
         </w:tc>
@@ -11794,7 +11857,14 @@
                 <w:rFonts w:ascii="Times New Roman" w:hAnsi="Times New Roman"/>
                 <w:szCs w:val="24"/>
               </w:rPr>
-              <w:t>UC-01</w:t>
+              <w:t>UC-1</w:t>
+            </w:r>
+            <w:r>
+              <w:rPr>
+                <w:rFonts w:ascii="Times New Roman" w:hAnsi="Times New Roman"/>
+                <w:szCs w:val="24"/>
+              </w:rPr>
+              <w:t>4</w:t>
             </w:r>
           </w:p>
         </w:tc>
@@ -11854,7 +11924,7 @@
                 <w:rFonts w:ascii="Times New Roman" w:hAnsi="Times New Roman"/>
                 <w:szCs w:val="24"/>
               </w:rPr>
-              <w:t>Log in</w:t>
+              <w:t>Order Items via Cart</w:t>
             </w:r>
           </w:p>
         </w:tc>
@@ -12694,7 +12764,14 @@
                 <w:rFonts w:ascii="Times New Roman" w:hAnsi="Times New Roman"/>
                 <w:szCs w:val="24"/>
               </w:rPr>
-              <w:t>UC-01</w:t>
+              <w:t>UC-1</w:t>
+            </w:r>
+            <w:r>
+              <w:rPr>
+                <w:rFonts w:ascii="Times New Roman" w:hAnsi="Times New Roman"/>
+                <w:szCs w:val="24"/>
+              </w:rPr>
+              <w:t>5</w:t>
             </w:r>
           </w:p>
         </w:tc>
@@ -12754,7 +12831,7 @@
                 <w:rFonts w:ascii="Times New Roman" w:hAnsi="Times New Roman"/>
                 <w:szCs w:val="24"/>
               </w:rPr>
-              <w:t>Log in</w:t>
+              <w:t>Make Payment</w:t>
             </w:r>
           </w:p>
         </w:tc>
@@ -13596,7 +13673,14 @@
                 <w:rFonts w:ascii="Times New Roman" w:hAnsi="Times New Roman"/>
                 <w:szCs w:val="24"/>
               </w:rPr>
-              <w:t>UC-01</w:t>
+              <w:t>UC-1</w:t>
+            </w:r>
+            <w:r>
+              <w:rPr>
+                <w:rFonts w:ascii="Times New Roman" w:hAnsi="Times New Roman"/>
+                <w:szCs w:val="24"/>
+              </w:rPr>
+              <w:t>6</w:t>
             </w:r>
           </w:p>
         </w:tc>
@@ -13656,7 +13740,7 @@
                 <w:rFonts w:ascii="Times New Roman" w:hAnsi="Times New Roman"/>
                 <w:szCs w:val="24"/>
               </w:rPr>
-              <w:t>Log in</w:t>
+              <w:t>Cash on Delivery</w:t>
             </w:r>
           </w:p>
         </w:tc>
@@ -14499,7 +14583,14 @@
                 <w:rFonts w:ascii="Times New Roman" w:hAnsi="Times New Roman"/>
                 <w:szCs w:val="24"/>
               </w:rPr>
-              <w:t>UC-01</w:t>
+              <w:t>UC-1</w:t>
+            </w:r>
+            <w:r>
+              <w:rPr>
+                <w:rFonts w:ascii="Times New Roman" w:hAnsi="Times New Roman"/>
+                <w:szCs w:val="24"/>
+              </w:rPr>
+              <w:t>7</w:t>
             </w:r>
           </w:p>
         </w:tc>
@@ -14559,7 +14650,7 @@
                 <w:rFonts w:ascii="Times New Roman" w:hAnsi="Times New Roman"/>
                 <w:szCs w:val="24"/>
               </w:rPr>
-              <w:t>Log in</w:t>
+              <w:t>Update Courier Details</w:t>
             </w:r>
           </w:p>
         </w:tc>
@@ -15400,7 +15491,14 @@
                 <w:rFonts w:ascii="Times New Roman" w:hAnsi="Times New Roman"/>
                 <w:szCs w:val="24"/>
               </w:rPr>
-              <w:t>UC-01</w:t>
+              <w:t>UC-1</w:t>
+            </w:r>
+            <w:r>
+              <w:rPr>
+                <w:rFonts w:ascii="Times New Roman" w:hAnsi="Times New Roman"/>
+                <w:szCs w:val="24"/>
+              </w:rPr>
+              <w:t>8</w:t>
             </w:r>
           </w:p>
         </w:tc>
@@ -15460,7 +15558,7 @@
                 <w:rFonts w:ascii="Times New Roman" w:hAnsi="Times New Roman"/>
                 <w:szCs w:val="24"/>
               </w:rPr>
-              <w:t>Log in</w:t>
+              <w:t>Check Items for PC builder</w:t>
             </w:r>
           </w:p>
         </w:tc>
@@ -16298,7 +16396,14 @@
                 <w:rFonts w:ascii="Times New Roman" w:hAnsi="Times New Roman"/>
                 <w:szCs w:val="24"/>
               </w:rPr>
-              <w:t>UC-01</w:t>
+              <w:t>UC-1</w:t>
+            </w:r>
+            <w:r>
+              <w:rPr>
+                <w:rFonts w:ascii="Times New Roman" w:hAnsi="Times New Roman"/>
+                <w:szCs w:val="24"/>
+              </w:rPr>
+              <w:t>9</w:t>
             </w:r>
           </w:p>
         </w:tc>
@@ -16358,7 +16463,7 @@
                 <w:rFonts w:ascii="Times New Roman" w:hAnsi="Times New Roman"/>
                 <w:szCs w:val="24"/>
               </w:rPr>
-              <w:t>Log in</w:t>
+              <w:t>Generate Invoice for Selected Items</w:t>
             </w:r>
           </w:p>
         </w:tc>
@@ -17199,7 +17304,14 @@
                 <w:rFonts w:ascii="Times New Roman" w:hAnsi="Times New Roman"/>
                 <w:szCs w:val="24"/>
               </w:rPr>
-              <w:t>UC-01</w:t>
+              <w:t>UC-</w:t>
+            </w:r>
+            <w:r>
+              <w:rPr>
+                <w:rFonts w:ascii="Times New Roman" w:hAnsi="Times New Roman"/>
+                <w:szCs w:val="24"/>
+              </w:rPr>
+              <w:t>20</w:t>
             </w:r>
           </w:p>
         </w:tc>
@@ -17259,7 +17371,21 @@
                 <w:rFonts w:ascii="Times New Roman" w:hAnsi="Times New Roman"/>
                 <w:szCs w:val="24"/>
               </w:rPr>
-              <w:t>Log in</w:t>
+              <w:t xml:space="preserve">Make </w:t>
+            </w:r>
+            <w:r>
+              <w:rPr>
+                <w:rFonts w:ascii="Times New Roman" w:hAnsi="Times New Roman"/>
+                <w:szCs w:val="24"/>
+              </w:rPr>
+              <w:t>Appointment</w:t>
+            </w:r>
+            <w:r>
+              <w:rPr>
+                <w:rFonts w:ascii="Times New Roman" w:hAnsi="Times New Roman"/>
+                <w:szCs w:val="24"/>
+              </w:rPr>
+              <w:t xml:space="preserve"> for Claim Warranty</w:t>
             </w:r>
           </w:p>
         </w:tc>
@@ -18101,7 +18227,21 @@
                 <w:rFonts w:ascii="Times New Roman" w:hAnsi="Times New Roman"/>
                 <w:szCs w:val="24"/>
               </w:rPr>
-              <w:t>UC-01</w:t>
+              <w:t>UC-</w:t>
+            </w:r>
+            <w:r>
+              <w:rPr>
+                <w:rFonts w:ascii="Times New Roman" w:hAnsi="Times New Roman"/>
+                <w:szCs w:val="24"/>
+              </w:rPr>
+              <w:t>2</w:t>
+            </w:r>
+            <w:r>
+              <w:rPr>
+                <w:rFonts w:ascii="Times New Roman" w:hAnsi="Times New Roman"/>
+                <w:szCs w:val="24"/>
+              </w:rPr>
+              <w:t>1</w:t>
             </w:r>
           </w:p>
         </w:tc>
@@ -18161,7 +18301,7 @@
                 <w:rFonts w:ascii="Times New Roman" w:hAnsi="Times New Roman"/>
                 <w:szCs w:val="24"/>
               </w:rPr>
-              <w:t>Log in</w:t>
+              <w:t>Clam Warranty</w:t>
             </w:r>
           </w:p>
         </w:tc>
@@ -18925,6 +19065,3672 @@
         </w:tc>
       </w:tr>
     </w:tbl>
+    <w:p/>
+    <w:p/>
+    <w:p/>
+    <w:p/>
+    <w:p/>
+    <w:p/>
+    <w:p/>
+    <w:p/>
+    <w:tbl>
+      <w:tblPr>
+        <w:tblStyle w:val="TableGrid"/>
+        <w:tblW w:w="4568" w:type="pct"/>
+        <w:tblInd w:w="828" w:type="dxa"/>
+        <w:tblLook w:val="04A0" w:firstRow="1" w:lastRow="0" w:firstColumn="1" w:lastColumn="0" w:noHBand="0" w:noVBand="1"/>
+      </w:tblPr>
+      <w:tblGrid>
+        <w:gridCol w:w="2012"/>
+        <w:gridCol w:w="3125"/>
+        <w:gridCol w:w="3405"/>
+      </w:tblGrid>
+      <w:tr>
+        <w:trPr>
+          <w:trHeight w:val="260"/>
+        </w:trPr>
+        <w:tc>
+          <w:tcPr>
+            <w:tcW w:w="1178" w:type="pct"/>
+            <w:tcBorders>
+              <w:top w:val="single" w:sz="12" w:space="0" w:color="auto"/>
+              <w:bottom w:val="single" w:sz="12" w:space="0" w:color="auto"/>
+            </w:tcBorders>
+          </w:tcPr>
+          <w:p>
+            <w:pPr>
+              <w:tabs>
+                <w:tab w:val="left" w:pos="1976"/>
+              </w:tabs>
+              <w:spacing w:line="360" w:lineRule="auto"/>
+              <w:rPr>
+                <w:rFonts w:ascii="Times New Roman" w:hAnsi="Times New Roman"/>
+                <w:szCs w:val="24"/>
+              </w:rPr>
+            </w:pPr>
+            <w:r>
+              <w:rPr>
+                <w:rFonts w:ascii="Times New Roman" w:hAnsi="Times New Roman"/>
+                <w:szCs w:val="24"/>
+              </w:rPr>
+              <w:lastRenderedPageBreak/>
+              <w:t>Use-case Number</w:t>
+            </w:r>
+          </w:p>
+        </w:tc>
+        <w:tc>
+          <w:tcPr>
+            <w:tcW w:w="3822" w:type="pct"/>
+            <w:gridSpan w:val="2"/>
+            <w:tcBorders>
+              <w:top w:val="single" w:sz="12" w:space="0" w:color="auto"/>
+              <w:bottom w:val="single" w:sz="12" w:space="0" w:color="auto"/>
+            </w:tcBorders>
+          </w:tcPr>
+          <w:p>
+            <w:pPr>
+              <w:tabs>
+                <w:tab w:val="left" w:pos="1976"/>
+              </w:tabs>
+              <w:spacing w:line="360" w:lineRule="auto"/>
+              <w:rPr>
+                <w:rFonts w:ascii="Times New Roman" w:hAnsi="Times New Roman"/>
+                <w:szCs w:val="24"/>
+              </w:rPr>
+            </w:pPr>
+            <w:r>
+              <w:rPr>
+                <w:rFonts w:ascii="Times New Roman" w:hAnsi="Times New Roman"/>
+                <w:szCs w:val="24"/>
+              </w:rPr>
+              <w:t>UC-</w:t>
+            </w:r>
+            <w:r>
+              <w:rPr>
+                <w:rFonts w:ascii="Times New Roman" w:hAnsi="Times New Roman"/>
+                <w:szCs w:val="24"/>
+              </w:rPr>
+              <w:t>2</w:t>
+            </w:r>
+            <w:r>
+              <w:rPr>
+                <w:rFonts w:ascii="Times New Roman" w:hAnsi="Times New Roman"/>
+                <w:szCs w:val="24"/>
+              </w:rPr>
+              <w:t>2</w:t>
+            </w:r>
+          </w:p>
+        </w:tc>
+      </w:tr>
+      <w:tr>
+        <w:trPr>
+          <w:trHeight w:val="260"/>
+        </w:trPr>
+        <w:tc>
+          <w:tcPr>
+            <w:tcW w:w="1178" w:type="pct"/>
+            <w:tcBorders>
+              <w:top w:val="single" w:sz="12" w:space="0" w:color="auto"/>
+            </w:tcBorders>
+          </w:tcPr>
+          <w:p>
+            <w:pPr>
+              <w:tabs>
+                <w:tab w:val="left" w:pos="1976"/>
+              </w:tabs>
+              <w:spacing w:line="360" w:lineRule="auto"/>
+              <w:rPr>
+                <w:rFonts w:ascii="Times New Roman" w:hAnsi="Times New Roman"/>
+                <w:szCs w:val="24"/>
+              </w:rPr>
+            </w:pPr>
+            <w:r>
+              <w:rPr>
+                <w:rFonts w:ascii="Times New Roman" w:hAnsi="Times New Roman"/>
+                <w:szCs w:val="24"/>
+              </w:rPr>
+              <w:t>Use-Case Name</w:t>
+            </w:r>
+          </w:p>
+        </w:tc>
+        <w:tc>
+          <w:tcPr>
+            <w:tcW w:w="3822" w:type="pct"/>
+            <w:gridSpan w:val="2"/>
+            <w:tcBorders>
+              <w:top w:val="single" w:sz="12" w:space="0" w:color="auto"/>
+            </w:tcBorders>
+          </w:tcPr>
+          <w:p>
+            <w:pPr>
+              <w:tabs>
+                <w:tab w:val="left" w:pos="1976"/>
+              </w:tabs>
+              <w:spacing w:line="360" w:lineRule="auto"/>
+              <w:rPr>
+                <w:rFonts w:ascii="Times New Roman" w:hAnsi="Times New Roman"/>
+                <w:szCs w:val="24"/>
+              </w:rPr>
+            </w:pPr>
+            <w:r>
+              <w:rPr>
+                <w:rFonts w:ascii="Times New Roman" w:hAnsi="Times New Roman"/>
+                <w:szCs w:val="24"/>
+              </w:rPr>
+              <w:t xml:space="preserve">Troubleshooting Questioner </w:t>
+            </w:r>
+          </w:p>
+        </w:tc>
+      </w:tr>
+      <w:tr>
+        <w:trPr>
+          <w:trHeight w:val="269"/>
+        </w:trPr>
+        <w:tc>
+          <w:tcPr>
+            <w:tcW w:w="1178" w:type="pct"/>
+          </w:tcPr>
+          <w:p>
+            <w:pPr>
+              <w:tabs>
+                <w:tab w:val="left" w:pos="1976"/>
+              </w:tabs>
+              <w:spacing w:line="360" w:lineRule="auto"/>
+              <w:rPr>
+                <w:rFonts w:ascii="Times New Roman" w:hAnsi="Times New Roman"/>
+                <w:szCs w:val="24"/>
+              </w:rPr>
+            </w:pPr>
+            <w:r>
+              <w:rPr>
+                <w:rFonts w:ascii="Times New Roman" w:hAnsi="Times New Roman"/>
+                <w:szCs w:val="24"/>
+              </w:rPr>
+              <w:t>Priority</w:t>
+            </w:r>
+          </w:p>
+        </w:tc>
+        <w:tc>
+          <w:tcPr>
+            <w:tcW w:w="3822" w:type="pct"/>
+            <w:gridSpan w:val="2"/>
+          </w:tcPr>
+          <w:p>
+            <w:pPr>
+              <w:tabs>
+                <w:tab w:val="left" w:pos="1976"/>
+              </w:tabs>
+              <w:spacing w:line="360" w:lineRule="auto"/>
+              <w:rPr>
+                <w:rFonts w:ascii="Times New Roman" w:hAnsi="Times New Roman"/>
+                <w:szCs w:val="24"/>
+              </w:rPr>
+            </w:pPr>
+            <w:r>
+              <w:rPr>
+                <w:rFonts w:ascii="Times New Roman" w:hAnsi="Times New Roman"/>
+                <w:szCs w:val="24"/>
+              </w:rPr>
+              <w:t>High</w:t>
+            </w:r>
+          </w:p>
+        </w:tc>
+      </w:tr>
+      <w:tr>
+        <w:trPr>
+          <w:trHeight w:val="260"/>
+        </w:trPr>
+        <w:tc>
+          <w:tcPr>
+            <w:tcW w:w="1178" w:type="pct"/>
+          </w:tcPr>
+          <w:p>
+            <w:pPr>
+              <w:tabs>
+                <w:tab w:val="left" w:pos="1976"/>
+              </w:tabs>
+              <w:spacing w:line="360" w:lineRule="auto"/>
+              <w:rPr>
+                <w:rFonts w:ascii="Times New Roman" w:hAnsi="Times New Roman"/>
+                <w:szCs w:val="24"/>
+              </w:rPr>
+            </w:pPr>
+            <w:r>
+              <w:rPr>
+                <w:rFonts w:ascii="Times New Roman" w:hAnsi="Times New Roman"/>
+                <w:szCs w:val="24"/>
+              </w:rPr>
+              <w:t>Actor</w:t>
+            </w:r>
+          </w:p>
+        </w:tc>
+        <w:tc>
+          <w:tcPr>
+            <w:tcW w:w="3822" w:type="pct"/>
+            <w:gridSpan w:val="2"/>
+          </w:tcPr>
+          <w:p>
+            <w:pPr>
+              <w:tabs>
+                <w:tab w:val="left" w:pos="1976"/>
+              </w:tabs>
+              <w:spacing w:line="360" w:lineRule="auto"/>
+              <w:rPr>
+                <w:rFonts w:ascii="Times New Roman" w:hAnsi="Times New Roman"/>
+                <w:szCs w:val="24"/>
+              </w:rPr>
+            </w:pPr>
+            <w:r>
+              <w:rPr>
+                <w:rFonts w:ascii="Times New Roman" w:hAnsi="Times New Roman"/>
+                <w:szCs w:val="24"/>
+              </w:rPr>
+              <w:t>Staff, Manager, Customer</w:t>
+            </w:r>
+          </w:p>
+        </w:tc>
+      </w:tr>
+      <w:tr>
+        <w:trPr>
+          <w:trHeight w:val="308"/>
+        </w:trPr>
+        <w:tc>
+          <w:tcPr>
+            <w:tcW w:w="1178" w:type="pct"/>
+          </w:tcPr>
+          <w:p>
+            <w:pPr>
+              <w:tabs>
+                <w:tab w:val="left" w:pos="1976"/>
+              </w:tabs>
+              <w:spacing w:line="360" w:lineRule="auto"/>
+              <w:rPr>
+                <w:rFonts w:ascii="Times New Roman" w:hAnsi="Times New Roman"/>
+                <w:szCs w:val="24"/>
+              </w:rPr>
+            </w:pPr>
+            <w:r>
+              <w:rPr>
+                <w:rFonts w:ascii="Times New Roman" w:hAnsi="Times New Roman"/>
+                <w:szCs w:val="24"/>
+              </w:rPr>
+              <w:t>Description</w:t>
+            </w:r>
+          </w:p>
+        </w:tc>
+        <w:tc>
+          <w:tcPr>
+            <w:tcW w:w="3822" w:type="pct"/>
+            <w:gridSpan w:val="2"/>
+          </w:tcPr>
+          <w:p>
+            <w:pPr>
+              <w:tabs>
+                <w:tab w:val="left" w:pos="1976"/>
+              </w:tabs>
+              <w:spacing w:line="360" w:lineRule="auto"/>
+              <w:rPr>
+                <w:rFonts w:ascii="Times New Roman" w:hAnsi="Times New Roman"/>
+                <w:szCs w:val="24"/>
+              </w:rPr>
+            </w:pPr>
+            <w:r>
+              <w:rPr>
+                <w:rFonts w:ascii="Times New Roman" w:hAnsi="Times New Roman"/>
+                <w:color w:val="000000"/>
+                <w:szCs w:val="24"/>
+              </w:rPr>
+              <w:t>This use case describes how Staffs to login</w:t>
+            </w:r>
+            <w:r>
+              <w:rPr>
+                <w:rFonts w:ascii="Times New Roman" w:hAnsi="Times New Roman"/>
+                <w:color w:val="000000"/>
+                <w:szCs w:val="24"/>
+              </w:rPr>
+              <w:t xml:space="preserve"> into the </w:t>
+            </w:r>
+            <w:r>
+              <w:rPr>
+                <w:rFonts w:ascii="Times New Roman" w:hAnsi="Times New Roman"/>
+                <w:color w:val="000000"/>
+                <w:szCs w:val="24"/>
+              </w:rPr>
+              <w:t>Lion Car Rental</w:t>
+            </w:r>
+            <w:r>
+              <w:rPr>
+                <w:rFonts w:ascii="Times New Roman" w:hAnsi="Times New Roman"/>
+                <w:color w:val="000000"/>
+                <w:szCs w:val="24"/>
+              </w:rPr>
+              <w:t xml:space="preserve"> System. </w:t>
+            </w:r>
+          </w:p>
+        </w:tc>
+      </w:tr>
+      <w:tr>
+        <w:trPr>
+          <w:trHeight w:val="341"/>
+        </w:trPr>
+        <w:tc>
+          <w:tcPr>
+            <w:tcW w:w="1178" w:type="pct"/>
+          </w:tcPr>
+          <w:p>
+            <w:pPr>
+              <w:tabs>
+                <w:tab w:val="left" w:pos="1976"/>
+              </w:tabs>
+              <w:spacing w:line="360" w:lineRule="auto"/>
+              <w:rPr>
+                <w:rFonts w:ascii="Times New Roman" w:hAnsi="Times New Roman"/>
+                <w:szCs w:val="24"/>
+              </w:rPr>
+            </w:pPr>
+            <w:r>
+              <w:rPr>
+                <w:rFonts w:ascii="Times New Roman" w:hAnsi="Times New Roman"/>
+                <w:szCs w:val="24"/>
+              </w:rPr>
+              <w:t>Precondition</w:t>
+            </w:r>
+          </w:p>
+        </w:tc>
+        <w:tc>
+          <w:tcPr>
+            <w:tcW w:w="3822" w:type="pct"/>
+            <w:gridSpan w:val="2"/>
+          </w:tcPr>
+          <w:p>
+            <w:pPr>
+              <w:tabs>
+                <w:tab w:val="left" w:pos="1976"/>
+              </w:tabs>
+              <w:spacing w:line="360" w:lineRule="auto"/>
+              <w:rPr>
+                <w:rFonts w:ascii="Times New Roman" w:hAnsi="Times New Roman"/>
+                <w:szCs w:val="24"/>
+              </w:rPr>
+            </w:pPr>
+            <w:r>
+              <w:rPr>
+                <w:rFonts w:ascii="Times New Roman" w:hAnsi="Times New Roman"/>
+                <w:szCs w:val="24"/>
+              </w:rPr>
+              <w:t>None</w:t>
+            </w:r>
+          </w:p>
+        </w:tc>
+      </w:tr>
+      <w:tr>
+        <w:trPr>
+          <w:trHeight w:val="332"/>
+        </w:trPr>
+        <w:tc>
+          <w:tcPr>
+            <w:tcW w:w="1178" w:type="pct"/>
+          </w:tcPr>
+          <w:p>
+            <w:pPr>
+              <w:tabs>
+                <w:tab w:val="left" w:pos="1976"/>
+              </w:tabs>
+              <w:spacing w:line="360" w:lineRule="auto"/>
+              <w:rPr>
+                <w:rFonts w:ascii="Times New Roman" w:hAnsi="Times New Roman"/>
+                <w:szCs w:val="24"/>
+              </w:rPr>
+            </w:pPr>
+            <w:r>
+              <w:rPr>
+                <w:rFonts w:ascii="Times New Roman" w:hAnsi="Times New Roman"/>
+                <w:szCs w:val="24"/>
+              </w:rPr>
+              <w:t>Post-condition</w:t>
+            </w:r>
+          </w:p>
+        </w:tc>
+        <w:tc>
+          <w:tcPr>
+            <w:tcW w:w="3822" w:type="pct"/>
+            <w:gridSpan w:val="2"/>
+          </w:tcPr>
+          <w:p>
+            <w:pPr>
+              <w:tabs>
+                <w:tab w:val="left" w:pos="1976"/>
+              </w:tabs>
+              <w:spacing w:line="360" w:lineRule="auto"/>
+              <w:rPr>
+                <w:rFonts w:ascii="Times New Roman" w:hAnsi="Times New Roman"/>
+                <w:szCs w:val="24"/>
+              </w:rPr>
+            </w:pPr>
+            <w:r>
+              <w:rPr>
+                <w:rFonts w:ascii="Times New Roman" w:hAnsi="Times New Roman"/>
+                <w:color w:val="000000"/>
+                <w:szCs w:val="24"/>
+              </w:rPr>
+              <w:t>If the use case was successful, the actor is now logged into the system. If not, the system state is unchanged.</w:t>
+            </w:r>
+          </w:p>
+        </w:tc>
+      </w:tr>
+      <w:tr>
+        <w:trPr>
+          <w:trHeight w:val="278"/>
+        </w:trPr>
+        <w:tc>
+          <w:tcPr>
+            <w:tcW w:w="1178" w:type="pct"/>
+            <w:vMerge w:val="restart"/>
+          </w:tcPr>
+          <w:p>
+            <w:pPr>
+              <w:tabs>
+                <w:tab w:val="left" w:pos="1976"/>
+              </w:tabs>
+              <w:spacing w:line="360" w:lineRule="auto"/>
+              <w:rPr>
+                <w:rFonts w:ascii="Times New Roman" w:hAnsi="Times New Roman"/>
+                <w:szCs w:val="24"/>
+              </w:rPr>
+            </w:pPr>
+            <w:r>
+              <w:rPr>
+                <w:rFonts w:ascii="Times New Roman" w:hAnsi="Times New Roman"/>
+                <w:szCs w:val="24"/>
+              </w:rPr>
+              <w:t>Basic course of Action</w:t>
+            </w:r>
+          </w:p>
+        </w:tc>
+        <w:tc>
+          <w:tcPr>
+            <w:tcW w:w="1829" w:type="pct"/>
+            <w:tcBorders>
+              <w:top w:val="single" w:sz="12" w:space="0" w:color="auto"/>
+              <w:bottom w:val="single" w:sz="12" w:space="0" w:color="auto"/>
+            </w:tcBorders>
+          </w:tcPr>
+          <w:p>
+            <w:pPr>
+              <w:tabs>
+                <w:tab w:val="left" w:pos="1976"/>
+              </w:tabs>
+              <w:spacing w:line="360" w:lineRule="auto"/>
+              <w:rPr>
+                <w:rFonts w:ascii="Times New Roman" w:hAnsi="Times New Roman"/>
+                <w:b/>
+                <w:szCs w:val="24"/>
+              </w:rPr>
+            </w:pPr>
+            <w:r>
+              <w:rPr>
+                <w:rFonts w:ascii="Times New Roman" w:hAnsi="Times New Roman"/>
+                <w:b/>
+                <w:szCs w:val="24"/>
+              </w:rPr>
+              <w:t>User Action</w:t>
+            </w:r>
+          </w:p>
+        </w:tc>
+        <w:tc>
+          <w:tcPr>
+            <w:tcW w:w="1993" w:type="pct"/>
+            <w:tcBorders>
+              <w:top w:val="single" w:sz="12" w:space="0" w:color="auto"/>
+              <w:bottom w:val="single" w:sz="12" w:space="0" w:color="auto"/>
+              <w:right w:val="single" w:sz="12" w:space="0" w:color="auto"/>
+            </w:tcBorders>
+          </w:tcPr>
+          <w:p>
+            <w:pPr>
+              <w:tabs>
+                <w:tab w:val="left" w:pos="1976"/>
+              </w:tabs>
+              <w:spacing w:line="360" w:lineRule="auto"/>
+              <w:rPr>
+                <w:rFonts w:ascii="Times New Roman" w:hAnsi="Times New Roman"/>
+                <w:b/>
+                <w:szCs w:val="24"/>
+              </w:rPr>
+            </w:pPr>
+            <w:r>
+              <w:rPr>
+                <w:rFonts w:ascii="Times New Roman" w:hAnsi="Times New Roman"/>
+                <w:b/>
+                <w:szCs w:val="24"/>
+              </w:rPr>
+              <w:t>System Response</w:t>
+            </w:r>
+          </w:p>
+        </w:tc>
+      </w:tr>
+      <w:tr>
+        <w:trPr>
+          <w:trHeight w:val="1755"/>
+        </w:trPr>
+        <w:tc>
+          <w:tcPr>
+            <w:tcW w:w="1178" w:type="pct"/>
+            <w:vMerge/>
+          </w:tcPr>
+          <w:p>
+            <w:pPr>
+              <w:tabs>
+                <w:tab w:val="left" w:pos="1976"/>
+              </w:tabs>
+              <w:spacing w:line="360" w:lineRule="auto"/>
+              <w:rPr>
+                <w:rFonts w:ascii="Times New Roman" w:hAnsi="Times New Roman"/>
+                <w:szCs w:val="24"/>
+              </w:rPr>
+            </w:pPr>
+          </w:p>
+        </w:tc>
+        <w:tc>
+          <w:tcPr>
+            <w:tcW w:w="1829" w:type="pct"/>
+            <w:tcBorders>
+              <w:top w:val="single" w:sz="12" w:space="0" w:color="auto"/>
+            </w:tcBorders>
+          </w:tcPr>
+          <w:p>
+            <w:pPr>
+              <w:pStyle w:val="ListParagraph"/>
+              <w:numPr>
+                <w:ilvl w:val="0"/>
+                <w:numId w:val="1"/>
+              </w:numPr>
+              <w:tabs>
+                <w:tab w:val="left" w:pos="1976"/>
+              </w:tabs>
+              <w:spacing w:after="0" w:line="360" w:lineRule="auto"/>
+              <w:ind w:left="242" w:hanging="242"/>
+              <w:rPr>
+                <w:rFonts w:ascii="Times New Roman" w:hAnsi="Times New Roman"/>
+                <w:szCs w:val="24"/>
+              </w:rPr>
+            </w:pPr>
+            <w:r>
+              <w:rPr>
+                <w:rFonts w:ascii="Times New Roman" w:hAnsi="Times New Roman"/>
+                <w:szCs w:val="24"/>
+              </w:rPr>
+              <w:t>The Actor is on the home</w:t>
+            </w:r>
+            <w:r>
+              <w:rPr>
+                <w:rFonts w:ascii="Times New Roman" w:hAnsi="Times New Roman"/>
+                <w:szCs w:val="24"/>
+              </w:rPr>
+              <w:t xml:space="preserve"> page to login to the system.</w:t>
+            </w:r>
+          </w:p>
+          <w:p>
+            <w:pPr>
+              <w:tabs>
+                <w:tab w:val="left" w:pos="1976"/>
+              </w:tabs>
+              <w:spacing w:line="360" w:lineRule="auto"/>
+              <w:rPr>
+                <w:rFonts w:ascii="Times New Roman" w:hAnsi="Times New Roman"/>
+                <w:szCs w:val="24"/>
+              </w:rPr>
+            </w:pPr>
+          </w:p>
+          <w:p>
+            <w:pPr>
+              <w:tabs>
+                <w:tab w:val="left" w:pos="1976"/>
+              </w:tabs>
+              <w:spacing w:line="360" w:lineRule="auto"/>
+              <w:ind w:left="242" w:hanging="270"/>
+              <w:rPr>
+                <w:rFonts w:ascii="Times New Roman" w:hAnsi="Times New Roman"/>
+                <w:szCs w:val="24"/>
+              </w:rPr>
+            </w:pPr>
+            <w:r>
+              <w:rPr>
+                <w:rFonts w:ascii="Times New Roman" w:hAnsi="Times New Roman"/>
+                <w:szCs w:val="24"/>
+              </w:rPr>
+              <w:t>3. The Actor enters username and password, c</w:t>
+            </w:r>
+            <w:r>
+              <w:rPr>
+                <w:rFonts w:ascii="Times New Roman" w:hAnsi="Times New Roman"/>
+                <w:szCs w:val="24"/>
+              </w:rPr>
+              <w:t>lick on</w:t>
+            </w:r>
+            <w:r>
+              <w:rPr>
+                <w:rFonts w:ascii="Times New Roman" w:hAnsi="Times New Roman"/>
+                <w:szCs w:val="24"/>
+              </w:rPr>
+              <w:t xml:space="preserve"> a</w:t>
+            </w:r>
+            <w:r>
+              <w:rPr>
+                <w:rFonts w:ascii="Times New Roman" w:hAnsi="Times New Roman"/>
+                <w:szCs w:val="24"/>
+              </w:rPr>
+              <w:t xml:space="preserve"> Login Button.</w:t>
+            </w:r>
+          </w:p>
+        </w:tc>
+        <w:tc>
+          <w:tcPr>
+            <w:tcW w:w="1993" w:type="pct"/>
+            <w:tcBorders>
+              <w:top w:val="single" w:sz="12" w:space="0" w:color="auto"/>
+            </w:tcBorders>
+          </w:tcPr>
+          <w:p>
+            <w:pPr>
+              <w:pStyle w:val="ListParagraph"/>
+              <w:numPr>
+                <w:ilvl w:val="0"/>
+                <w:numId w:val="1"/>
+              </w:numPr>
+              <w:tabs>
+                <w:tab w:val="left" w:pos="1976"/>
+              </w:tabs>
+              <w:spacing w:after="0" w:line="360" w:lineRule="auto"/>
+              <w:ind w:left="252" w:hanging="252"/>
+              <w:rPr>
+                <w:rFonts w:ascii="Times New Roman" w:hAnsi="Times New Roman"/>
+                <w:szCs w:val="24"/>
+              </w:rPr>
+            </w:pPr>
+            <w:r>
+              <w:rPr>
+                <w:rFonts w:ascii="Times New Roman" w:hAnsi="Times New Roman"/>
+                <w:szCs w:val="24"/>
+              </w:rPr>
+              <w:t xml:space="preserve">The system promotes the </w:t>
+            </w:r>
+            <w:r>
+              <w:rPr>
+                <w:rFonts w:ascii="Times New Roman" w:hAnsi="Times New Roman"/>
+                <w:szCs w:val="24"/>
+              </w:rPr>
+              <w:t>Actor</w:t>
+            </w:r>
+            <w:r>
+              <w:rPr>
+                <w:rFonts w:ascii="Times New Roman" w:hAnsi="Times New Roman"/>
+                <w:szCs w:val="24"/>
+              </w:rPr>
+              <w:t xml:space="preserve"> to enter</w:t>
+            </w:r>
+            <w:r>
+              <w:rPr>
+                <w:rFonts w:ascii="Times New Roman" w:hAnsi="Times New Roman"/>
+                <w:szCs w:val="24"/>
+              </w:rPr>
+              <w:t xml:space="preserve"> </w:t>
+            </w:r>
+            <w:r>
+              <w:rPr>
+                <w:rFonts w:ascii="Times New Roman" w:hAnsi="Times New Roman"/>
+                <w:szCs w:val="24"/>
+              </w:rPr>
+              <w:t>Username, Password.</w:t>
+            </w:r>
+          </w:p>
+          <w:p>
+            <w:pPr>
+              <w:pStyle w:val="ListParagraph"/>
+              <w:numPr>
+                <w:ilvl w:val="0"/>
+                <w:numId w:val="2"/>
+              </w:numPr>
+              <w:tabs>
+                <w:tab w:val="left" w:pos="1976"/>
+              </w:tabs>
+              <w:spacing w:after="0" w:line="360" w:lineRule="auto"/>
+              <w:ind w:left="252" w:hanging="252"/>
+              <w:rPr>
+                <w:rFonts w:ascii="Times New Roman" w:hAnsi="Times New Roman"/>
+                <w:szCs w:val="24"/>
+              </w:rPr>
+            </w:pPr>
+            <w:r>
+              <w:rPr>
+                <w:rFonts w:ascii="Times New Roman" w:hAnsi="Times New Roman"/>
+                <w:szCs w:val="24"/>
+              </w:rPr>
+              <w:t>The system verifies that all the filled have been filled out and valid.</w:t>
+            </w:r>
+          </w:p>
+          <w:p>
+            <w:pPr>
+              <w:pStyle w:val="ListParagraph"/>
+              <w:numPr>
+                <w:ilvl w:val="0"/>
+                <w:numId w:val="2"/>
+              </w:numPr>
+              <w:tabs>
+                <w:tab w:val="left" w:pos="1976"/>
+              </w:tabs>
+              <w:spacing w:after="0" w:line="360" w:lineRule="auto"/>
+              <w:ind w:left="252" w:hanging="252"/>
+              <w:rPr>
+                <w:rFonts w:ascii="Times New Roman" w:hAnsi="Times New Roman"/>
+                <w:szCs w:val="24"/>
+              </w:rPr>
+            </w:pPr>
+            <w:r>
+              <w:rPr>
+                <w:rFonts w:ascii="Times New Roman" w:hAnsi="Times New Roman"/>
+                <w:szCs w:val="24"/>
+              </w:rPr>
+              <w:t>The system successfully logged in the system.</w:t>
+            </w:r>
+          </w:p>
+          <w:p>
+            <w:pPr>
+              <w:pStyle w:val="ListParagraph"/>
+              <w:numPr>
+                <w:ilvl w:val="0"/>
+                <w:numId w:val="2"/>
+              </w:numPr>
+              <w:tabs>
+                <w:tab w:val="left" w:pos="1976"/>
+              </w:tabs>
+              <w:spacing w:after="0" w:line="360" w:lineRule="auto"/>
+              <w:ind w:left="252" w:hanging="252"/>
+              <w:rPr>
+                <w:rFonts w:ascii="Times New Roman" w:hAnsi="Times New Roman"/>
+                <w:szCs w:val="24"/>
+              </w:rPr>
+            </w:pPr>
+            <w:r>
+              <w:rPr>
+                <w:rFonts w:ascii="Times New Roman" w:hAnsi="Times New Roman"/>
+                <w:szCs w:val="24"/>
+              </w:rPr>
+              <w:t>Use case Exit</w:t>
+            </w:r>
+          </w:p>
+        </w:tc>
+      </w:tr>
+      <w:tr>
+        <w:trPr>
+          <w:trHeight w:val="1073"/>
+        </w:trPr>
+        <w:tc>
+          <w:tcPr>
+            <w:tcW w:w="1178" w:type="pct"/>
+          </w:tcPr>
+          <w:p>
+            <w:pPr>
+              <w:tabs>
+                <w:tab w:val="left" w:pos="1976"/>
+              </w:tabs>
+              <w:spacing w:line="360" w:lineRule="auto"/>
+              <w:rPr>
+                <w:rFonts w:ascii="Times New Roman" w:hAnsi="Times New Roman"/>
+                <w:b/>
+                <w:szCs w:val="24"/>
+              </w:rPr>
+            </w:pPr>
+            <w:r>
+              <w:rPr>
+                <w:rFonts w:ascii="Times New Roman" w:hAnsi="Times New Roman"/>
+                <w:szCs w:val="24"/>
+              </w:rPr>
+              <w:t>Alternate course of Action</w:t>
+            </w:r>
+          </w:p>
+        </w:tc>
+        <w:tc>
+          <w:tcPr>
+            <w:tcW w:w="3822" w:type="pct"/>
+            <w:gridSpan w:val="2"/>
+          </w:tcPr>
+          <w:p>
+            <w:pPr>
+              <w:tabs>
+                <w:tab w:val="left" w:pos="1976"/>
+              </w:tabs>
+              <w:spacing w:line="360" w:lineRule="auto"/>
+              <w:ind w:left="72"/>
+              <w:rPr>
+                <w:rFonts w:ascii="Times New Roman" w:hAnsi="Times New Roman"/>
+                <w:szCs w:val="24"/>
+              </w:rPr>
+            </w:pPr>
+            <w:r>
+              <w:rPr>
+                <w:rFonts w:ascii="Times New Roman" w:hAnsi="Times New Roman"/>
+                <w:szCs w:val="24"/>
+              </w:rPr>
+              <w:t>4</w:t>
+            </w:r>
+            <w:r>
+              <w:rPr>
+                <w:rFonts w:ascii="Times New Roman" w:hAnsi="Times New Roman"/>
+                <w:szCs w:val="24"/>
+              </w:rPr>
+              <w:t xml:space="preserve">.1 If all fields are not filled out and not matched to the username and password the system notifies </w:t>
+            </w:r>
+            <w:r>
+              <w:rPr>
+                <w:rFonts w:ascii="Times New Roman" w:hAnsi="Times New Roman"/>
+                <w:szCs w:val="24"/>
+              </w:rPr>
+              <w:t xml:space="preserve">the actor </w:t>
+            </w:r>
+            <w:r>
+              <w:rPr>
+                <w:rFonts w:ascii="Times New Roman" w:hAnsi="Times New Roman"/>
+                <w:szCs w:val="24"/>
+              </w:rPr>
+              <w:t xml:space="preserve">a message </w:t>
+            </w:r>
+            <w:r>
+              <w:rPr>
+                <w:rFonts w:ascii="Times New Roman" w:hAnsi="Times New Roman"/>
+                <w:szCs w:val="24"/>
+              </w:rPr>
+              <w:t>“Invalid</w:t>
+            </w:r>
+            <w:r>
+              <w:rPr>
+                <w:rFonts w:ascii="Times New Roman" w:hAnsi="Times New Roman"/>
+                <w:szCs w:val="24"/>
+              </w:rPr>
+              <w:t xml:space="preserve"> Username or Password</w:t>
+            </w:r>
+            <w:r>
+              <w:rPr>
+                <w:rFonts w:ascii="Times New Roman" w:hAnsi="Times New Roman"/>
+                <w:szCs w:val="24"/>
+              </w:rPr>
+              <w:t>”</w:t>
+            </w:r>
+            <w:r>
+              <w:rPr>
+                <w:rFonts w:ascii="Times New Roman" w:hAnsi="Times New Roman"/>
+                <w:szCs w:val="24"/>
+              </w:rPr>
+              <w:t xml:space="preserve"> and then goes back or returns to step </w:t>
+            </w:r>
+            <w:r>
+              <w:rPr>
+                <w:rFonts w:ascii="Times New Roman" w:hAnsi="Times New Roman"/>
+                <w:szCs w:val="24"/>
+              </w:rPr>
+              <w:t>3</w:t>
+            </w:r>
+            <w:r>
+              <w:rPr>
+                <w:rFonts w:ascii="Times New Roman" w:hAnsi="Times New Roman"/>
+                <w:szCs w:val="24"/>
+              </w:rPr>
+              <w:t xml:space="preserve"> of basic course of Action to enter again.</w:t>
+            </w:r>
+          </w:p>
+        </w:tc>
+      </w:tr>
+    </w:tbl>
+    <w:p/>
+    <w:p/>
+    <w:p/>
+    <w:p/>
+    <w:p/>
+    <w:p/>
+    <w:p/>
+    <w:p/>
+    <w:tbl>
+      <w:tblPr>
+        <w:tblStyle w:val="TableGrid"/>
+        <w:tblW w:w="4568" w:type="pct"/>
+        <w:tblInd w:w="828" w:type="dxa"/>
+        <w:tblLook w:val="04A0" w:firstRow="1" w:lastRow="0" w:firstColumn="1" w:lastColumn="0" w:noHBand="0" w:noVBand="1"/>
+      </w:tblPr>
+      <w:tblGrid>
+        <w:gridCol w:w="2012"/>
+        <w:gridCol w:w="3125"/>
+        <w:gridCol w:w="3405"/>
+      </w:tblGrid>
+      <w:tr>
+        <w:trPr>
+          <w:trHeight w:val="260"/>
+        </w:trPr>
+        <w:tc>
+          <w:tcPr>
+            <w:tcW w:w="1178" w:type="pct"/>
+            <w:tcBorders>
+              <w:top w:val="single" w:sz="12" w:space="0" w:color="auto"/>
+              <w:bottom w:val="single" w:sz="12" w:space="0" w:color="auto"/>
+            </w:tcBorders>
+          </w:tcPr>
+          <w:p>
+            <w:pPr>
+              <w:tabs>
+                <w:tab w:val="left" w:pos="1976"/>
+              </w:tabs>
+              <w:spacing w:line="360" w:lineRule="auto"/>
+              <w:rPr>
+                <w:rFonts w:ascii="Times New Roman" w:hAnsi="Times New Roman"/>
+                <w:szCs w:val="24"/>
+              </w:rPr>
+            </w:pPr>
+            <w:r>
+              <w:rPr>
+                <w:rFonts w:ascii="Times New Roman" w:hAnsi="Times New Roman"/>
+                <w:szCs w:val="24"/>
+              </w:rPr>
+              <w:lastRenderedPageBreak/>
+              <w:t>Use-case Number</w:t>
+            </w:r>
+          </w:p>
+        </w:tc>
+        <w:tc>
+          <w:tcPr>
+            <w:tcW w:w="3822" w:type="pct"/>
+            <w:gridSpan w:val="2"/>
+            <w:tcBorders>
+              <w:top w:val="single" w:sz="12" w:space="0" w:color="auto"/>
+              <w:bottom w:val="single" w:sz="12" w:space="0" w:color="auto"/>
+            </w:tcBorders>
+          </w:tcPr>
+          <w:p>
+            <w:pPr>
+              <w:tabs>
+                <w:tab w:val="left" w:pos="1976"/>
+              </w:tabs>
+              <w:spacing w:line="360" w:lineRule="auto"/>
+              <w:rPr>
+                <w:rFonts w:ascii="Times New Roman" w:hAnsi="Times New Roman"/>
+                <w:szCs w:val="24"/>
+              </w:rPr>
+            </w:pPr>
+            <w:r>
+              <w:rPr>
+                <w:rFonts w:ascii="Times New Roman" w:hAnsi="Times New Roman"/>
+                <w:szCs w:val="24"/>
+              </w:rPr>
+              <w:t>UC-</w:t>
+            </w:r>
+            <w:r>
+              <w:rPr>
+                <w:rFonts w:ascii="Times New Roman" w:hAnsi="Times New Roman"/>
+                <w:szCs w:val="24"/>
+              </w:rPr>
+              <w:t>2</w:t>
+            </w:r>
+            <w:r>
+              <w:rPr>
+                <w:rFonts w:ascii="Times New Roman" w:hAnsi="Times New Roman"/>
+                <w:szCs w:val="24"/>
+              </w:rPr>
+              <w:t>1</w:t>
+            </w:r>
+          </w:p>
+        </w:tc>
+      </w:tr>
+      <w:tr>
+        <w:trPr>
+          <w:trHeight w:val="260"/>
+        </w:trPr>
+        <w:tc>
+          <w:tcPr>
+            <w:tcW w:w="1178" w:type="pct"/>
+            <w:tcBorders>
+              <w:top w:val="single" w:sz="12" w:space="0" w:color="auto"/>
+            </w:tcBorders>
+          </w:tcPr>
+          <w:p>
+            <w:pPr>
+              <w:tabs>
+                <w:tab w:val="left" w:pos="1976"/>
+              </w:tabs>
+              <w:spacing w:line="360" w:lineRule="auto"/>
+              <w:rPr>
+                <w:rFonts w:ascii="Times New Roman" w:hAnsi="Times New Roman"/>
+                <w:szCs w:val="24"/>
+              </w:rPr>
+            </w:pPr>
+            <w:r>
+              <w:rPr>
+                <w:rFonts w:ascii="Times New Roman" w:hAnsi="Times New Roman"/>
+                <w:szCs w:val="24"/>
+              </w:rPr>
+              <w:t>Use-Case Name</w:t>
+            </w:r>
+          </w:p>
+        </w:tc>
+        <w:tc>
+          <w:tcPr>
+            <w:tcW w:w="3822" w:type="pct"/>
+            <w:gridSpan w:val="2"/>
+            <w:tcBorders>
+              <w:top w:val="single" w:sz="12" w:space="0" w:color="auto"/>
+            </w:tcBorders>
+          </w:tcPr>
+          <w:p>
+            <w:pPr>
+              <w:tabs>
+                <w:tab w:val="left" w:pos="1976"/>
+              </w:tabs>
+              <w:spacing w:line="360" w:lineRule="auto"/>
+              <w:rPr>
+                <w:rFonts w:ascii="Times New Roman" w:hAnsi="Times New Roman"/>
+                <w:szCs w:val="24"/>
+              </w:rPr>
+            </w:pPr>
+            <w:r>
+              <w:rPr>
+                <w:rFonts w:ascii="Times New Roman" w:hAnsi="Times New Roman"/>
+                <w:szCs w:val="24"/>
+              </w:rPr>
+              <w:t xml:space="preserve">Request Rapier Inspection </w:t>
+            </w:r>
+          </w:p>
+        </w:tc>
+      </w:tr>
+      <w:tr>
+        <w:trPr>
+          <w:trHeight w:val="269"/>
+        </w:trPr>
+        <w:tc>
+          <w:tcPr>
+            <w:tcW w:w="1178" w:type="pct"/>
+          </w:tcPr>
+          <w:p>
+            <w:pPr>
+              <w:tabs>
+                <w:tab w:val="left" w:pos="1976"/>
+              </w:tabs>
+              <w:spacing w:line="360" w:lineRule="auto"/>
+              <w:rPr>
+                <w:rFonts w:ascii="Times New Roman" w:hAnsi="Times New Roman"/>
+                <w:szCs w:val="24"/>
+              </w:rPr>
+            </w:pPr>
+            <w:r>
+              <w:rPr>
+                <w:rFonts w:ascii="Times New Roman" w:hAnsi="Times New Roman"/>
+                <w:szCs w:val="24"/>
+              </w:rPr>
+              <w:t>Priority</w:t>
+            </w:r>
+          </w:p>
+        </w:tc>
+        <w:tc>
+          <w:tcPr>
+            <w:tcW w:w="3822" w:type="pct"/>
+            <w:gridSpan w:val="2"/>
+          </w:tcPr>
+          <w:p>
+            <w:pPr>
+              <w:tabs>
+                <w:tab w:val="left" w:pos="1976"/>
+              </w:tabs>
+              <w:spacing w:line="360" w:lineRule="auto"/>
+              <w:rPr>
+                <w:rFonts w:ascii="Times New Roman" w:hAnsi="Times New Roman"/>
+                <w:szCs w:val="24"/>
+              </w:rPr>
+            </w:pPr>
+            <w:r>
+              <w:rPr>
+                <w:rFonts w:ascii="Times New Roman" w:hAnsi="Times New Roman"/>
+                <w:szCs w:val="24"/>
+              </w:rPr>
+              <w:t>High</w:t>
+            </w:r>
+          </w:p>
+        </w:tc>
+      </w:tr>
+      <w:tr>
+        <w:trPr>
+          <w:trHeight w:val="260"/>
+        </w:trPr>
+        <w:tc>
+          <w:tcPr>
+            <w:tcW w:w="1178" w:type="pct"/>
+          </w:tcPr>
+          <w:p>
+            <w:pPr>
+              <w:tabs>
+                <w:tab w:val="left" w:pos="1976"/>
+              </w:tabs>
+              <w:spacing w:line="360" w:lineRule="auto"/>
+              <w:rPr>
+                <w:rFonts w:ascii="Times New Roman" w:hAnsi="Times New Roman"/>
+                <w:szCs w:val="24"/>
+              </w:rPr>
+            </w:pPr>
+            <w:r>
+              <w:rPr>
+                <w:rFonts w:ascii="Times New Roman" w:hAnsi="Times New Roman"/>
+                <w:szCs w:val="24"/>
+              </w:rPr>
+              <w:t>Actor</w:t>
+            </w:r>
+          </w:p>
+        </w:tc>
+        <w:tc>
+          <w:tcPr>
+            <w:tcW w:w="3822" w:type="pct"/>
+            <w:gridSpan w:val="2"/>
+          </w:tcPr>
+          <w:p>
+            <w:pPr>
+              <w:tabs>
+                <w:tab w:val="left" w:pos="1976"/>
+              </w:tabs>
+              <w:spacing w:line="360" w:lineRule="auto"/>
+              <w:rPr>
+                <w:rFonts w:ascii="Times New Roman" w:hAnsi="Times New Roman"/>
+                <w:szCs w:val="24"/>
+              </w:rPr>
+            </w:pPr>
+            <w:r>
+              <w:rPr>
+                <w:rFonts w:ascii="Times New Roman" w:hAnsi="Times New Roman"/>
+                <w:szCs w:val="24"/>
+              </w:rPr>
+              <w:t>Staff, Manager, Customer</w:t>
+            </w:r>
+          </w:p>
+        </w:tc>
+      </w:tr>
+      <w:tr>
+        <w:trPr>
+          <w:trHeight w:val="308"/>
+        </w:trPr>
+        <w:tc>
+          <w:tcPr>
+            <w:tcW w:w="1178" w:type="pct"/>
+          </w:tcPr>
+          <w:p>
+            <w:pPr>
+              <w:tabs>
+                <w:tab w:val="left" w:pos="1976"/>
+              </w:tabs>
+              <w:spacing w:line="360" w:lineRule="auto"/>
+              <w:rPr>
+                <w:rFonts w:ascii="Times New Roman" w:hAnsi="Times New Roman"/>
+                <w:szCs w:val="24"/>
+              </w:rPr>
+            </w:pPr>
+            <w:r>
+              <w:rPr>
+                <w:rFonts w:ascii="Times New Roman" w:hAnsi="Times New Roman"/>
+                <w:szCs w:val="24"/>
+              </w:rPr>
+              <w:t>Description</w:t>
+            </w:r>
+          </w:p>
+        </w:tc>
+        <w:tc>
+          <w:tcPr>
+            <w:tcW w:w="3822" w:type="pct"/>
+            <w:gridSpan w:val="2"/>
+          </w:tcPr>
+          <w:p>
+            <w:pPr>
+              <w:tabs>
+                <w:tab w:val="left" w:pos="1976"/>
+              </w:tabs>
+              <w:spacing w:line="360" w:lineRule="auto"/>
+              <w:rPr>
+                <w:rFonts w:ascii="Times New Roman" w:hAnsi="Times New Roman"/>
+                <w:szCs w:val="24"/>
+              </w:rPr>
+            </w:pPr>
+            <w:r>
+              <w:rPr>
+                <w:rFonts w:ascii="Times New Roman" w:hAnsi="Times New Roman"/>
+                <w:color w:val="000000"/>
+                <w:szCs w:val="24"/>
+              </w:rPr>
+              <w:t>This use case describes how Staffs to login</w:t>
+            </w:r>
+            <w:r>
+              <w:rPr>
+                <w:rFonts w:ascii="Times New Roman" w:hAnsi="Times New Roman"/>
+                <w:color w:val="000000"/>
+                <w:szCs w:val="24"/>
+              </w:rPr>
+              <w:t xml:space="preserve"> into the </w:t>
+            </w:r>
+            <w:r>
+              <w:rPr>
+                <w:rFonts w:ascii="Times New Roman" w:hAnsi="Times New Roman"/>
+                <w:color w:val="000000"/>
+                <w:szCs w:val="24"/>
+              </w:rPr>
+              <w:t>Lion Car Rental</w:t>
+            </w:r>
+            <w:r>
+              <w:rPr>
+                <w:rFonts w:ascii="Times New Roman" w:hAnsi="Times New Roman"/>
+                <w:color w:val="000000"/>
+                <w:szCs w:val="24"/>
+              </w:rPr>
+              <w:t xml:space="preserve"> System. </w:t>
+            </w:r>
+          </w:p>
+        </w:tc>
+      </w:tr>
+      <w:tr>
+        <w:trPr>
+          <w:trHeight w:val="341"/>
+        </w:trPr>
+        <w:tc>
+          <w:tcPr>
+            <w:tcW w:w="1178" w:type="pct"/>
+          </w:tcPr>
+          <w:p>
+            <w:pPr>
+              <w:tabs>
+                <w:tab w:val="left" w:pos="1976"/>
+              </w:tabs>
+              <w:spacing w:line="360" w:lineRule="auto"/>
+              <w:rPr>
+                <w:rFonts w:ascii="Times New Roman" w:hAnsi="Times New Roman"/>
+                <w:szCs w:val="24"/>
+              </w:rPr>
+            </w:pPr>
+            <w:r>
+              <w:rPr>
+                <w:rFonts w:ascii="Times New Roman" w:hAnsi="Times New Roman"/>
+                <w:szCs w:val="24"/>
+              </w:rPr>
+              <w:t>Precondition</w:t>
+            </w:r>
+          </w:p>
+        </w:tc>
+        <w:tc>
+          <w:tcPr>
+            <w:tcW w:w="3822" w:type="pct"/>
+            <w:gridSpan w:val="2"/>
+          </w:tcPr>
+          <w:p>
+            <w:pPr>
+              <w:tabs>
+                <w:tab w:val="left" w:pos="1976"/>
+              </w:tabs>
+              <w:spacing w:line="360" w:lineRule="auto"/>
+              <w:rPr>
+                <w:rFonts w:ascii="Times New Roman" w:hAnsi="Times New Roman"/>
+                <w:szCs w:val="24"/>
+              </w:rPr>
+            </w:pPr>
+            <w:r>
+              <w:rPr>
+                <w:rFonts w:ascii="Times New Roman" w:hAnsi="Times New Roman"/>
+                <w:szCs w:val="24"/>
+              </w:rPr>
+              <w:t>None</w:t>
+            </w:r>
+          </w:p>
+        </w:tc>
+      </w:tr>
+      <w:tr>
+        <w:trPr>
+          <w:trHeight w:val="332"/>
+        </w:trPr>
+        <w:tc>
+          <w:tcPr>
+            <w:tcW w:w="1178" w:type="pct"/>
+          </w:tcPr>
+          <w:p>
+            <w:pPr>
+              <w:tabs>
+                <w:tab w:val="left" w:pos="1976"/>
+              </w:tabs>
+              <w:spacing w:line="360" w:lineRule="auto"/>
+              <w:rPr>
+                <w:rFonts w:ascii="Times New Roman" w:hAnsi="Times New Roman"/>
+                <w:szCs w:val="24"/>
+              </w:rPr>
+            </w:pPr>
+            <w:r>
+              <w:rPr>
+                <w:rFonts w:ascii="Times New Roman" w:hAnsi="Times New Roman"/>
+                <w:szCs w:val="24"/>
+              </w:rPr>
+              <w:t>Post-condition</w:t>
+            </w:r>
+          </w:p>
+        </w:tc>
+        <w:tc>
+          <w:tcPr>
+            <w:tcW w:w="3822" w:type="pct"/>
+            <w:gridSpan w:val="2"/>
+          </w:tcPr>
+          <w:p>
+            <w:pPr>
+              <w:tabs>
+                <w:tab w:val="left" w:pos="1976"/>
+              </w:tabs>
+              <w:spacing w:line="360" w:lineRule="auto"/>
+              <w:rPr>
+                <w:rFonts w:ascii="Times New Roman" w:hAnsi="Times New Roman"/>
+                <w:szCs w:val="24"/>
+              </w:rPr>
+            </w:pPr>
+            <w:r>
+              <w:rPr>
+                <w:rFonts w:ascii="Times New Roman" w:hAnsi="Times New Roman"/>
+                <w:color w:val="000000"/>
+                <w:szCs w:val="24"/>
+              </w:rPr>
+              <w:t>If the use case was successful, the actor is now logged into the system. If not, the system state is unchanged.</w:t>
+            </w:r>
+          </w:p>
+        </w:tc>
+      </w:tr>
+      <w:tr>
+        <w:trPr>
+          <w:trHeight w:val="278"/>
+        </w:trPr>
+        <w:tc>
+          <w:tcPr>
+            <w:tcW w:w="1178" w:type="pct"/>
+            <w:vMerge w:val="restart"/>
+          </w:tcPr>
+          <w:p>
+            <w:pPr>
+              <w:tabs>
+                <w:tab w:val="left" w:pos="1976"/>
+              </w:tabs>
+              <w:spacing w:line="360" w:lineRule="auto"/>
+              <w:rPr>
+                <w:rFonts w:ascii="Times New Roman" w:hAnsi="Times New Roman"/>
+                <w:szCs w:val="24"/>
+              </w:rPr>
+            </w:pPr>
+            <w:r>
+              <w:rPr>
+                <w:rFonts w:ascii="Times New Roman" w:hAnsi="Times New Roman"/>
+                <w:szCs w:val="24"/>
+              </w:rPr>
+              <w:t>Basic course of Action</w:t>
+            </w:r>
+          </w:p>
+        </w:tc>
+        <w:tc>
+          <w:tcPr>
+            <w:tcW w:w="1829" w:type="pct"/>
+            <w:tcBorders>
+              <w:top w:val="single" w:sz="12" w:space="0" w:color="auto"/>
+              <w:bottom w:val="single" w:sz="12" w:space="0" w:color="auto"/>
+            </w:tcBorders>
+          </w:tcPr>
+          <w:p>
+            <w:pPr>
+              <w:tabs>
+                <w:tab w:val="left" w:pos="1976"/>
+              </w:tabs>
+              <w:spacing w:line="360" w:lineRule="auto"/>
+              <w:rPr>
+                <w:rFonts w:ascii="Times New Roman" w:hAnsi="Times New Roman"/>
+                <w:b/>
+                <w:szCs w:val="24"/>
+              </w:rPr>
+            </w:pPr>
+            <w:r>
+              <w:rPr>
+                <w:rFonts w:ascii="Times New Roman" w:hAnsi="Times New Roman"/>
+                <w:b/>
+                <w:szCs w:val="24"/>
+              </w:rPr>
+              <w:t>User Action</w:t>
+            </w:r>
+          </w:p>
+        </w:tc>
+        <w:tc>
+          <w:tcPr>
+            <w:tcW w:w="1993" w:type="pct"/>
+            <w:tcBorders>
+              <w:top w:val="single" w:sz="12" w:space="0" w:color="auto"/>
+              <w:bottom w:val="single" w:sz="12" w:space="0" w:color="auto"/>
+              <w:right w:val="single" w:sz="12" w:space="0" w:color="auto"/>
+            </w:tcBorders>
+          </w:tcPr>
+          <w:p>
+            <w:pPr>
+              <w:tabs>
+                <w:tab w:val="left" w:pos="1976"/>
+              </w:tabs>
+              <w:spacing w:line="360" w:lineRule="auto"/>
+              <w:rPr>
+                <w:rFonts w:ascii="Times New Roman" w:hAnsi="Times New Roman"/>
+                <w:b/>
+                <w:szCs w:val="24"/>
+              </w:rPr>
+            </w:pPr>
+            <w:r>
+              <w:rPr>
+                <w:rFonts w:ascii="Times New Roman" w:hAnsi="Times New Roman"/>
+                <w:b/>
+                <w:szCs w:val="24"/>
+              </w:rPr>
+              <w:t>System Response</w:t>
+            </w:r>
+          </w:p>
+        </w:tc>
+      </w:tr>
+      <w:tr>
+        <w:trPr>
+          <w:trHeight w:val="1755"/>
+        </w:trPr>
+        <w:tc>
+          <w:tcPr>
+            <w:tcW w:w="1178" w:type="pct"/>
+            <w:vMerge/>
+          </w:tcPr>
+          <w:p>
+            <w:pPr>
+              <w:tabs>
+                <w:tab w:val="left" w:pos="1976"/>
+              </w:tabs>
+              <w:spacing w:line="360" w:lineRule="auto"/>
+              <w:rPr>
+                <w:rFonts w:ascii="Times New Roman" w:hAnsi="Times New Roman"/>
+                <w:szCs w:val="24"/>
+              </w:rPr>
+            </w:pPr>
+          </w:p>
+        </w:tc>
+        <w:tc>
+          <w:tcPr>
+            <w:tcW w:w="1829" w:type="pct"/>
+            <w:tcBorders>
+              <w:top w:val="single" w:sz="12" w:space="0" w:color="auto"/>
+            </w:tcBorders>
+          </w:tcPr>
+          <w:p>
+            <w:pPr>
+              <w:pStyle w:val="ListParagraph"/>
+              <w:numPr>
+                <w:ilvl w:val="0"/>
+                <w:numId w:val="1"/>
+              </w:numPr>
+              <w:tabs>
+                <w:tab w:val="left" w:pos="1976"/>
+              </w:tabs>
+              <w:spacing w:after="0" w:line="360" w:lineRule="auto"/>
+              <w:ind w:left="242" w:hanging="242"/>
+              <w:rPr>
+                <w:rFonts w:ascii="Times New Roman" w:hAnsi="Times New Roman"/>
+                <w:szCs w:val="24"/>
+              </w:rPr>
+            </w:pPr>
+            <w:r>
+              <w:rPr>
+                <w:rFonts w:ascii="Times New Roman" w:hAnsi="Times New Roman"/>
+                <w:szCs w:val="24"/>
+              </w:rPr>
+              <w:t>The Actor is on the home</w:t>
+            </w:r>
+            <w:r>
+              <w:rPr>
+                <w:rFonts w:ascii="Times New Roman" w:hAnsi="Times New Roman"/>
+                <w:szCs w:val="24"/>
+              </w:rPr>
+              <w:t xml:space="preserve"> page to login to the system.</w:t>
+            </w:r>
+          </w:p>
+          <w:p>
+            <w:pPr>
+              <w:tabs>
+                <w:tab w:val="left" w:pos="1976"/>
+              </w:tabs>
+              <w:spacing w:line="360" w:lineRule="auto"/>
+              <w:rPr>
+                <w:rFonts w:ascii="Times New Roman" w:hAnsi="Times New Roman"/>
+                <w:szCs w:val="24"/>
+              </w:rPr>
+            </w:pPr>
+          </w:p>
+          <w:p>
+            <w:pPr>
+              <w:tabs>
+                <w:tab w:val="left" w:pos="1976"/>
+              </w:tabs>
+              <w:spacing w:line="360" w:lineRule="auto"/>
+              <w:ind w:left="242" w:hanging="270"/>
+              <w:rPr>
+                <w:rFonts w:ascii="Times New Roman" w:hAnsi="Times New Roman"/>
+                <w:szCs w:val="24"/>
+              </w:rPr>
+            </w:pPr>
+            <w:r>
+              <w:rPr>
+                <w:rFonts w:ascii="Times New Roman" w:hAnsi="Times New Roman"/>
+                <w:szCs w:val="24"/>
+              </w:rPr>
+              <w:t>3. The Actor enters username and password, c</w:t>
+            </w:r>
+            <w:r>
+              <w:rPr>
+                <w:rFonts w:ascii="Times New Roman" w:hAnsi="Times New Roman"/>
+                <w:szCs w:val="24"/>
+              </w:rPr>
+              <w:t>lick on</w:t>
+            </w:r>
+            <w:r>
+              <w:rPr>
+                <w:rFonts w:ascii="Times New Roman" w:hAnsi="Times New Roman"/>
+                <w:szCs w:val="24"/>
+              </w:rPr>
+              <w:t xml:space="preserve"> a</w:t>
+            </w:r>
+            <w:r>
+              <w:rPr>
+                <w:rFonts w:ascii="Times New Roman" w:hAnsi="Times New Roman"/>
+                <w:szCs w:val="24"/>
+              </w:rPr>
+              <w:t xml:space="preserve"> Login Button.</w:t>
+            </w:r>
+          </w:p>
+        </w:tc>
+        <w:tc>
+          <w:tcPr>
+            <w:tcW w:w="1993" w:type="pct"/>
+            <w:tcBorders>
+              <w:top w:val="single" w:sz="12" w:space="0" w:color="auto"/>
+            </w:tcBorders>
+          </w:tcPr>
+          <w:p>
+            <w:pPr>
+              <w:pStyle w:val="ListParagraph"/>
+              <w:numPr>
+                <w:ilvl w:val="0"/>
+                <w:numId w:val="1"/>
+              </w:numPr>
+              <w:tabs>
+                <w:tab w:val="left" w:pos="1976"/>
+              </w:tabs>
+              <w:spacing w:after="0" w:line="360" w:lineRule="auto"/>
+              <w:ind w:left="252" w:hanging="252"/>
+              <w:rPr>
+                <w:rFonts w:ascii="Times New Roman" w:hAnsi="Times New Roman"/>
+                <w:szCs w:val="24"/>
+              </w:rPr>
+            </w:pPr>
+            <w:r>
+              <w:rPr>
+                <w:rFonts w:ascii="Times New Roman" w:hAnsi="Times New Roman"/>
+                <w:szCs w:val="24"/>
+              </w:rPr>
+              <w:t xml:space="preserve">The system promotes the </w:t>
+            </w:r>
+            <w:r>
+              <w:rPr>
+                <w:rFonts w:ascii="Times New Roman" w:hAnsi="Times New Roman"/>
+                <w:szCs w:val="24"/>
+              </w:rPr>
+              <w:t>Actor</w:t>
+            </w:r>
+            <w:r>
+              <w:rPr>
+                <w:rFonts w:ascii="Times New Roman" w:hAnsi="Times New Roman"/>
+                <w:szCs w:val="24"/>
+              </w:rPr>
+              <w:t xml:space="preserve"> to enter</w:t>
+            </w:r>
+            <w:r>
+              <w:rPr>
+                <w:rFonts w:ascii="Times New Roman" w:hAnsi="Times New Roman"/>
+                <w:szCs w:val="24"/>
+              </w:rPr>
+              <w:t xml:space="preserve"> </w:t>
+            </w:r>
+            <w:r>
+              <w:rPr>
+                <w:rFonts w:ascii="Times New Roman" w:hAnsi="Times New Roman"/>
+                <w:szCs w:val="24"/>
+              </w:rPr>
+              <w:t>Username, Password.</w:t>
+            </w:r>
+          </w:p>
+          <w:p>
+            <w:pPr>
+              <w:pStyle w:val="ListParagraph"/>
+              <w:numPr>
+                <w:ilvl w:val="0"/>
+                <w:numId w:val="2"/>
+              </w:numPr>
+              <w:tabs>
+                <w:tab w:val="left" w:pos="1976"/>
+              </w:tabs>
+              <w:spacing w:after="0" w:line="360" w:lineRule="auto"/>
+              <w:ind w:left="252" w:hanging="252"/>
+              <w:rPr>
+                <w:rFonts w:ascii="Times New Roman" w:hAnsi="Times New Roman"/>
+                <w:szCs w:val="24"/>
+              </w:rPr>
+            </w:pPr>
+            <w:r>
+              <w:rPr>
+                <w:rFonts w:ascii="Times New Roman" w:hAnsi="Times New Roman"/>
+                <w:szCs w:val="24"/>
+              </w:rPr>
+              <w:t>The system verifies that all the filled have been filled out and valid.</w:t>
+            </w:r>
+          </w:p>
+          <w:p>
+            <w:pPr>
+              <w:pStyle w:val="ListParagraph"/>
+              <w:numPr>
+                <w:ilvl w:val="0"/>
+                <w:numId w:val="2"/>
+              </w:numPr>
+              <w:tabs>
+                <w:tab w:val="left" w:pos="1976"/>
+              </w:tabs>
+              <w:spacing w:after="0" w:line="360" w:lineRule="auto"/>
+              <w:ind w:left="252" w:hanging="252"/>
+              <w:rPr>
+                <w:rFonts w:ascii="Times New Roman" w:hAnsi="Times New Roman"/>
+                <w:szCs w:val="24"/>
+              </w:rPr>
+            </w:pPr>
+            <w:r>
+              <w:rPr>
+                <w:rFonts w:ascii="Times New Roman" w:hAnsi="Times New Roman"/>
+                <w:szCs w:val="24"/>
+              </w:rPr>
+              <w:t>The system successfully logged in the system.</w:t>
+            </w:r>
+          </w:p>
+          <w:p>
+            <w:pPr>
+              <w:pStyle w:val="ListParagraph"/>
+              <w:numPr>
+                <w:ilvl w:val="0"/>
+                <w:numId w:val="2"/>
+              </w:numPr>
+              <w:tabs>
+                <w:tab w:val="left" w:pos="1976"/>
+              </w:tabs>
+              <w:spacing w:after="0" w:line="360" w:lineRule="auto"/>
+              <w:ind w:left="252" w:hanging="252"/>
+              <w:rPr>
+                <w:rFonts w:ascii="Times New Roman" w:hAnsi="Times New Roman"/>
+                <w:szCs w:val="24"/>
+              </w:rPr>
+            </w:pPr>
+            <w:r>
+              <w:rPr>
+                <w:rFonts w:ascii="Times New Roman" w:hAnsi="Times New Roman"/>
+                <w:szCs w:val="24"/>
+              </w:rPr>
+              <w:t>Use case Exit</w:t>
+            </w:r>
+          </w:p>
+        </w:tc>
+      </w:tr>
+      <w:tr>
+        <w:trPr>
+          <w:trHeight w:val="1073"/>
+        </w:trPr>
+        <w:tc>
+          <w:tcPr>
+            <w:tcW w:w="1178" w:type="pct"/>
+          </w:tcPr>
+          <w:p>
+            <w:pPr>
+              <w:tabs>
+                <w:tab w:val="left" w:pos="1976"/>
+              </w:tabs>
+              <w:spacing w:line="360" w:lineRule="auto"/>
+              <w:rPr>
+                <w:rFonts w:ascii="Times New Roman" w:hAnsi="Times New Roman"/>
+                <w:b/>
+                <w:szCs w:val="24"/>
+              </w:rPr>
+            </w:pPr>
+            <w:r>
+              <w:rPr>
+                <w:rFonts w:ascii="Times New Roman" w:hAnsi="Times New Roman"/>
+                <w:szCs w:val="24"/>
+              </w:rPr>
+              <w:t>Alternate course of Action</w:t>
+            </w:r>
+          </w:p>
+        </w:tc>
+        <w:tc>
+          <w:tcPr>
+            <w:tcW w:w="3822" w:type="pct"/>
+            <w:gridSpan w:val="2"/>
+          </w:tcPr>
+          <w:p>
+            <w:pPr>
+              <w:tabs>
+                <w:tab w:val="left" w:pos="1976"/>
+              </w:tabs>
+              <w:spacing w:line="360" w:lineRule="auto"/>
+              <w:ind w:left="72"/>
+              <w:rPr>
+                <w:rFonts w:ascii="Times New Roman" w:hAnsi="Times New Roman"/>
+                <w:szCs w:val="24"/>
+              </w:rPr>
+            </w:pPr>
+            <w:r>
+              <w:rPr>
+                <w:rFonts w:ascii="Times New Roman" w:hAnsi="Times New Roman"/>
+                <w:szCs w:val="24"/>
+              </w:rPr>
+              <w:t>4</w:t>
+            </w:r>
+            <w:r>
+              <w:rPr>
+                <w:rFonts w:ascii="Times New Roman" w:hAnsi="Times New Roman"/>
+                <w:szCs w:val="24"/>
+              </w:rPr>
+              <w:t xml:space="preserve">.1 If all fields are not filled out and not matched to the username and password the system notifies </w:t>
+            </w:r>
+            <w:r>
+              <w:rPr>
+                <w:rFonts w:ascii="Times New Roman" w:hAnsi="Times New Roman"/>
+                <w:szCs w:val="24"/>
+              </w:rPr>
+              <w:t xml:space="preserve">the actor </w:t>
+            </w:r>
+            <w:r>
+              <w:rPr>
+                <w:rFonts w:ascii="Times New Roman" w:hAnsi="Times New Roman"/>
+                <w:szCs w:val="24"/>
+              </w:rPr>
+              <w:t xml:space="preserve">a message </w:t>
+            </w:r>
+            <w:r>
+              <w:rPr>
+                <w:rFonts w:ascii="Times New Roman" w:hAnsi="Times New Roman"/>
+                <w:szCs w:val="24"/>
+              </w:rPr>
+              <w:t>“Invalid</w:t>
+            </w:r>
+            <w:r>
+              <w:rPr>
+                <w:rFonts w:ascii="Times New Roman" w:hAnsi="Times New Roman"/>
+                <w:szCs w:val="24"/>
+              </w:rPr>
+              <w:t xml:space="preserve"> Username or Password</w:t>
+            </w:r>
+            <w:r>
+              <w:rPr>
+                <w:rFonts w:ascii="Times New Roman" w:hAnsi="Times New Roman"/>
+                <w:szCs w:val="24"/>
+              </w:rPr>
+              <w:t>”</w:t>
+            </w:r>
+            <w:r>
+              <w:rPr>
+                <w:rFonts w:ascii="Times New Roman" w:hAnsi="Times New Roman"/>
+                <w:szCs w:val="24"/>
+              </w:rPr>
+              <w:t xml:space="preserve"> and then goes back or returns to step </w:t>
+            </w:r>
+            <w:r>
+              <w:rPr>
+                <w:rFonts w:ascii="Times New Roman" w:hAnsi="Times New Roman"/>
+                <w:szCs w:val="24"/>
+              </w:rPr>
+              <w:t>3</w:t>
+            </w:r>
+            <w:r>
+              <w:rPr>
+                <w:rFonts w:ascii="Times New Roman" w:hAnsi="Times New Roman"/>
+                <w:szCs w:val="24"/>
+              </w:rPr>
+              <w:t xml:space="preserve"> of basic course of Action to enter again.</w:t>
+            </w:r>
+          </w:p>
+        </w:tc>
+      </w:tr>
+    </w:tbl>
+    <w:p/>
+    <w:p/>
+    <w:p/>
+    <w:p/>
+    <w:p/>
+    <w:p/>
+    <w:p/>
+    <w:p/>
+    <w:p/>
+    <w:tbl>
+      <w:tblPr>
+        <w:tblStyle w:val="TableGrid"/>
+        <w:tblW w:w="4568" w:type="pct"/>
+        <w:tblInd w:w="828" w:type="dxa"/>
+        <w:tblLook w:val="04A0" w:firstRow="1" w:lastRow="0" w:firstColumn="1" w:lastColumn="0" w:noHBand="0" w:noVBand="1"/>
+      </w:tblPr>
+      <w:tblGrid>
+        <w:gridCol w:w="2012"/>
+        <w:gridCol w:w="3125"/>
+        <w:gridCol w:w="3405"/>
+      </w:tblGrid>
+      <w:tr>
+        <w:trPr>
+          <w:trHeight w:val="260"/>
+        </w:trPr>
+        <w:tc>
+          <w:tcPr>
+            <w:tcW w:w="1178" w:type="pct"/>
+            <w:tcBorders>
+              <w:top w:val="single" w:sz="12" w:space="0" w:color="auto"/>
+              <w:bottom w:val="single" w:sz="12" w:space="0" w:color="auto"/>
+            </w:tcBorders>
+          </w:tcPr>
+          <w:p>
+            <w:pPr>
+              <w:tabs>
+                <w:tab w:val="left" w:pos="1976"/>
+              </w:tabs>
+              <w:spacing w:line="360" w:lineRule="auto"/>
+              <w:rPr>
+                <w:rFonts w:ascii="Times New Roman" w:hAnsi="Times New Roman"/>
+                <w:szCs w:val="24"/>
+              </w:rPr>
+            </w:pPr>
+            <w:r>
+              <w:rPr>
+                <w:rFonts w:ascii="Times New Roman" w:hAnsi="Times New Roman"/>
+                <w:szCs w:val="24"/>
+              </w:rPr>
+              <w:t>Use-case Number</w:t>
+            </w:r>
+          </w:p>
+        </w:tc>
+        <w:tc>
+          <w:tcPr>
+            <w:tcW w:w="3822" w:type="pct"/>
+            <w:gridSpan w:val="2"/>
+            <w:tcBorders>
+              <w:top w:val="single" w:sz="12" w:space="0" w:color="auto"/>
+              <w:bottom w:val="single" w:sz="12" w:space="0" w:color="auto"/>
+            </w:tcBorders>
+          </w:tcPr>
+          <w:p>
+            <w:pPr>
+              <w:tabs>
+                <w:tab w:val="left" w:pos="1976"/>
+              </w:tabs>
+              <w:spacing w:line="360" w:lineRule="auto"/>
+              <w:rPr>
+                <w:rFonts w:ascii="Times New Roman" w:hAnsi="Times New Roman"/>
+                <w:szCs w:val="24"/>
+              </w:rPr>
+            </w:pPr>
+            <w:r>
+              <w:rPr>
+                <w:rFonts w:ascii="Times New Roman" w:hAnsi="Times New Roman"/>
+                <w:szCs w:val="24"/>
+              </w:rPr>
+              <w:t>UC-</w:t>
+            </w:r>
+            <w:r>
+              <w:rPr>
+                <w:rFonts w:ascii="Times New Roman" w:hAnsi="Times New Roman"/>
+                <w:szCs w:val="24"/>
+              </w:rPr>
+              <w:t>2</w:t>
+            </w:r>
+            <w:r>
+              <w:rPr>
+                <w:rFonts w:ascii="Times New Roman" w:hAnsi="Times New Roman"/>
+                <w:szCs w:val="24"/>
+              </w:rPr>
+              <w:t>1</w:t>
+            </w:r>
+          </w:p>
+        </w:tc>
+      </w:tr>
+      <w:tr>
+        <w:trPr>
+          <w:trHeight w:val="260"/>
+        </w:trPr>
+        <w:tc>
+          <w:tcPr>
+            <w:tcW w:w="1178" w:type="pct"/>
+            <w:tcBorders>
+              <w:top w:val="single" w:sz="12" w:space="0" w:color="auto"/>
+            </w:tcBorders>
+          </w:tcPr>
+          <w:p>
+            <w:pPr>
+              <w:tabs>
+                <w:tab w:val="left" w:pos="1976"/>
+              </w:tabs>
+              <w:spacing w:line="360" w:lineRule="auto"/>
+              <w:rPr>
+                <w:rFonts w:ascii="Times New Roman" w:hAnsi="Times New Roman"/>
+                <w:szCs w:val="24"/>
+              </w:rPr>
+            </w:pPr>
+            <w:r>
+              <w:rPr>
+                <w:rFonts w:ascii="Times New Roman" w:hAnsi="Times New Roman"/>
+                <w:szCs w:val="24"/>
+              </w:rPr>
+              <w:t>Use-Case Name</w:t>
+            </w:r>
+          </w:p>
+        </w:tc>
+        <w:tc>
+          <w:tcPr>
+            <w:tcW w:w="3822" w:type="pct"/>
+            <w:gridSpan w:val="2"/>
+            <w:tcBorders>
+              <w:top w:val="single" w:sz="12" w:space="0" w:color="auto"/>
+            </w:tcBorders>
+          </w:tcPr>
+          <w:p>
+            <w:pPr>
+              <w:tabs>
+                <w:tab w:val="left" w:pos="1976"/>
+              </w:tabs>
+              <w:spacing w:line="360" w:lineRule="auto"/>
+              <w:rPr>
+                <w:rFonts w:ascii="Times New Roman" w:hAnsi="Times New Roman"/>
+                <w:szCs w:val="24"/>
+              </w:rPr>
+            </w:pPr>
+            <w:r>
+              <w:rPr>
+                <w:rFonts w:ascii="Times New Roman" w:hAnsi="Times New Roman"/>
+                <w:szCs w:val="24"/>
+              </w:rPr>
+              <w:t>Suggest Troubleshoot Steps</w:t>
+            </w:r>
+          </w:p>
+        </w:tc>
+      </w:tr>
+      <w:tr>
+        <w:trPr>
+          <w:trHeight w:val="269"/>
+        </w:trPr>
+        <w:tc>
+          <w:tcPr>
+            <w:tcW w:w="1178" w:type="pct"/>
+          </w:tcPr>
+          <w:p>
+            <w:pPr>
+              <w:tabs>
+                <w:tab w:val="left" w:pos="1976"/>
+              </w:tabs>
+              <w:spacing w:line="360" w:lineRule="auto"/>
+              <w:rPr>
+                <w:rFonts w:ascii="Times New Roman" w:hAnsi="Times New Roman"/>
+                <w:szCs w:val="24"/>
+              </w:rPr>
+            </w:pPr>
+            <w:r>
+              <w:rPr>
+                <w:rFonts w:ascii="Times New Roman" w:hAnsi="Times New Roman"/>
+                <w:szCs w:val="24"/>
+              </w:rPr>
+              <w:t>Priority</w:t>
+            </w:r>
+          </w:p>
+        </w:tc>
+        <w:tc>
+          <w:tcPr>
+            <w:tcW w:w="3822" w:type="pct"/>
+            <w:gridSpan w:val="2"/>
+          </w:tcPr>
+          <w:p>
+            <w:pPr>
+              <w:tabs>
+                <w:tab w:val="left" w:pos="1976"/>
+              </w:tabs>
+              <w:spacing w:line="360" w:lineRule="auto"/>
+              <w:rPr>
+                <w:rFonts w:ascii="Times New Roman" w:hAnsi="Times New Roman"/>
+                <w:szCs w:val="24"/>
+              </w:rPr>
+            </w:pPr>
+            <w:r>
+              <w:rPr>
+                <w:rFonts w:ascii="Times New Roman" w:hAnsi="Times New Roman"/>
+                <w:szCs w:val="24"/>
+              </w:rPr>
+              <w:t>High</w:t>
+            </w:r>
+          </w:p>
+        </w:tc>
+      </w:tr>
+      <w:tr>
+        <w:trPr>
+          <w:trHeight w:val="260"/>
+        </w:trPr>
+        <w:tc>
+          <w:tcPr>
+            <w:tcW w:w="1178" w:type="pct"/>
+          </w:tcPr>
+          <w:p>
+            <w:pPr>
+              <w:tabs>
+                <w:tab w:val="left" w:pos="1976"/>
+              </w:tabs>
+              <w:spacing w:line="360" w:lineRule="auto"/>
+              <w:rPr>
+                <w:rFonts w:ascii="Times New Roman" w:hAnsi="Times New Roman"/>
+                <w:szCs w:val="24"/>
+              </w:rPr>
+            </w:pPr>
+            <w:r>
+              <w:rPr>
+                <w:rFonts w:ascii="Times New Roman" w:hAnsi="Times New Roman"/>
+                <w:szCs w:val="24"/>
+              </w:rPr>
+              <w:t>Actor</w:t>
+            </w:r>
+          </w:p>
+        </w:tc>
+        <w:tc>
+          <w:tcPr>
+            <w:tcW w:w="3822" w:type="pct"/>
+            <w:gridSpan w:val="2"/>
+          </w:tcPr>
+          <w:p>
+            <w:pPr>
+              <w:tabs>
+                <w:tab w:val="left" w:pos="1976"/>
+              </w:tabs>
+              <w:spacing w:line="360" w:lineRule="auto"/>
+              <w:rPr>
+                <w:rFonts w:ascii="Times New Roman" w:hAnsi="Times New Roman"/>
+                <w:szCs w:val="24"/>
+              </w:rPr>
+            </w:pPr>
+            <w:r>
+              <w:rPr>
+                <w:rFonts w:ascii="Times New Roman" w:hAnsi="Times New Roman"/>
+                <w:szCs w:val="24"/>
+              </w:rPr>
+              <w:t>Staff, Manager, Customer</w:t>
+            </w:r>
+          </w:p>
+        </w:tc>
+      </w:tr>
+      <w:tr>
+        <w:trPr>
+          <w:trHeight w:val="308"/>
+        </w:trPr>
+        <w:tc>
+          <w:tcPr>
+            <w:tcW w:w="1178" w:type="pct"/>
+          </w:tcPr>
+          <w:p>
+            <w:pPr>
+              <w:tabs>
+                <w:tab w:val="left" w:pos="1976"/>
+              </w:tabs>
+              <w:spacing w:line="360" w:lineRule="auto"/>
+              <w:rPr>
+                <w:rFonts w:ascii="Times New Roman" w:hAnsi="Times New Roman"/>
+                <w:szCs w:val="24"/>
+              </w:rPr>
+            </w:pPr>
+            <w:r>
+              <w:rPr>
+                <w:rFonts w:ascii="Times New Roman" w:hAnsi="Times New Roman"/>
+                <w:szCs w:val="24"/>
+              </w:rPr>
+              <w:t>Description</w:t>
+            </w:r>
+          </w:p>
+        </w:tc>
+        <w:tc>
+          <w:tcPr>
+            <w:tcW w:w="3822" w:type="pct"/>
+            <w:gridSpan w:val="2"/>
+          </w:tcPr>
+          <w:p>
+            <w:pPr>
+              <w:tabs>
+                <w:tab w:val="left" w:pos="1976"/>
+              </w:tabs>
+              <w:spacing w:line="360" w:lineRule="auto"/>
+              <w:rPr>
+                <w:rFonts w:ascii="Times New Roman" w:hAnsi="Times New Roman"/>
+                <w:szCs w:val="24"/>
+              </w:rPr>
+            </w:pPr>
+            <w:r>
+              <w:rPr>
+                <w:rFonts w:ascii="Times New Roman" w:hAnsi="Times New Roman"/>
+                <w:color w:val="000000"/>
+                <w:szCs w:val="24"/>
+              </w:rPr>
+              <w:t>This use case describes how Staffs to login</w:t>
+            </w:r>
+            <w:r>
+              <w:rPr>
+                <w:rFonts w:ascii="Times New Roman" w:hAnsi="Times New Roman"/>
+                <w:color w:val="000000"/>
+                <w:szCs w:val="24"/>
+              </w:rPr>
+              <w:t xml:space="preserve"> into the </w:t>
+            </w:r>
+            <w:r>
+              <w:rPr>
+                <w:rFonts w:ascii="Times New Roman" w:hAnsi="Times New Roman"/>
+                <w:color w:val="000000"/>
+                <w:szCs w:val="24"/>
+              </w:rPr>
+              <w:t>Lion Car Rental</w:t>
+            </w:r>
+            <w:r>
+              <w:rPr>
+                <w:rFonts w:ascii="Times New Roman" w:hAnsi="Times New Roman"/>
+                <w:color w:val="000000"/>
+                <w:szCs w:val="24"/>
+              </w:rPr>
+              <w:t xml:space="preserve"> System. </w:t>
+            </w:r>
+          </w:p>
+        </w:tc>
+      </w:tr>
+      <w:tr>
+        <w:trPr>
+          <w:trHeight w:val="341"/>
+        </w:trPr>
+        <w:tc>
+          <w:tcPr>
+            <w:tcW w:w="1178" w:type="pct"/>
+          </w:tcPr>
+          <w:p>
+            <w:pPr>
+              <w:tabs>
+                <w:tab w:val="left" w:pos="1976"/>
+              </w:tabs>
+              <w:spacing w:line="360" w:lineRule="auto"/>
+              <w:rPr>
+                <w:rFonts w:ascii="Times New Roman" w:hAnsi="Times New Roman"/>
+                <w:szCs w:val="24"/>
+              </w:rPr>
+            </w:pPr>
+            <w:r>
+              <w:rPr>
+                <w:rFonts w:ascii="Times New Roman" w:hAnsi="Times New Roman"/>
+                <w:szCs w:val="24"/>
+              </w:rPr>
+              <w:t>Precondition</w:t>
+            </w:r>
+          </w:p>
+        </w:tc>
+        <w:tc>
+          <w:tcPr>
+            <w:tcW w:w="3822" w:type="pct"/>
+            <w:gridSpan w:val="2"/>
+          </w:tcPr>
+          <w:p>
+            <w:pPr>
+              <w:tabs>
+                <w:tab w:val="left" w:pos="1976"/>
+              </w:tabs>
+              <w:spacing w:line="360" w:lineRule="auto"/>
+              <w:rPr>
+                <w:rFonts w:ascii="Times New Roman" w:hAnsi="Times New Roman"/>
+                <w:szCs w:val="24"/>
+              </w:rPr>
+            </w:pPr>
+            <w:r>
+              <w:rPr>
+                <w:rFonts w:ascii="Times New Roman" w:hAnsi="Times New Roman"/>
+                <w:szCs w:val="24"/>
+              </w:rPr>
+              <w:t>None</w:t>
+            </w:r>
+          </w:p>
+        </w:tc>
+      </w:tr>
+      <w:tr>
+        <w:trPr>
+          <w:trHeight w:val="332"/>
+        </w:trPr>
+        <w:tc>
+          <w:tcPr>
+            <w:tcW w:w="1178" w:type="pct"/>
+          </w:tcPr>
+          <w:p>
+            <w:pPr>
+              <w:tabs>
+                <w:tab w:val="left" w:pos="1976"/>
+              </w:tabs>
+              <w:spacing w:line="360" w:lineRule="auto"/>
+              <w:rPr>
+                <w:rFonts w:ascii="Times New Roman" w:hAnsi="Times New Roman"/>
+                <w:szCs w:val="24"/>
+              </w:rPr>
+            </w:pPr>
+            <w:r>
+              <w:rPr>
+                <w:rFonts w:ascii="Times New Roman" w:hAnsi="Times New Roman"/>
+                <w:szCs w:val="24"/>
+              </w:rPr>
+              <w:t>Post-condition</w:t>
+            </w:r>
+          </w:p>
+        </w:tc>
+        <w:tc>
+          <w:tcPr>
+            <w:tcW w:w="3822" w:type="pct"/>
+            <w:gridSpan w:val="2"/>
+          </w:tcPr>
+          <w:p>
+            <w:pPr>
+              <w:tabs>
+                <w:tab w:val="left" w:pos="1976"/>
+              </w:tabs>
+              <w:spacing w:line="360" w:lineRule="auto"/>
+              <w:rPr>
+                <w:rFonts w:ascii="Times New Roman" w:hAnsi="Times New Roman"/>
+                <w:szCs w:val="24"/>
+              </w:rPr>
+            </w:pPr>
+            <w:r>
+              <w:rPr>
+                <w:rFonts w:ascii="Times New Roman" w:hAnsi="Times New Roman"/>
+                <w:color w:val="000000"/>
+                <w:szCs w:val="24"/>
+              </w:rPr>
+              <w:t>If the use case was successful, the actor is now logged into the system. If not, the system state is unchanged.</w:t>
+            </w:r>
+          </w:p>
+        </w:tc>
+      </w:tr>
+      <w:tr>
+        <w:trPr>
+          <w:trHeight w:val="278"/>
+        </w:trPr>
+        <w:tc>
+          <w:tcPr>
+            <w:tcW w:w="1178" w:type="pct"/>
+            <w:vMerge w:val="restart"/>
+          </w:tcPr>
+          <w:p>
+            <w:pPr>
+              <w:tabs>
+                <w:tab w:val="left" w:pos="1976"/>
+              </w:tabs>
+              <w:spacing w:line="360" w:lineRule="auto"/>
+              <w:rPr>
+                <w:rFonts w:ascii="Times New Roman" w:hAnsi="Times New Roman"/>
+                <w:szCs w:val="24"/>
+              </w:rPr>
+            </w:pPr>
+            <w:r>
+              <w:rPr>
+                <w:rFonts w:ascii="Times New Roman" w:hAnsi="Times New Roman"/>
+                <w:szCs w:val="24"/>
+              </w:rPr>
+              <w:t>Basic course of Action</w:t>
+            </w:r>
+          </w:p>
+        </w:tc>
+        <w:tc>
+          <w:tcPr>
+            <w:tcW w:w="1829" w:type="pct"/>
+            <w:tcBorders>
+              <w:top w:val="single" w:sz="12" w:space="0" w:color="auto"/>
+              <w:bottom w:val="single" w:sz="12" w:space="0" w:color="auto"/>
+            </w:tcBorders>
+          </w:tcPr>
+          <w:p>
+            <w:pPr>
+              <w:tabs>
+                <w:tab w:val="left" w:pos="1976"/>
+              </w:tabs>
+              <w:spacing w:line="360" w:lineRule="auto"/>
+              <w:rPr>
+                <w:rFonts w:ascii="Times New Roman" w:hAnsi="Times New Roman"/>
+                <w:b/>
+                <w:szCs w:val="24"/>
+              </w:rPr>
+            </w:pPr>
+            <w:r>
+              <w:rPr>
+                <w:rFonts w:ascii="Times New Roman" w:hAnsi="Times New Roman"/>
+                <w:b/>
+                <w:szCs w:val="24"/>
+              </w:rPr>
+              <w:t>User Action</w:t>
+            </w:r>
+          </w:p>
+        </w:tc>
+        <w:tc>
+          <w:tcPr>
+            <w:tcW w:w="1993" w:type="pct"/>
+            <w:tcBorders>
+              <w:top w:val="single" w:sz="12" w:space="0" w:color="auto"/>
+              <w:bottom w:val="single" w:sz="12" w:space="0" w:color="auto"/>
+              <w:right w:val="single" w:sz="12" w:space="0" w:color="auto"/>
+            </w:tcBorders>
+          </w:tcPr>
+          <w:p>
+            <w:pPr>
+              <w:tabs>
+                <w:tab w:val="left" w:pos="1976"/>
+              </w:tabs>
+              <w:spacing w:line="360" w:lineRule="auto"/>
+              <w:rPr>
+                <w:rFonts w:ascii="Times New Roman" w:hAnsi="Times New Roman"/>
+                <w:b/>
+                <w:szCs w:val="24"/>
+              </w:rPr>
+            </w:pPr>
+            <w:r>
+              <w:rPr>
+                <w:rFonts w:ascii="Times New Roman" w:hAnsi="Times New Roman"/>
+                <w:b/>
+                <w:szCs w:val="24"/>
+              </w:rPr>
+              <w:t>System Response</w:t>
+            </w:r>
+          </w:p>
+        </w:tc>
+      </w:tr>
+      <w:tr>
+        <w:trPr>
+          <w:trHeight w:val="1755"/>
+        </w:trPr>
+        <w:tc>
+          <w:tcPr>
+            <w:tcW w:w="1178" w:type="pct"/>
+            <w:vMerge/>
+          </w:tcPr>
+          <w:p>
+            <w:pPr>
+              <w:tabs>
+                <w:tab w:val="left" w:pos="1976"/>
+              </w:tabs>
+              <w:spacing w:line="360" w:lineRule="auto"/>
+              <w:rPr>
+                <w:rFonts w:ascii="Times New Roman" w:hAnsi="Times New Roman"/>
+                <w:szCs w:val="24"/>
+              </w:rPr>
+            </w:pPr>
+          </w:p>
+        </w:tc>
+        <w:tc>
+          <w:tcPr>
+            <w:tcW w:w="1829" w:type="pct"/>
+            <w:tcBorders>
+              <w:top w:val="single" w:sz="12" w:space="0" w:color="auto"/>
+            </w:tcBorders>
+          </w:tcPr>
+          <w:p>
+            <w:pPr>
+              <w:pStyle w:val="ListParagraph"/>
+              <w:numPr>
+                <w:ilvl w:val="0"/>
+                <w:numId w:val="1"/>
+              </w:numPr>
+              <w:tabs>
+                <w:tab w:val="left" w:pos="1976"/>
+              </w:tabs>
+              <w:spacing w:after="0" w:line="360" w:lineRule="auto"/>
+              <w:ind w:left="242" w:hanging="242"/>
+              <w:rPr>
+                <w:rFonts w:ascii="Times New Roman" w:hAnsi="Times New Roman"/>
+                <w:szCs w:val="24"/>
+              </w:rPr>
+            </w:pPr>
+            <w:r>
+              <w:rPr>
+                <w:rFonts w:ascii="Times New Roman" w:hAnsi="Times New Roman"/>
+                <w:szCs w:val="24"/>
+              </w:rPr>
+              <w:t>The Actor is on the home</w:t>
+            </w:r>
+            <w:r>
+              <w:rPr>
+                <w:rFonts w:ascii="Times New Roman" w:hAnsi="Times New Roman"/>
+                <w:szCs w:val="24"/>
+              </w:rPr>
+              <w:t xml:space="preserve"> page to login to the system.</w:t>
+            </w:r>
+          </w:p>
+          <w:p>
+            <w:pPr>
+              <w:tabs>
+                <w:tab w:val="left" w:pos="1976"/>
+              </w:tabs>
+              <w:spacing w:line="360" w:lineRule="auto"/>
+              <w:rPr>
+                <w:rFonts w:ascii="Times New Roman" w:hAnsi="Times New Roman"/>
+                <w:szCs w:val="24"/>
+              </w:rPr>
+            </w:pPr>
+          </w:p>
+          <w:p>
+            <w:pPr>
+              <w:tabs>
+                <w:tab w:val="left" w:pos="1976"/>
+              </w:tabs>
+              <w:spacing w:line="360" w:lineRule="auto"/>
+              <w:ind w:left="242" w:hanging="270"/>
+              <w:rPr>
+                <w:rFonts w:ascii="Times New Roman" w:hAnsi="Times New Roman"/>
+                <w:szCs w:val="24"/>
+              </w:rPr>
+            </w:pPr>
+            <w:r>
+              <w:rPr>
+                <w:rFonts w:ascii="Times New Roman" w:hAnsi="Times New Roman"/>
+                <w:szCs w:val="24"/>
+              </w:rPr>
+              <w:t>3. The Actor enters username and password, c</w:t>
+            </w:r>
+            <w:r>
+              <w:rPr>
+                <w:rFonts w:ascii="Times New Roman" w:hAnsi="Times New Roman"/>
+                <w:szCs w:val="24"/>
+              </w:rPr>
+              <w:t>lick on</w:t>
+            </w:r>
+            <w:r>
+              <w:rPr>
+                <w:rFonts w:ascii="Times New Roman" w:hAnsi="Times New Roman"/>
+                <w:szCs w:val="24"/>
+              </w:rPr>
+              <w:t xml:space="preserve"> a</w:t>
+            </w:r>
+            <w:r>
+              <w:rPr>
+                <w:rFonts w:ascii="Times New Roman" w:hAnsi="Times New Roman"/>
+                <w:szCs w:val="24"/>
+              </w:rPr>
+              <w:t xml:space="preserve"> Login Button.</w:t>
+            </w:r>
+          </w:p>
+        </w:tc>
+        <w:tc>
+          <w:tcPr>
+            <w:tcW w:w="1993" w:type="pct"/>
+            <w:tcBorders>
+              <w:top w:val="single" w:sz="12" w:space="0" w:color="auto"/>
+            </w:tcBorders>
+          </w:tcPr>
+          <w:p>
+            <w:pPr>
+              <w:pStyle w:val="ListParagraph"/>
+              <w:numPr>
+                <w:ilvl w:val="0"/>
+                <w:numId w:val="1"/>
+              </w:numPr>
+              <w:tabs>
+                <w:tab w:val="left" w:pos="1976"/>
+              </w:tabs>
+              <w:spacing w:after="0" w:line="360" w:lineRule="auto"/>
+              <w:ind w:left="252" w:hanging="252"/>
+              <w:rPr>
+                <w:rFonts w:ascii="Times New Roman" w:hAnsi="Times New Roman"/>
+                <w:szCs w:val="24"/>
+              </w:rPr>
+            </w:pPr>
+            <w:r>
+              <w:rPr>
+                <w:rFonts w:ascii="Times New Roman" w:hAnsi="Times New Roman"/>
+                <w:szCs w:val="24"/>
+              </w:rPr>
+              <w:t xml:space="preserve">The system promotes the </w:t>
+            </w:r>
+            <w:r>
+              <w:rPr>
+                <w:rFonts w:ascii="Times New Roman" w:hAnsi="Times New Roman"/>
+                <w:szCs w:val="24"/>
+              </w:rPr>
+              <w:t>Actor</w:t>
+            </w:r>
+            <w:r>
+              <w:rPr>
+                <w:rFonts w:ascii="Times New Roman" w:hAnsi="Times New Roman"/>
+                <w:szCs w:val="24"/>
+              </w:rPr>
+              <w:t xml:space="preserve"> to enter</w:t>
+            </w:r>
+            <w:r>
+              <w:rPr>
+                <w:rFonts w:ascii="Times New Roman" w:hAnsi="Times New Roman"/>
+                <w:szCs w:val="24"/>
+              </w:rPr>
+              <w:t xml:space="preserve"> </w:t>
+            </w:r>
+            <w:r>
+              <w:rPr>
+                <w:rFonts w:ascii="Times New Roman" w:hAnsi="Times New Roman"/>
+                <w:szCs w:val="24"/>
+              </w:rPr>
+              <w:t>Username, Password.</w:t>
+            </w:r>
+          </w:p>
+          <w:p>
+            <w:pPr>
+              <w:pStyle w:val="ListParagraph"/>
+              <w:numPr>
+                <w:ilvl w:val="0"/>
+                <w:numId w:val="2"/>
+              </w:numPr>
+              <w:tabs>
+                <w:tab w:val="left" w:pos="1976"/>
+              </w:tabs>
+              <w:spacing w:after="0" w:line="360" w:lineRule="auto"/>
+              <w:ind w:left="252" w:hanging="252"/>
+              <w:rPr>
+                <w:rFonts w:ascii="Times New Roman" w:hAnsi="Times New Roman"/>
+                <w:szCs w:val="24"/>
+              </w:rPr>
+            </w:pPr>
+            <w:r>
+              <w:rPr>
+                <w:rFonts w:ascii="Times New Roman" w:hAnsi="Times New Roman"/>
+                <w:szCs w:val="24"/>
+              </w:rPr>
+              <w:t>The system verifies that all the filled have been filled out and valid.</w:t>
+            </w:r>
+          </w:p>
+          <w:p>
+            <w:pPr>
+              <w:pStyle w:val="ListParagraph"/>
+              <w:numPr>
+                <w:ilvl w:val="0"/>
+                <w:numId w:val="2"/>
+              </w:numPr>
+              <w:tabs>
+                <w:tab w:val="left" w:pos="1976"/>
+              </w:tabs>
+              <w:spacing w:after="0" w:line="360" w:lineRule="auto"/>
+              <w:ind w:left="252" w:hanging="252"/>
+              <w:rPr>
+                <w:rFonts w:ascii="Times New Roman" w:hAnsi="Times New Roman"/>
+                <w:szCs w:val="24"/>
+              </w:rPr>
+            </w:pPr>
+            <w:r>
+              <w:rPr>
+                <w:rFonts w:ascii="Times New Roman" w:hAnsi="Times New Roman"/>
+                <w:szCs w:val="24"/>
+              </w:rPr>
+              <w:t>The system successfully logged in the system.</w:t>
+            </w:r>
+          </w:p>
+          <w:p>
+            <w:pPr>
+              <w:pStyle w:val="ListParagraph"/>
+              <w:numPr>
+                <w:ilvl w:val="0"/>
+                <w:numId w:val="2"/>
+              </w:numPr>
+              <w:tabs>
+                <w:tab w:val="left" w:pos="1976"/>
+              </w:tabs>
+              <w:spacing w:after="0" w:line="360" w:lineRule="auto"/>
+              <w:ind w:left="252" w:hanging="252"/>
+              <w:rPr>
+                <w:rFonts w:ascii="Times New Roman" w:hAnsi="Times New Roman"/>
+                <w:szCs w:val="24"/>
+              </w:rPr>
+            </w:pPr>
+            <w:r>
+              <w:rPr>
+                <w:rFonts w:ascii="Times New Roman" w:hAnsi="Times New Roman"/>
+                <w:szCs w:val="24"/>
+              </w:rPr>
+              <w:t>Use case Exit</w:t>
+            </w:r>
+          </w:p>
+        </w:tc>
+      </w:tr>
+      <w:tr>
+        <w:trPr>
+          <w:trHeight w:val="1073"/>
+        </w:trPr>
+        <w:tc>
+          <w:tcPr>
+            <w:tcW w:w="1178" w:type="pct"/>
+          </w:tcPr>
+          <w:p>
+            <w:pPr>
+              <w:tabs>
+                <w:tab w:val="left" w:pos="1976"/>
+              </w:tabs>
+              <w:spacing w:line="360" w:lineRule="auto"/>
+              <w:rPr>
+                <w:rFonts w:ascii="Times New Roman" w:hAnsi="Times New Roman"/>
+                <w:b/>
+                <w:szCs w:val="24"/>
+              </w:rPr>
+            </w:pPr>
+            <w:r>
+              <w:rPr>
+                <w:rFonts w:ascii="Times New Roman" w:hAnsi="Times New Roman"/>
+                <w:szCs w:val="24"/>
+              </w:rPr>
+              <w:t>Alternate course of Action</w:t>
+            </w:r>
+          </w:p>
+        </w:tc>
+        <w:tc>
+          <w:tcPr>
+            <w:tcW w:w="3822" w:type="pct"/>
+            <w:gridSpan w:val="2"/>
+          </w:tcPr>
+          <w:p>
+            <w:pPr>
+              <w:tabs>
+                <w:tab w:val="left" w:pos="1976"/>
+              </w:tabs>
+              <w:spacing w:line="360" w:lineRule="auto"/>
+              <w:ind w:left="72"/>
+              <w:rPr>
+                <w:rFonts w:ascii="Times New Roman" w:hAnsi="Times New Roman"/>
+                <w:szCs w:val="24"/>
+              </w:rPr>
+            </w:pPr>
+            <w:r>
+              <w:rPr>
+                <w:rFonts w:ascii="Times New Roman" w:hAnsi="Times New Roman"/>
+                <w:szCs w:val="24"/>
+              </w:rPr>
+              <w:t>4</w:t>
+            </w:r>
+            <w:r>
+              <w:rPr>
+                <w:rFonts w:ascii="Times New Roman" w:hAnsi="Times New Roman"/>
+                <w:szCs w:val="24"/>
+              </w:rPr>
+              <w:t xml:space="preserve">.1 If all fields are not filled out and not matched to the username and password the system notifies </w:t>
+            </w:r>
+            <w:r>
+              <w:rPr>
+                <w:rFonts w:ascii="Times New Roman" w:hAnsi="Times New Roman"/>
+                <w:szCs w:val="24"/>
+              </w:rPr>
+              <w:t xml:space="preserve">the actor </w:t>
+            </w:r>
+            <w:r>
+              <w:rPr>
+                <w:rFonts w:ascii="Times New Roman" w:hAnsi="Times New Roman"/>
+                <w:szCs w:val="24"/>
+              </w:rPr>
+              <w:t xml:space="preserve">a message </w:t>
+            </w:r>
+            <w:r>
+              <w:rPr>
+                <w:rFonts w:ascii="Times New Roman" w:hAnsi="Times New Roman"/>
+                <w:szCs w:val="24"/>
+              </w:rPr>
+              <w:t>“Invalid</w:t>
+            </w:r>
+            <w:r>
+              <w:rPr>
+                <w:rFonts w:ascii="Times New Roman" w:hAnsi="Times New Roman"/>
+                <w:szCs w:val="24"/>
+              </w:rPr>
+              <w:t xml:space="preserve"> Username or Password</w:t>
+            </w:r>
+            <w:r>
+              <w:rPr>
+                <w:rFonts w:ascii="Times New Roman" w:hAnsi="Times New Roman"/>
+                <w:szCs w:val="24"/>
+              </w:rPr>
+              <w:t>”</w:t>
+            </w:r>
+            <w:r>
+              <w:rPr>
+                <w:rFonts w:ascii="Times New Roman" w:hAnsi="Times New Roman"/>
+                <w:szCs w:val="24"/>
+              </w:rPr>
+              <w:t xml:space="preserve"> and then goes back or returns to step </w:t>
+            </w:r>
+            <w:r>
+              <w:rPr>
+                <w:rFonts w:ascii="Times New Roman" w:hAnsi="Times New Roman"/>
+                <w:szCs w:val="24"/>
+              </w:rPr>
+              <w:t>3</w:t>
+            </w:r>
+            <w:r>
+              <w:rPr>
+                <w:rFonts w:ascii="Times New Roman" w:hAnsi="Times New Roman"/>
+                <w:szCs w:val="24"/>
+              </w:rPr>
+              <w:t xml:space="preserve"> of basic course of Action to enter again.</w:t>
+            </w:r>
+          </w:p>
+        </w:tc>
+      </w:tr>
+    </w:tbl>
+    <w:p/>
+    <w:p/>
+    <w:p/>
+    <w:p/>
+    <w:p/>
+    <w:p/>
+    <w:p/>
+    <w:p/>
+    <w:p/>
+    <w:tbl>
+      <w:tblPr>
+        <w:tblStyle w:val="TableGrid"/>
+        <w:tblW w:w="4568" w:type="pct"/>
+        <w:tblInd w:w="828" w:type="dxa"/>
+        <w:tblLook w:val="04A0" w:firstRow="1" w:lastRow="0" w:firstColumn="1" w:lastColumn="0" w:noHBand="0" w:noVBand="1"/>
+      </w:tblPr>
+      <w:tblGrid>
+        <w:gridCol w:w="2012"/>
+        <w:gridCol w:w="3125"/>
+        <w:gridCol w:w="3405"/>
+      </w:tblGrid>
+      <w:tr>
+        <w:trPr>
+          <w:trHeight w:val="260"/>
+        </w:trPr>
+        <w:tc>
+          <w:tcPr>
+            <w:tcW w:w="1178" w:type="pct"/>
+            <w:tcBorders>
+              <w:top w:val="single" w:sz="12" w:space="0" w:color="auto"/>
+              <w:bottom w:val="single" w:sz="12" w:space="0" w:color="auto"/>
+            </w:tcBorders>
+          </w:tcPr>
+          <w:p>
+            <w:pPr>
+              <w:tabs>
+                <w:tab w:val="left" w:pos="1976"/>
+              </w:tabs>
+              <w:spacing w:line="360" w:lineRule="auto"/>
+              <w:rPr>
+                <w:rFonts w:ascii="Times New Roman" w:hAnsi="Times New Roman"/>
+                <w:szCs w:val="24"/>
+              </w:rPr>
+            </w:pPr>
+            <w:r>
+              <w:rPr>
+                <w:rFonts w:ascii="Times New Roman" w:hAnsi="Times New Roman"/>
+                <w:szCs w:val="24"/>
+              </w:rPr>
+              <w:t>Use-case Number</w:t>
+            </w:r>
+          </w:p>
+        </w:tc>
+        <w:tc>
+          <w:tcPr>
+            <w:tcW w:w="3822" w:type="pct"/>
+            <w:gridSpan w:val="2"/>
+            <w:tcBorders>
+              <w:top w:val="single" w:sz="12" w:space="0" w:color="auto"/>
+              <w:bottom w:val="single" w:sz="12" w:space="0" w:color="auto"/>
+            </w:tcBorders>
+          </w:tcPr>
+          <w:p>
+            <w:pPr>
+              <w:tabs>
+                <w:tab w:val="left" w:pos="1976"/>
+              </w:tabs>
+              <w:spacing w:line="360" w:lineRule="auto"/>
+              <w:rPr>
+                <w:rFonts w:ascii="Times New Roman" w:hAnsi="Times New Roman"/>
+                <w:szCs w:val="24"/>
+              </w:rPr>
+            </w:pPr>
+            <w:r>
+              <w:rPr>
+                <w:rFonts w:ascii="Times New Roman" w:hAnsi="Times New Roman"/>
+                <w:szCs w:val="24"/>
+              </w:rPr>
+              <w:t>UC-</w:t>
+            </w:r>
+            <w:r>
+              <w:rPr>
+                <w:rFonts w:ascii="Times New Roman" w:hAnsi="Times New Roman"/>
+                <w:szCs w:val="24"/>
+              </w:rPr>
+              <w:t>2</w:t>
+            </w:r>
+            <w:r>
+              <w:rPr>
+                <w:rFonts w:ascii="Times New Roman" w:hAnsi="Times New Roman"/>
+                <w:szCs w:val="24"/>
+              </w:rPr>
+              <w:t>1</w:t>
+            </w:r>
+          </w:p>
+        </w:tc>
+      </w:tr>
+      <w:tr>
+        <w:trPr>
+          <w:trHeight w:val="260"/>
+        </w:trPr>
+        <w:tc>
+          <w:tcPr>
+            <w:tcW w:w="1178" w:type="pct"/>
+            <w:tcBorders>
+              <w:top w:val="single" w:sz="12" w:space="0" w:color="auto"/>
+            </w:tcBorders>
+          </w:tcPr>
+          <w:p>
+            <w:pPr>
+              <w:tabs>
+                <w:tab w:val="left" w:pos="1976"/>
+              </w:tabs>
+              <w:spacing w:line="360" w:lineRule="auto"/>
+              <w:rPr>
+                <w:rFonts w:ascii="Times New Roman" w:hAnsi="Times New Roman"/>
+                <w:szCs w:val="24"/>
+              </w:rPr>
+            </w:pPr>
+            <w:r>
+              <w:rPr>
+                <w:rFonts w:ascii="Times New Roman" w:hAnsi="Times New Roman"/>
+                <w:szCs w:val="24"/>
+              </w:rPr>
+              <w:t>Use-Case Name</w:t>
+            </w:r>
+          </w:p>
+        </w:tc>
+        <w:tc>
+          <w:tcPr>
+            <w:tcW w:w="3822" w:type="pct"/>
+            <w:gridSpan w:val="2"/>
+            <w:tcBorders>
+              <w:top w:val="single" w:sz="12" w:space="0" w:color="auto"/>
+            </w:tcBorders>
+          </w:tcPr>
+          <w:p>
+            <w:pPr>
+              <w:tabs>
+                <w:tab w:val="left" w:pos="1976"/>
+              </w:tabs>
+              <w:spacing w:line="360" w:lineRule="auto"/>
+              <w:rPr>
+                <w:rFonts w:ascii="Times New Roman" w:hAnsi="Times New Roman"/>
+                <w:szCs w:val="24"/>
+              </w:rPr>
+            </w:pPr>
+            <w:r>
+              <w:rPr>
+                <w:rFonts w:ascii="Times New Roman" w:hAnsi="Times New Roman"/>
+                <w:szCs w:val="24"/>
+              </w:rPr>
+              <w:t>Suggest Items for Purchase</w:t>
+            </w:r>
+          </w:p>
+        </w:tc>
+      </w:tr>
+      <w:tr>
+        <w:trPr>
+          <w:trHeight w:val="269"/>
+        </w:trPr>
+        <w:tc>
+          <w:tcPr>
+            <w:tcW w:w="1178" w:type="pct"/>
+          </w:tcPr>
+          <w:p>
+            <w:pPr>
+              <w:tabs>
+                <w:tab w:val="left" w:pos="1976"/>
+              </w:tabs>
+              <w:spacing w:line="360" w:lineRule="auto"/>
+              <w:rPr>
+                <w:rFonts w:ascii="Times New Roman" w:hAnsi="Times New Roman"/>
+                <w:szCs w:val="24"/>
+              </w:rPr>
+            </w:pPr>
+            <w:r>
+              <w:rPr>
+                <w:rFonts w:ascii="Times New Roman" w:hAnsi="Times New Roman"/>
+                <w:szCs w:val="24"/>
+              </w:rPr>
+              <w:t>Priority</w:t>
+            </w:r>
+          </w:p>
+        </w:tc>
+        <w:tc>
+          <w:tcPr>
+            <w:tcW w:w="3822" w:type="pct"/>
+            <w:gridSpan w:val="2"/>
+          </w:tcPr>
+          <w:p>
+            <w:pPr>
+              <w:tabs>
+                <w:tab w:val="left" w:pos="1976"/>
+              </w:tabs>
+              <w:spacing w:line="360" w:lineRule="auto"/>
+              <w:rPr>
+                <w:rFonts w:ascii="Times New Roman" w:hAnsi="Times New Roman"/>
+                <w:szCs w:val="24"/>
+              </w:rPr>
+            </w:pPr>
+            <w:r>
+              <w:rPr>
+                <w:rFonts w:ascii="Times New Roman" w:hAnsi="Times New Roman"/>
+                <w:szCs w:val="24"/>
+              </w:rPr>
+              <w:t>High</w:t>
+            </w:r>
+          </w:p>
+        </w:tc>
+      </w:tr>
+      <w:tr>
+        <w:trPr>
+          <w:trHeight w:val="260"/>
+        </w:trPr>
+        <w:tc>
+          <w:tcPr>
+            <w:tcW w:w="1178" w:type="pct"/>
+          </w:tcPr>
+          <w:p>
+            <w:pPr>
+              <w:tabs>
+                <w:tab w:val="left" w:pos="1976"/>
+              </w:tabs>
+              <w:spacing w:line="360" w:lineRule="auto"/>
+              <w:rPr>
+                <w:rFonts w:ascii="Times New Roman" w:hAnsi="Times New Roman"/>
+                <w:szCs w:val="24"/>
+              </w:rPr>
+            </w:pPr>
+            <w:r>
+              <w:rPr>
+                <w:rFonts w:ascii="Times New Roman" w:hAnsi="Times New Roman"/>
+                <w:szCs w:val="24"/>
+              </w:rPr>
+              <w:t>Actor</w:t>
+            </w:r>
+          </w:p>
+        </w:tc>
+        <w:tc>
+          <w:tcPr>
+            <w:tcW w:w="3822" w:type="pct"/>
+            <w:gridSpan w:val="2"/>
+          </w:tcPr>
+          <w:p>
+            <w:pPr>
+              <w:tabs>
+                <w:tab w:val="left" w:pos="1976"/>
+              </w:tabs>
+              <w:spacing w:line="360" w:lineRule="auto"/>
+              <w:rPr>
+                <w:rFonts w:ascii="Times New Roman" w:hAnsi="Times New Roman"/>
+                <w:szCs w:val="24"/>
+              </w:rPr>
+            </w:pPr>
+            <w:r>
+              <w:rPr>
+                <w:rFonts w:ascii="Times New Roman" w:hAnsi="Times New Roman"/>
+                <w:szCs w:val="24"/>
+              </w:rPr>
+              <w:t>Staff, Manager, Customer</w:t>
+            </w:r>
+          </w:p>
+        </w:tc>
+      </w:tr>
+      <w:tr>
+        <w:trPr>
+          <w:trHeight w:val="308"/>
+        </w:trPr>
+        <w:tc>
+          <w:tcPr>
+            <w:tcW w:w="1178" w:type="pct"/>
+          </w:tcPr>
+          <w:p>
+            <w:pPr>
+              <w:tabs>
+                <w:tab w:val="left" w:pos="1976"/>
+              </w:tabs>
+              <w:spacing w:line="360" w:lineRule="auto"/>
+              <w:rPr>
+                <w:rFonts w:ascii="Times New Roman" w:hAnsi="Times New Roman"/>
+                <w:szCs w:val="24"/>
+              </w:rPr>
+            </w:pPr>
+            <w:r>
+              <w:rPr>
+                <w:rFonts w:ascii="Times New Roman" w:hAnsi="Times New Roman"/>
+                <w:szCs w:val="24"/>
+              </w:rPr>
+              <w:t>Description</w:t>
+            </w:r>
+          </w:p>
+        </w:tc>
+        <w:tc>
+          <w:tcPr>
+            <w:tcW w:w="3822" w:type="pct"/>
+            <w:gridSpan w:val="2"/>
+          </w:tcPr>
+          <w:p>
+            <w:pPr>
+              <w:tabs>
+                <w:tab w:val="left" w:pos="1976"/>
+              </w:tabs>
+              <w:spacing w:line="360" w:lineRule="auto"/>
+              <w:rPr>
+                <w:rFonts w:ascii="Times New Roman" w:hAnsi="Times New Roman"/>
+                <w:szCs w:val="24"/>
+              </w:rPr>
+            </w:pPr>
+            <w:r>
+              <w:rPr>
+                <w:rFonts w:ascii="Times New Roman" w:hAnsi="Times New Roman"/>
+                <w:color w:val="000000"/>
+                <w:szCs w:val="24"/>
+              </w:rPr>
+              <w:t>This use case describes how Staffs to login</w:t>
+            </w:r>
+            <w:r>
+              <w:rPr>
+                <w:rFonts w:ascii="Times New Roman" w:hAnsi="Times New Roman"/>
+                <w:color w:val="000000"/>
+                <w:szCs w:val="24"/>
+              </w:rPr>
+              <w:t xml:space="preserve"> into the </w:t>
+            </w:r>
+            <w:r>
+              <w:rPr>
+                <w:rFonts w:ascii="Times New Roman" w:hAnsi="Times New Roman"/>
+                <w:color w:val="000000"/>
+                <w:szCs w:val="24"/>
+              </w:rPr>
+              <w:t>Lion Car Rental</w:t>
+            </w:r>
+            <w:r>
+              <w:rPr>
+                <w:rFonts w:ascii="Times New Roman" w:hAnsi="Times New Roman"/>
+                <w:color w:val="000000"/>
+                <w:szCs w:val="24"/>
+              </w:rPr>
+              <w:t xml:space="preserve"> System. </w:t>
+            </w:r>
+          </w:p>
+        </w:tc>
+      </w:tr>
+      <w:tr>
+        <w:trPr>
+          <w:trHeight w:val="341"/>
+        </w:trPr>
+        <w:tc>
+          <w:tcPr>
+            <w:tcW w:w="1178" w:type="pct"/>
+          </w:tcPr>
+          <w:p>
+            <w:pPr>
+              <w:tabs>
+                <w:tab w:val="left" w:pos="1976"/>
+              </w:tabs>
+              <w:spacing w:line="360" w:lineRule="auto"/>
+              <w:rPr>
+                <w:rFonts w:ascii="Times New Roman" w:hAnsi="Times New Roman"/>
+                <w:szCs w:val="24"/>
+              </w:rPr>
+            </w:pPr>
+            <w:r>
+              <w:rPr>
+                <w:rFonts w:ascii="Times New Roman" w:hAnsi="Times New Roman"/>
+                <w:szCs w:val="24"/>
+              </w:rPr>
+              <w:t>Precondition</w:t>
+            </w:r>
+          </w:p>
+        </w:tc>
+        <w:tc>
+          <w:tcPr>
+            <w:tcW w:w="3822" w:type="pct"/>
+            <w:gridSpan w:val="2"/>
+          </w:tcPr>
+          <w:p>
+            <w:pPr>
+              <w:tabs>
+                <w:tab w:val="left" w:pos="1976"/>
+              </w:tabs>
+              <w:spacing w:line="360" w:lineRule="auto"/>
+              <w:rPr>
+                <w:rFonts w:ascii="Times New Roman" w:hAnsi="Times New Roman"/>
+                <w:szCs w:val="24"/>
+              </w:rPr>
+            </w:pPr>
+            <w:r>
+              <w:rPr>
+                <w:rFonts w:ascii="Times New Roman" w:hAnsi="Times New Roman"/>
+                <w:szCs w:val="24"/>
+              </w:rPr>
+              <w:t>None</w:t>
+            </w:r>
+          </w:p>
+        </w:tc>
+      </w:tr>
+      <w:tr>
+        <w:trPr>
+          <w:trHeight w:val="332"/>
+        </w:trPr>
+        <w:tc>
+          <w:tcPr>
+            <w:tcW w:w="1178" w:type="pct"/>
+          </w:tcPr>
+          <w:p>
+            <w:pPr>
+              <w:tabs>
+                <w:tab w:val="left" w:pos="1976"/>
+              </w:tabs>
+              <w:spacing w:line="360" w:lineRule="auto"/>
+              <w:rPr>
+                <w:rFonts w:ascii="Times New Roman" w:hAnsi="Times New Roman"/>
+                <w:szCs w:val="24"/>
+              </w:rPr>
+            </w:pPr>
+            <w:r>
+              <w:rPr>
+                <w:rFonts w:ascii="Times New Roman" w:hAnsi="Times New Roman"/>
+                <w:szCs w:val="24"/>
+              </w:rPr>
+              <w:t>Post-condition</w:t>
+            </w:r>
+          </w:p>
+        </w:tc>
+        <w:tc>
+          <w:tcPr>
+            <w:tcW w:w="3822" w:type="pct"/>
+            <w:gridSpan w:val="2"/>
+          </w:tcPr>
+          <w:p>
+            <w:pPr>
+              <w:tabs>
+                <w:tab w:val="left" w:pos="1976"/>
+              </w:tabs>
+              <w:spacing w:line="360" w:lineRule="auto"/>
+              <w:rPr>
+                <w:rFonts w:ascii="Times New Roman" w:hAnsi="Times New Roman"/>
+                <w:szCs w:val="24"/>
+              </w:rPr>
+            </w:pPr>
+            <w:r>
+              <w:rPr>
+                <w:rFonts w:ascii="Times New Roman" w:hAnsi="Times New Roman"/>
+                <w:color w:val="000000"/>
+                <w:szCs w:val="24"/>
+              </w:rPr>
+              <w:t>If the use case was successful, the actor is now logged into the system. If not, the system state is unchanged.</w:t>
+            </w:r>
+          </w:p>
+        </w:tc>
+      </w:tr>
+      <w:tr>
+        <w:trPr>
+          <w:trHeight w:val="278"/>
+        </w:trPr>
+        <w:tc>
+          <w:tcPr>
+            <w:tcW w:w="1178" w:type="pct"/>
+            <w:vMerge w:val="restart"/>
+          </w:tcPr>
+          <w:p>
+            <w:pPr>
+              <w:tabs>
+                <w:tab w:val="left" w:pos="1976"/>
+              </w:tabs>
+              <w:spacing w:line="360" w:lineRule="auto"/>
+              <w:rPr>
+                <w:rFonts w:ascii="Times New Roman" w:hAnsi="Times New Roman"/>
+                <w:szCs w:val="24"/>
+              </w:rPr>
+            </w:pPr>
+            <w:r>
+              <w:rPr>
+                <w:rFonts w:ascii="Times New Roman" w:hAnsi="Times New Roman"/>
+                <w:szCs w:val="24"/>
+              </w:rPr>
+              <w:t>Basic course of Action</w:t>
+            </w:r>
+          </w:p>
+        </w:tc>
+        <w:tc>
+          <w:tcPr>
+            <w:tcW w:w="1829" w:type="pct"/>
+            <w:tcBorders>
+              <w:top w:val="single" w:sz="12" w:space="0" w:color="auto"/>
+              <w:bottom w:val="single" w:sz="12" w:space="0" w:color="auto"/>
+            </w:tcBorders>
+          </w:tcPr>
+          <w:p>
+            <w:pPr>
+              <w:tabs>
+                <w:tab w:val="left" w:pos="1976"/>
+              </w:tabs>
+              <w:spacing w:line="360" w:lineRule="auto"/>
+              <w:rPr>
+                <w:rFonts w:ascii="Times New Roman" w:hAnsi="Times New Roman"/>
+                <w:b/>
+                <w:szCs w:val="24"/>
+              </w:rPr>
+            </w:pPr>
+            <w:r>
+              <w:rPr>
+                <w:rFonts w:ascii="Times New Roman" w:hAnsi="Times New Roman"/>
+                <w:b/>
+                <w:szCs w:val="24"/>
+              </w:rPr>
+              <w:t>User Action</w:t>
+            </w:r>
+          </w:p>
+        </w:tc>
+        <w:tc>
+          <w:tcPr>
+            <w:tcW w:w="1993" w:type="pct"/>
+            <w:tcBorders>
+              <w:top w:val="single" w:sz="12" w:space="0" w:color="auto"/>
+              <w:bottom w:val="single" w:sz="12" w:space="0" w:color="auto"/>
+              <w:right w:val="single" w:sz="12" w:space="0" w:color="auto"/>
+            </w:tcBorders>
+          </w:tcPr>
+          <w:p>
+            <w:pPr>
+              <w:tabs>
+                <w:tab w:val="left" w:pos="1976"/>
+              </w:tabs>
+              <w:spacing w:line="360" w:lineRule="auto"/>
+              <w:rPr>
+                <w:rFonts w:ascii="Times New Roman" w:hAnsi="Times New Roman"/>
+                <w:b/>
+                <w:szCs w:val="24"/>
+              </w:rPr>
+            </w:pPr>
+            <w:r>
+              <w:rPr>
+                <w:rFonts w:ascii="Times New Roman" w:hAnsi="Times New Roman"/>
+                <w:b/>
+                <w:szCs w:val="24"/>
+              </w:rPr>
+              <w:t>System Response</w:t>
+            </w:r>
+          </w:p>
+        </w:tc>
+      </w:tr>
+      <w:tr>
+        <w:trPr>
+          <w:trHeight w:val="1755"/>
+        </w:trPr>
+        <w:tc>
+          <w:tcPr>
+            <w:tcW w:w="1178" w:type="pct"/>
+            <w:vMerge/>
+          </w:tcPr>
+          <w:p>
+            <w:pPr>
+              <w:tabs>
+                <w:tab w:val="left" w:pos="1976"/>
+              </w:tabs>
+              <w:spacing w:line="360" w:lineRule="auto"/>
+              <w:rPr>
+                <w:rFonts w:ascii="Times New Roman" w:hAnsi="Times New Roman"/>
+                <w:szCs w:val="24"/>
+              </w:rPr>
+            </w:pPr>
+          </w:p>
+        </w:tc>
+        <w:tc>
+          <w:tcPr>
+            <w:tcW w:w="1829" w:type="pct"/>
+            <w:tcBorders>
+              <w:top w:val="single" w:sz="12" w:space="0" w:color="auto"/>
+            </w:tcBorders>
+          </w:tcPr>
+          <w:p>
+            <w:pPr>
+              <w:pStyle w:val="ListParagraph"/>
+              <w:numPr>
+                <w:ilvl w:val="0"/>
+                <w:numId w:val="1"/>
+              </w:numPr>
+              <w:tabs>
+                <w:tab w:val="left" w:pos="1976"/>
+              </w:tabs>
+              <w:spacing w:after="0" w:line="360" w:lineRule="auto"/>
+              <w:ind w:left="242" w:hanging="242"/>
+              <w:rPr>
+                <w:rFonts w:ascii="Times New Roman" w:hAnsi="Times New Roman"/>
+                <w:szCs w:val="24"/>
+              </w:rPr>
+            </w:pPr>
+            <w:r>
+              <w:rPr>
+                <w:rFonts w:ascii="Times New Roman" w:hAnsi="Times New Roman"/>
+                <w:szCs w:val="24"/>
+              </w:rPr>
+              <w:t>The Actor is on the home</w:t>
+            </w:r>
+            <w:r>
+              <w:rPr>
+                <w:rFonts w:ascii="Times New Roman" w:hAnsi="Times New Roman"/>
+                <w:szCs w:val="24"/>
+              </w:rPr>
+              <w:t xml:space="preserve"> page to login to the system.</w:t>
+            </w:r>
+          </w:p>
+          <w:p>
+            <w:pPr>
+              <w:tabs>
+                <w:tab w:val="left" w:pos="1976"/>
+              </w:tabs>
+              <w:spacing w:line="360" w:lineRule="auto"/>
+              <w:rPr>
+                <w:rFonts w:ascii="Times New Roman" w:hAnsi="Times New Roman"/>
+                <w:szCs w:val="24"/>
+              </w:rPr>
+            </w:pPr>
+          </w:p>
+          <w:p>
+            <w:pPr>
+              <w:tabs>
+                <w:tab w:val="left" w:pos="1976"/>
+              </w:tabs>
+              <w:spacing w:line="360" w:lineRule="auto"/>
+              <w:ind w:left="242" w:hanging="270"/>
+              <w:rPr>
+                <w:rFonts w:ascii="Times New Roman" w:hAnsi="Times New Roman"/>
+                <w:szCs w:val="24"/>
+              </w:rPr>
+            </w:pPr>
+            <w:r>
+              <w:rPr>
+                <w:rFonts w:ascii="Times New Roman" w:hAnsi="Times New Roman"/>
+                <w:szCs w:val="24"/>
+              </w:rPr>
+              <w:t>3. The Actor enters username and password, c</w:t>
+            </w:r>
+            <w:r>
+              <w:rPr>
+                <w:rFonts w:ascii="Times New Roman" w:hAnsi="Times New Roman"/>
+                <w:szCs w:val="24"/>
+              </w:rPr>
+              <w:t>lick on</w:t>
+            </w:r>
+            <w:r>
+              <w:rPr>
+                <w:rFonts w:ascii="Times New Roman" w:hAnsi="Times New Roman"/>
+                <w:szCs w:val="24"/>
+              </w:rPr>
+              <w:t xml:space="preserve"> a</w:t>
+            </w:r>
+            <w:r>
+              <w:rPr>
+                <w:rFonts w:ascii="Times New Roman" w:hAnsi="Times New Roman"/>
+                <w:szCs w:val="24"/>
+              </w:rPr>
+              <w:t xml:space="preserve"> Login Button.</w:t>
+            </w:r>
+          </w:p>
+        </w:tc>
+        <w:tc>
+          <w:tcPr>
+            <w:tcW w:w="1993" w:type="pct"/>
+            <w:tcBorders>
+              <w:top w:val="single" w:sz="12" w:space="0" w:color="auto"/>
+            </w:tcBorders>
+          </w:tcPr>
+          <w:p>
+            <w:pPr>
+              <w:pStyle w:val="ListParagraph"/>
+              <w:numPr>
+                <w:ilvl w:val="0"/>
+                <w:numId w:val="1"/>
+              </w:numPr>
+              <w:tabs>
+                <w:tab w:val="left" w:pos="1976"/>
+              </w:tabs>
+              <w:spacing w:after="0" w:line="360" w:lineRule="auto"/>
+              <w:ind w:left="252" w:hanging="252"/>
+              <w:rPr>
+                <w:rFonts w:ascii="Times New Roman" w:hAnsi="Times New Roman"/>
+                <w:szCs w:val="24"/>
+              </w:rPr>
+            </w:pPr>
+            <w:r>
+              <w:rPr>
+                <w:rFonts w:ascii="Times New Roman" w:hAnsi="Times New Roman"/>
+                <w:szCs w:val="24"/>
+              </w:rPr>
+              <w:t xml:space="preserve">The system promotes the </w:t>
+            </w:r>
+            <w:r>
+              <w:rPr>
+                <w:rFonts w:ascii="Times New Roman" w:hAnsi="Times New Roman"/>
+                <w:szCs w:val="24"/>
+              </w:rPr>
+              <w:t>Actor</w:t>
+            </w:r>
+            <w:r>
+              <w:rPr>
+                <w:rFonts w:ascii="Times New Roman" w:hAnsi="Times New Roman"/>
+                <w:szCs w:val="24"/>
+              </w:rPr>
+              <w:t xml:space="preserve"> to enter</w:t>
+            </w:r>
+            <w:r>
+              <w:rPr>
+                <w:rFonts w:ascii="Times New Roman" w:hAnsi="Times New Roman"/>
+                <w:szCs w:val="24"/>
+              </w:rPr>
+              <w:t xml:space="preserve"> </w:t>
+            </w:r>
+            <w:r>
+              <w:rPr>
+                <w:rFonts w:ascii="Times New Roman" w:hAnsi="Times New Roman"/>
+                <w:szCs w:val="24"/>
+              </w:rPr>
+              <w:t>Username, Password.</w:t>
+            </w:r>
+          </w:p>
+          <w:p>
+            <w:pPr>
+              <w:pStyle w:val="ListParagraph"/>
+              <w:numPr>
+                <w:ilvl w:val="0"/>
+                <w:numId w:val="2"/>
+              </w:numPr>
+              <w:tabs>
+                <w:tab w:val="left" w:pos="1976"/>
+              </w:tabs>
+              <w:spacing w:after="0" w:line="360" w:lineRule="auto"/>
+              <w:ind w:left="252" w:hanging="252"/>
+              <w:rPr>
+                <w:rFonts w:ascii="Times New Roman" w:hAnsi="Times New Roman"/>
+                <w:szCs w:val="24"/>
+              </w:rPr>
+            </w:pPr>
+            <w:r>
+              <w:rPr>
+                <w:rFonts w:ascii="Times New Roman" w:hAnsi="Times New Roman"/>
+                <w:szCs w:val="24"/>
+              </w:rPr>
+              <w:t>The system verifies that all the filled have been filled out and valid.</w:t>
+            </w:r>
+          </w:p>
+          <w:p>
+            <w:pPr>
+              <w:pStyle w:val="ListParagraph"/>
+              <w:numPr>
+                <w:ilvl w:val="0"/>
+                <w:numId w:val="2"/>
+              </w:numPr>
+              <w:tabs>
+                <w:tab w:val="left" w:pos="1976"/>
+              </w:tabs>
+              <w:spacing w:after="0" w:line="360" w:lineRule="auto"/>
+              <w:ind w:left="252" w:hanging="252"/>
+              <w:rPr>
+                <w:rFonts w:ascii="Times New Roman" w:hAnsi="Times New Roman"/>
+                <w:szCs w:val="24"/>
+              </w:rPr>
+            </w:pPr>
+            <w:r>
+              <w:rPr>
+                <w:rFonts w:ascii="Times New Roman" w:hAnsi="Times New Roman"/>
+                <w:szCs w:val="24"/>
+              </w:rPr>
+              <w:t>The system successfully logged in the system.</w:t>
+            </w:r>
+          </w:p>
+          <w:p>
+            <w:pPr>
+              <w:pStyle w:val="ListParagraph"/>
+              <w:numPr>
+                <w:ilvl w:val="0"/>
+                <w:numId w:val="2"/>
+              </w:numPr>
+              <w:tabs>
+                <w:tab w:val="left" w:pos="1976"/>
+              </w:tabs>
+              <w:spacing w:after="0" w:line="360" w:lineRule="auto"/>
+              <w:ind w:left="252" w:hanging="252"/>
+              <w:rPr>
+                <w:rFonts w:ascii="Times New Roman" w:hAnsi="Times New Roman"/>
+                <w:szCs w:val="24"/>
+              </w:rPr>
+            </w:pPr>
+            <w:r>
+              <w:rPr>
+                <w:rFonts w:ascii="Times New Roman" w:hAnsi="Times New Roman"/>
+                <w:szCs w:val="24"/>
+              </w:rPr>
+              <w:t>Use case Exit</w:t>
+            </w:r>
+          </w:p>
+        </w:tc>
+      </w:tr>
+      <w:tr>
+        <w:trPr>
+          <w:trHeight w:val="1073"/>
+        </w:trPr>
+        <w:tc>
+          <w:tcPr>
+            <w:tcW w:w="1178" w:type="pct"/>
+          </w:tcPr>
+          <w:p>
+            <w:pPr>
+              <w:tabs>
+                <w:tab w:val="left" w:pos="1976"/>
+              </w:tabs>
+              <w:spacing w:line="360" w:lineRule="auto"/>
+              <w:rPr>
+                <w:rFonts w:ascii="Times New Roman" w:hAnsi="Times New Roman"/>
+                <w:b/>
+                <w:szCs w:val="24"/>
+              </w:rPr>
+            </w:pPr>
+            <w:r>
+              <w:rPr>
+                <w:rFonts w:ascii="Times New Roman" w:hAnsi="Times New Roman"/>
+                <w:szCs w:val="24"/>
+              </w:rPr>
+              <w:t>Alternate course of Action</w:t>
+            </w:r>
+          </w:p>
+        </w:tc>
+        <w:tc>
+          <w:tcPr>
+            <w:tcW w:w="3822" w:type="pct"/>
+            <w:gridSpan w:val="2"/>
+          </w:tcPr>
+          <w:p>
+            <w:pPr>
+              <w:tabs>
+                <w:tab w:val="left" w:pos="1976"/>
+              </w:tabs>
+              <w:spacing w:line="360" w:lineRule="auto"/>
+              <w:ind w:left="72"/>
+              <w:rPr>
+                <w:rFonts w:ascii="Times New Roman" w:hAnsi="Times New Roman"/>
+                <w:szCs w:val="24"/>
+              </w:rPr>
+            </w:pPr>
+            <w:r>
+              <w:rPr>
+                <w:rFonts w:ascii="Times New Roman" w:hAnsi="Times New Roman"/>
+                <w:szCs w:val="24"/>
+              </w:rPr>
+              <w:t>4</w:t>
+            </w:r>
+            <w:r>
+              <w:rPr>
+                <w:rFonts w:ascii="Times New Roman" w:hAnsi="Times New Roman"/>
+                <w:szCs w:val="24"/>
+              </w:rPr>
+              <w:t xml:space="preserve">.1 If all fields are not filled out and not matched to the username and password the system notifies </w:t>
+            </w:r>
+            <w:r>
+              <w:rPr>
+                <w:rFonts w:ascii="Times New Roman" w:hAnsi="Times New Roman"/>
+                <w:szCs w:val="24"/>
+              </w:rPr>
+              <w:t xml:space="preserve">the actor </w:t>
+            </w:r>
+            <w:r>
+              <w:rPr>
+                <w:rFonts w:ascii="Times New Roman" w:hAnsi="Times New Roman"/>
+                <w:szCs w:val="24"/>
+              </w:rPr>
+              <w:t xml:space="preserve">a message </w:t>
+            </w:r>
+            <w:r>
+              <w:rPr>
+                <w:rFonts w:ascii="Times New Roman" w:hAnsi="Times New Roman"/>
+                <w:szCs w:val="24"/>
+              </w:rPr>
+              <w:t>“Invalid</w:t>
+            </w:r>
+            <w:r>
+              <w:rPr>
+                <w:rFonts w:ascii="Times New Roman" w:hAnsi="Times New Roman"/>
+                <w:szCs w:val="24"/>
+              </w:rPr>
+              <w:t xml:space="preserve"> Username or Password</w:t>
+            </w:r>
+            <w:r>
+              <w:rPr>
+                <w:rFonts w:ascii="Times New Roman" w:hAnsi="Times New Roman"/>
+                <w:szCs w:val="24"/>
+              </w:rPr>
+              <w:t>”</w:t>
+            </w:r>
+            <w:r>
+              <w:rPr>
+                <w:rFonts w:ascii="Times New Roman" w:hAnsi="Times New Roman"/>
+                <w:szCs w:val="24"/>
+              </w:rPr>
+              <w:t xml:space="preserve"> and then goes back or returns to step </w:t>
+            </w:r>
+            <w:r>
+              <w:rPr>
+                <w:rFonts w:ascii="Times New Roman" w:hAnsi="Times New Roman"/>
+                <w:szCs w:val="24"/>
+              </w:rPr>
+              <w:t>3</w:t>
+            </w:r>
+            <w:r>
+              <w:rPr>
+                <w:rFonts w:ascii="Times New Roman" w:hAnsi="Times New Roman"/>
+                <w:szCs w:val="24"/>
+              </w:rPr>
+              <w:t xml:space="preserve"> of basic course of Action to enter again.</w:t>
+            </w:r>
+          </w:p>
+        </w:tc>
+      </w:tr>
+    </w:tbl>
+    <w:p/>
+    <w:p/>
     <w:p/>
     <w:sectPr>
       <w:pgSz w:w="12240" w:h="15840"/>
@@ -19587,6 +23393,7 @@
   <w:style w:type="paragraph" w:default="1" w:styleId="Normal">
     <w:name w:val="Normal"/>
     <w:qFormat/>
+    <w:rsid w:val="00D912DE"/>
   </w:style>
   <w:style w:type="character" w:default="1" w:styleId="DefaultParagraphFont">
     <w:name w:val="Default Paragraph Font"/>

--- a/douments/Use Case Narratives.docx
+++ b/douments/Use Case Narratives.docx
@@ -240,7 +240,7 @@
                 <w:rFonts w:ascii="Times New Roman" w:hAnsi="Times New Roman"/>
                 <w:szCs w:val="24"/>
               </w:rPr>
-              <w:t>Staff, Manager, Customer</w:t>
+              <w:t>Admin</w:t>
             </w:r>
           </w:p>
         </w:tc>
@@ -295,31 +295,7 @@
                 <w:color w:val="000000"/>
                 <w:szCs w:val="24"/>
               </w:rPr>
-              <w:t>This use case describes how Staffs to login</w:t>
-            </w:r>
-            <w:r>
-              <w:rPr>
-                <w:rFonts w:ascii="Times New Roman" w:hAnsi="Times New Roman"/>
-                <w:color w:val="000000"/>
-                <w:szCs w:val="24"/>
-              </w:rPr>
-              <w:t xml:space="preserve"> into the </w:t>
-            </w:r>
-            <w:r>
-              <w:rPr>
-                <w:rFonts w:ascii="Times New Roman" w:hAnsi="Times New Roman"/>
-                <w:color w:val="000000"/>
-                <w:szCs w:val="24"/>
-              </w:rPr>
-              <w:t>Lion Car Rental</w:t>
-            </w:r>
-            <w:r>
-              <w:rPr>
-                <w:rFonts w:ascii="Times New Roman" w:hAnsi="Times New Roman"/>
-                <w:color w:val="000000"/>
-                <w:szCs w:val="24"/>
-              </w:rPr>
-              <w:t xml:space="preserve"> System. </w:t>
+              <w:t>This use case describes how the system's administrator creates users.</w:t>
             </w:r>
           </w:p>
         </w:tc>
@@ -428,7 +404,41 @@
                 <w:color w:val="000000"/>
                 <w:szCs w:val="24"/>
               </w:rPr>
-              <w:t>If the use case was successful, the actor is now logged into the system. If not, the system state is unchanged.</w:t>
+              <w:t xml:space="preserve">If the use case was successful, </w:t>
+            </w:r>
+            <w:r>
+              <w:rPr>
+                <w:rFonts w:ascii="Times New Roman" w:hAnsi="Times New Roman"/>
+                <w:color w:val="000000"/>
+                <w:szCs w:val="24"/>
+              </w:rPr>
+              <w:t xml:space="preserve">the staff member successfully </w:t>
+            </w:r>
+            <w:proofErr w:type="gramStart"/>
+            <w:r>
+              <w:rPr>
+                <w:rFonts w:ascii="Times New Roman" w:hAnsi="Times New Roman"/>
+                <w:color w:val="000000"/>
+                <w:szCs w:val="24"/>
+              </w:rPr>
+              <w:t>add</w:t>
+            </w:r>
+            <w:proofErr w:type="gramEnd"/>
+            <w:r>
+              <w:rPr>
+                <w:rFonts w:ascii="Times New Roman" w:hAnsi="Times New Roman"/>
+                <w:color w:val="000000"/>
+                <w:szCs w:val="24"/>
+              </w:rPr>
+              <w:t xml:space="preserve"> to the user database</w:t>
+            </w:r>
+            <w:r>
+              <w:rPr>
+                <w:rFonts w:ascii="Times New Roman" w:hAnsi="Times New Roman"/>
+                <w:color w:val="000000"/>
+                <w:szCs w:val="24"/>
+              </w:rPr>
+              <w:t>.</w:t>
             </w:r>
           </w:p>
         </w:tc>
@@ -555,50 +565,6 @@
           </w:tcPr>
           <w:p>
             <w:pPr>
-              <w:pStyle w:val="ListParagraph"/>
-              <w:numPr>
-                <w:ilvl w:val="0"/>
-                <w:numId w:val="1"/>
-              </w:numPr>
-              <w:tabs>
-                <w:tab w:val="left" w:pos="1976"/>
-              </w:tabs>
-              <w:spacing w:after="0" w:line="360" w:lineRule="auto"/>
-              <w:ind w:left="242" w:hanging="242"/>
-              <w:rPr>
-                <w:rFonts w:ascii="Times New Roman" w:hAnsi="Times New Roman"/>
-                <w:szCs w:val="24"/>
-              </w:rPr>
-            </w:pPr>
-            <w:r>
-              <w:rPr>
-                <w:rFonts w:ascii="Times New Roman" w:hAnsi="Times New Roman"/>
-                <w:szCs w:val="24"/>
-              </w:rPr>
-              <w:t>The Actor is on the home</w:t>
-            </w:r>
-            <w:r>
-              <w:rPr>
-                <w:rFonts w:ascii="Times New Roman" w:hAnsi="Times New Roman"/>
-                <w:szCs w:val="24"/>
-              </w:rPr>
-              <w:t xml:space="preserve"> page to login to the system.</w:t>
-            </w:r>
-          </w:p>
-          <w:p>
-            <w:pPr>
-              <w:tabs>
-                <w:tab w:val="left" w:pos="1976"/>
-              </w:tabs>
-              <w:spacing w:line="360" w:lineRule="auto"/>
-              <w:rPr>
-                <w:rFonts w:ascii="Times New Roman" w:hAnsi="Times New Roman"/>
-                <w:szCs w:val="24"/>
-              </w:rPr>
-            </w:pPr>
-          </w:p>
-          <w:p>
-            <w:pPr>
               <w:tabs>
                 <w:tab w:val="left" w:pos="1976"/>
               </w:tabs>
@@ -614,28 +580,82 @@
                 <w:rFonts w:ascii="Times New Roman" w:hAnsi="Times New Roman"/>
                 <w:szCs w:val="24"/>
               </w:rPr>
-              <w:t>3. The Actor enters username and password, c</w:t>
-            </w:r>
-            <w:r>
-              <w:rPr>
-                <w:rFonts w:ascii="Times New Roman" w:hAnsi="Times New Roman"/>
-                <w:szCs w:val="24"/>
-              </w:rPr>
-              <w:t>lick on</w:t>
-            </w:r>
-            <w:r>
-              <w:rPr>
-                <w:rFonts w:ascii="Times New Roman" w:hAnsi="Times New Roman"/>
-                <w:szCs w:val="24"/>
-              </w:rPr>
-              <w:t xml:space="preserve"> a</w:t>
-            </w:r>
-            <w:r>
-              <w:rPr>
-                <w:rFonts w:ascii="Times New Roman" w:hAnsi="Times New Roman"/>
-                <w:szCs w:val="24"/>
-              </w:rPr>
-              <w:t xml:space="preserve"> Login Button.</w:t>
+              <w:t xml:space="preserve">1. </w:t>
+            </w:r>
+            <w:r>
+              <w:rPr>
+                <w:rFonts w:ascii="Times New Roman" w:hAnsi="Times New Roman"/>
+                <w:szCs w:val="24"/>
+              </w:rPr>
+              <w:t xml:space="preserve"> Actor is on the user registration</w:t>
+            </w:r>
+            <w:r>
+              <w:rPr>
+                <w:rFonts w:ascii="Times New Roman" w:hAnsi="Times New Roman"/>
+                <w:szCs w:val="24"/>
+              </w:rPr>
+              <w:t xml:space="preserve"> page</w:t>
+            </w:r>
+            <w:r>
+              <w:rPr>
+                <w:rFonts w:ascii="Times New Roman" w:hAnsi="Times New Roman"/>
+                <w:szCs w:val="24"/>
+              </w:rPr>
+              <w:t>.</w:t>
+            </w:r>
+          </w:p>
+          <w:p>
+            <w:pPr>
+              <w:tabs>
+                <w:tab w:val="left" w:pos="1976"/>
+              </w:tabs>
+              <w:spacing w:line="360" w:lineRule="auto"/>
+              <w:ind w:left="242" w:hanging="270"/>
+              <w:rPr>
+                <w:rFonts w:ascii="Times New Roman" w:hAnsi="Times New Roman"/>
+                <w:szCs w:val="24"/>
+              </w:rPr>
+            </w:pPr>
+            <w:r>
+              <w:rPr>
+                <w:rFonts w:ascii="Times New Roman" w:hAnsi="Times New Roman"/>
+                <w:szCs w:val="24"/>
+              </w:rPr>
+              <w:t>3</w:t>
+            </w:r>
+            <w:r>
+              <w:rPr>
+                <w:rFonts w:ascii="Times New Roman" w:hAnsi="Times New Roman"/>
+                <w:szCs w:val="24"/>
+              </w:rPr>
+              <w:t xml:space="preserve">.  </w:t>
+            </w:r>
+            <w:r>
+              <w:rPr>
+                <w:rFonts w:ascii="Times New Roman" w:hAnsi="Times New Roman"/>
+                <w:szCs w:val="24"/>
+              </w:rPr>
+              <w:t>Actor enters the user details of a staff member.</w:t>
+            </w:r>
+          </w:p>
+          <w:p>
+            <w:pPr>
+              <w:tabs>
+                <w:tab w:val="left" w:pos="1976"/>
+              </w:tabs>
+              <w:spacing w:line="360" w:lineRule="auto"/>
+              <w:ind w:left="242" w:hanging="270"/>
+              <w:rPr>
+                <w:rFonts w:ascii="Times New Roman" w:hAnsi="Times New Roman"/>
+                <w:szCs w:val="24"/>
+              </w:rPr>
+            </w:pPr>
+            <w:r>
+              <w:rPr>
+                <w:rFonts w:ascii="Times New Roman" w:hAnsi="Times New Roman"/>
+                <w:szCs w:val="24"/>
+              </w:rPr>
+              <w:t>4. Click the Insert User button</w:t>
             </w:r>
           </w:p>
         </w:tc>
@@ -648,131 +668,107 @@
           </w:tcPr>
           <w:p>
             <w:pPr>
-              <w:pStyle w:val="ListParagraph"/>
-              <w:numPr>
-                <w:ilvl w:val="0"/>
-                <w:numId w:val="1"/>
-              </w:numPr>
-              <w:tabs>
-                <w:tab w:val="left" w:pos="1976"/>
-              </w:tabs>
-              <w:spacing w:after="0" w:line="360" w:lineRule="auto"/>
-              <w:ind w:left="252" w:hanging="252"/>
-              <w:rPr>
-                <w:rFonts w:ascii="Times New Roman" w:hAnsi="Times New Roman"/>
-                <w:szCs w:val="24"/>
-              </w:rPr>
-            </w:pPr>
-            <w:r>
-              <w:rPr>
-                <w:rFonts w:ascii="Times New Roman" w:hAnsi="Times New Roman"/>
-                <w:szCs w:val="24"/>
-              </w:rPr>
-              <w:t xml:space="preserve">The system promotes the </w:t>
-            </w:r>
-            <w:r>
-              <w:rPr>
-                <w:rFonts w:ascii="Times New Roman" w:hAnsi="Times New Roman"/>
-                <w:szCs w:val="24"/>
-              </w:rPr>
-              <w:t>Actor</w:t>
-            </w:r>
-            <w:r>
-              <w:rPr>
-                <w:rFonts w:ascii="Times New Roman" w:hAnsi="Times New Roman"/>
-                <w:szCs w:val="24"/>
-              </w:rPr>
-              <w:t xml:space="preserve"> to enter</w:t>
-            </w:r>
-            <w:r>
-              <w:rPr>
-                <w:rFonts w:ascii="Times New Roman" w:hAnsi="Times New Roman"/>
-                <w:szCs w:val="24"/>
-              </w:rPr>
-              <w:t xml:space="preserve"> </w:t>
-            </w:r>
-            <w:r>
-              <w:rPr>
-                <w:rFonts w:ascii="Times New Roman" w:hAnsi="Times New Roman"/>
-                <w:szCs w:val="24"/>
-              </w:rPr>
-              <w:t>Username, Password.</w:t>
-            </w:r>
-          </w:p>
-          <w:p>
-            <w:pPr>
-              <w:pStyle w:val="ListParagraph"/>
-              <w:numPr>
-                <w:ilvl w:val="0"/>
-                <w:numId w:val="2"/>
-              </w:numPr>
-              <w:tabs>
-                <w:tab w:val="left" w:pos="1976"/>
-              </w:tabs>
-              <w:spacing w:after="0" w:line="360" w:lineRule="auto"/>
-              <w:ind w:left="252" w:hanging="252"/>
-              <w:rPr>
-                <w:rFonts w:ascii="Times New Roman" w:hAnsi="Times New Roman"/>
-                <w:szCs w:val="24"/>
-              </w:rPr>
-            </w:pPr>
-            <w:r>
-              <w:rPr>
-                <w:rFonts w:ascii="Times New Roman" w:hAnsi="Times New Roman"/>
-                <w:szCs w:val="24"/>
-              </w:rPr>
-              <w:t>The system verifies that all the filled have been filled out and valid.</w:t>
-            </w:r>
-          </w:p>
-          <w:p>
-            <w:pPr>
-              <w:pStyle w:val="ListParagraph"/>
-              <w:numPr>
-                <w:ilvl w:val="0"/>
-                <w:numId w:val="2"/>
-              </w:numPr>
-              <w:tabs>
-                <w:tab w:val="left" w:pos="1976"/>
-              </w:tabs>
-              <w:spacing w:after="0" w:line="360" w:lineRule="auto"/>
-              <w:ind w:left="252" w:hanging="252"/>
-              <w:rPr>
-                <w:rFonts w:ascii="Times New Roman" w:hAnsi="Times New Roman"/>
-                <w:szCs w:val="24"/>
-              </w:rPr>
-            </w:pPr>
-            <w:r>
-              <w:rPr>
-                <w:rFonts w:ascii="Times New Roman" w:hAnsi="Times New Roman"/>
-                <w:szCs w:val="24"/>
-              </w:rPr>
-              <w:t>The system successfully logged in the system.</w:t>
-            </w:r>
-          </w:p>
-          <w:p>
-            <w:pPr>
-              <w:pStyle w:val="ListParagraph"/>
-              <w:numPr>
-                <w:ilvl w:val="0"/>
-                <w:numId w:val="2"/>
-              </w:numPr>
-              <w:tabs>
-                <w:tab w:val="left" w:pos="1976"/>
-              </w:tabs>
-              <w:spacing w:after="0" w:line="360" w:lineRule="auto"/>
-              <w:ind w:left="252" w:hanging="252"/>
-              <w:rPr>
-                <w:rFonts w:ascii="Times New Roman" w:hAnsi="Times New Roman"/>
-                <w:szCs w:val="24"/>
-              </w:rPr>
-            </w:pPr>
-            <w:r>
-              <w:rPr>
-                <w:rFonts w:ascii="Times New Roman" w:hAnsi="Times New Roman"/>
-                <w:szCs w:val="24"/>
-              </w:rPr>
-              <w:t>Use case Exit</w:t>
-            </w:r>
+              <w:tabs>
+                <w:tab w:val="left" w:pos="1976"/>
+              </w:tabs>
+              <w:spacing w:line="360" w:lineRule="auto"/>
+              <w:rPr>
+                <w:rFonts w:ascii="Times New Roman" w:hAnsi="Times New Roman"/>
+                <w:szCs w:val="24"/>
+              </w:rPr>
+            </w:pPr>
+            <w:r>
+              <w:rPr>
+                <w:rFonts w:ascii="Times New Roman" w:hAnsi="Times New Roman"/>
+                <w:szCs w:val="24"/>
+              </w:rPr>
+              <w:t>2. System prompts user registration form to insert user data.</w:t>
+            </w:r>
+          </w:p>
+          <w:p>
+            <w:pPr>
+              <w:tabs>
+                <w:tab w:val="left" w:pos="1976"/>
+              </w:tabs>
+              <w:spacing w:line="360" w:lineRule="auto"/>
+              <w:rPr>
+                <w:rFonts w:ascii="Times New Roman" w:hAnsi="Times New Roman"/>
+                <w:szCs w:val="24"/>
+              </w:rPr>
+            </w:pPr>
+            <w:r>
+              <w:rPr>
+                <w:rFonts w:ascii="Times New Roman" w:hAnsi="Times New Roman"/>
+                <w:szCs w:val="24"/>
+              </w:rPr>
+              <w:t>5. After clicking the Insert User button system checks current user data already in the system.</w:t>
+            </w:r>
+          </w:p>
+          <w:p>
+            <w:pPr>
+              <w:tabs>
+                <w:tab w:val="left" w:pos="1976"/>
+              </w:tabs>
+              <w:spacing w:line="360" w:lineRule="auto"/>
+              <w:rPr>
+                <w:rFonts w:ascii="Times New Roman" w:hAnsi="Times New Roman"/>
+                <w:szCs w:val="24"/>
+              </w:rPr>
+            </w:pPr>
+            <w:r>
+              <w:rPr>
+                <w:rFonts w:ascii="Times New Roman" w:hAnsi="Times New Roman"/>
+                <w:szCs w:val="24"/>
+              </w:rPr>
+              <w:t>6. The new user successfully adds to the system.</w:t>
+            </w:r>
+          </w:p>
+          <w:p>
+            <w:pPr>
+              <w:tabs>
+                <w:tab w:val="left" w:pos="1976"/>
+              </w:tabs>
+              <w:spacing w:line="360" w:lineRule="auto"/>
+              <w:rPr>
+                <w:rFonts w:ascii="Times New Roman" w:hAnsi="Times New Roman"/>
+                <w:szCs w:val="24"/>
+              </w:rPr>
+            </w:pPr>
+            <w:r>
+              <w:rPr>
+                <w:rFonts w:ascii="Times New Roman" w:hAnsi="Times New Roman"/>
+                <w:szCs w:val="24"/>
+              </w:rPr>
+              <w:t xml:space="preserve">7. System prompts “New User </w:t>
+            </w:r>
+            <w:proofErr w:type="spellStart"/>
+            <w:r>
+              <w:rPr>
+                <w:rFonts w:ascii="Times New Roman" w:hAnsi="Times New Roman"/>
+                <w:szCs w:val="24"/>
+              </w:rPr>
+              <w:t>Sucssfully</w:t>
+            </w:r>
+            <w:proofErr w:type="spellEnd"/>
+            <w:r>
+              <w:rPr>
+                <w:rFonts w:ascii="Times New Roman" w:hAnsi="Times New Roman"/>
+                <w:szCs w:val="24"/>
+              </w:rPr>
+              <w:t xml:space="preserve"> Add”.</w:t>
+            </w:r>
+          </w:p>
+          <w:p>
+            <w:pPr>
+              <w:tabs>
+                <w:tab w:val="left" w:pos="1976"/>
+              </w:tabs>
+              <w:spacing w:line="360" w:lineRule="auto"/>
+              <w:rPr>
+                <w:rFonts w:ascii="Times New Roman" w:hAnsi="Times New Roman"/>
+                <w:szCs w:val="24"/>
+              </w:rPr>
+            </w:pPr>
           </w:p>
         </w:tc>
       </w:tr>
@@ -834,63 +830,83 @@
                 <w:rFonts w:ascii="Times New Roman" w:hAnsi="Times New Roman"/>
                 <w:szCs w:val="24"/>
               </w:rPr>
-              <w:t xml:space="preserve">.1 If all fields are not filled out and not matched to the username and password the system notifies </w:t>
-            </w:r>
-            <w:r>
-              <w:rPr>
-                <w:rFonts w:ascii="Times New Roman" w:hAnsi="Times New Roman"/>
-                <w:szCs w:val="24"/>
-              </w:rPr>
-              <w:t xml:space="preserve">the actor </w:t>
-            </w:r>
-            <w:r>
-              <w:rPr>
-                <w:rFonts w:ascii="Times New Roman" w:hAnsi="Times New Roman"/>
-                <w:szCs w:val="24"/>
-              </w:rPr>
-              <w:t xml:space="preserve">a message </w:t>
-            </w:r>
-            <w:r>
-              <w:rPr>
-                <w:rFonts w:ascii="Times New Roman" w:hAnsi="Times New Roman"/>
-                <w:szCs w:val="24"/>
-              </w:rPr>
-              <w:t>“Invalid</w:t>
-            </w:r>
-            <w:r>
-              <w:rPr>
-                <w:rFonts w:ascii="Times New Roman" w:hAnsi="Times New Roman"/>
-                <w:szCs w:val="24"/>
-              </w:rPr>
-              <w:t xml:space="preserve"> Username or Password</w:t>
-            </w:r>
-            <w:r>
-              <w:rPr>
-                <w:rFonts w:ascii="Times New Roman" w:hAnsi="Times New Roman"/>
-                <w:szCs w:val="24"/>
-              </w:rPr>
-              <w:t>”</w:t>
-            </w:r>
-            <w:r>
-              <w:rPr>
-                <w:rFonts w:ascii="Times New Roman" w:hAnsi="Times New Roman"/>
-                <w:szCs w:val="24"/>
-              </w:rPr>
-              <w:t xml:space="preserve"> and then goes back or returns to step </w:t>
-            </w:r>
-            <w:r>
-              <w:rPr>
-                <w:rFonts w:ascii="Times New Roman" w:hAnsi="Times New Roman"/>
-                <w:szCs w:val="24"/>
-              </w:rPr>
-              <w:t>3</w:t>
-            </w:r>
-            <w:r>
-              <w:rPr>
-                <w:rFonts w:ascii="Times New Roman" w:hAnsi="Times New Roman"/>
-                <w:szCs w:val="24"/>
-              </w:rPr>
-              <w:t xml:space="preserve"> of basic course of Action to enter again.</w:t>
+              <w:t xml:space="preserve">.1 </w:t>
+            </w:r>
+            <w:r>
+              <w:rPr>
+                <w:rFonts w:ascii="Times New Roman" w:hAnsi="Times New Roman"/>
+                <w:szCs w:val="24"/>
+              </w:rPr>
+              <w:t xml:space="preserve">If </w:t>
+            </w:r>
+            <w:r>
+              <w:rPr>
+                <w:rFonts w:ascii="Times New Roman" w:hAnsi="Times New Roman"/>
+                <w:szCs w:val="24"/>
+              </w:rPr>
+              <w:t xml:space="preserve">the system detects </w:t>
+            </w:r>
+            <w:r>
+              <w:rPr>
+                <w:rFonts w:ascii="Times New Roman" w:hAnsi="Times New Roman"/>
+                <w:szCs w:val="24"/>
+              </w:rPr>
+              <w:t>recommended fields are not filled system prompts “This field is mandatory”</w:t>
+            </w:r>
+            <w:r>
+              <w:rPr>
+                <w:rFonts w:ascii="Times New Roman" w:hAnsi="Times New Roman"/>
+                <w:szCs w:val="24"/>
+              </w:rPr>
+              <w:t xml:space="preserve"> and returns to step 3</w:t>
+            </w:r>
+            <w:r>
+              <w:rPr>
+                <w:rFonts w:ascii="Times New Roman" w:hAnsi="Times New Roman"/>
+                <w:szCs w:val="24"/>
+              </w:rPr>
+              <w:t>.</w:t>
+            </w:r>
+          </w:p>
+          <w:p>
+            <w:pPr>
+              <w:tabs>
+                <w:tab w:val="left" w:pos="1976"/>
+              </w:tabs>
+              <w:spacing w:line="360" w:lineRule="auto"/>
+              <w:ind w:left="72"/>
+              <w:rPr>
+                <w:rFonts w:ascii="Times New Roman" w:hAnsi="Times New Roman"/>
+                <w:szCs w:val="24"/>
+              </w:rPr>
+            </w:pPr>
+            <w:r>
+              <w:rPr>
+                <w:rFonts w:ascii="Times New Roman" w:hAnsi="Times New Roman"/>
+                <w:szCs w:val="24"/>
+              </w:rPr>
+              <w:t>5.1 If user details are already in the system prompts “This user already in the register”</w:t>
+            </w:r>
+            <w:r>
+              <w:rPr>
+                <w:rFonts w:ascii="Times New Roman" w:hAnsi="Times New Roman"/>
+                <w:szCs w:val="24"/>
+              </w:rPr>
+              <w:t xml:space="preserve"> </w:t>
+            </w:r>
+            <w:r>
+              <w:rPr>
+                <w:rFonts w:ascii="Times New Roman" w:hAnsi="Times New Roman"/>
+                <w:szCs w:val="24"/>
+              </w:rPr>
+              <w:t>and returns to step 3</w:t>
+            </w:r>
+            <w:r>
+              <w:rPr>
+                <w:rFonts w:ascii="Times New Roman" w:hAnsi="Times New Roman"/>
+                <w:szCs w:val="24"/>
+              </w:rPr>
+              <w:t>.</w:t>
             </w:r>
           </w:p>
         </w:tc>
@@ -945,7 +961,6 @@
                 <w:rFonts w:ascii="Times New Roman" w:hAnsi="Times New Roman"/>
                 <w:szCs w:val="24"/>
               </w:rPr>
-              <w:lastRenderedPageBreak/>
               <w:t>Use-case Number</w:t>
             </w:r>
           </w:p>
@@ -975,7 +990,7 @@
                 <w:rFonts w:ascii="Times New Roman" w:hAnsi="Times New Roman"/>
                 <w:szCs w:val="24"/>
               </w:rPr>
-              <w:t>Backup System Data</w:t>
+              <w:t>UC-02</w:t>
             </w:r>
           </w:p>
         </w:tc>
@@ -1035,7 +1050,35 @@
                 <w:rFonts w:ascii="Times New Roman" w:hAnsi="Times New Roman"/>
                 <w:szCs w:val="24"/>
               </w:rPr>
-              <w:t>Log in</w:t>
+              <w:t>User</w:t>
+            </w:r>
+            <w:r>
+              <w:rPr>
+                <w:rFonts w:ascii="Times New Roman" w:hAnsi="Times New Roman"/>
+                <w:szCs w:val="24"/>
+              </w:rPr>
+              <w:t xml:space="preserve"> </w:t>
+            </w:r>
+            <w:r>
+              <w:rPr>
+                <w:rFonts w:ascii="Times New Roman" w:hAnsi="Times New Roman"/>
+                <w:szCs w:val="24"/>
+              </w:rPr>
+              <w:t>r</w:t>
+            </w:r>
+            <w:r>
+              <w:rPr>
+                <w:rFonts w:ascii="Times New Roman" w:hAnsi="Times New Roman"/>
+                <w:szCs w:val="24"/>
+              </w:rPr>
+              <w:t>oles with permission</w:t>
+            </w:r>
+            <w:r>
+              <w:rPr>
+                <w:rFonts w:ascii="Times New Roman" w:hAnsi="Times New Roman"/>
+                <w:szCs w:val="24"/>
+              </w:rPr>
+              <w:t>s</w:t>
             </w:r>
           </w:p>
         </w:tc>
@@ -1143,7 +1186,7 @@
                 <w:rFonts w:ascii="Times New Roman" w:hAnsi="Times New Roman"/>
                 <w:szCs w:val="24"/>
               </w:rPr>
-              <w:t>Staff, Manager, Customer</w:t>
+              <w:t>Admin</w:t>
             </w:r>
           </w:p>
         </w:tc>
@@ -1198,7 +1241,7 @@
                 <w:color w:val="000000"/>
                 <w:szCs w:val="24"/>
               </w:rPr>
-              <w:t>This use case describes how Staffs to login</w:t>
+              <w:t>This use case describes how</w:t>
             </w:r>
             <w:r>
               <w:rPr>
@@ -1206,7 +1249,7 @@
                 <w:color w:val="000000"/>
                 <w:szCs w:val="24"/>
               </w:rPr>
-              <w:t xml:space="preserve"> into the </w:t>
+              <w:t xml:space="preserve"> Admin </w:t>
             </w:r>
             <w:r>
               <w:rPr>
@@ -1214,7 +1257,7 @@
                 <w:color w:val="000000"/>
                 <w:szCs w:val="24"/>
               </w:rPr>
-              <w:t>Lion Car Rental</w:t>
+              <w:t>c</w:t>
             </w:r>
             <w:r>
               <w:rPr>
@@ -1222,7 +1265,15 @@
                 <w:color w:val="000000"/>
                 <w:szCs w:val="24"/>
               </w:rPr>
-              <w:t xml:space="preserve"> System. </w:t>
+              <w:t>reate the user roles and permissions</w:t>
+            </w:r>
+            <w:r>
+              <w:rPr>
+                <w:rFonts w:ascii="Times New Roman" w:hAnsi="Times New Roman"/>
+                <w:color w:val="000000"/>
+                <w:szCs w:val="24"/>
+              </w:rPr>
+              <w:t>.</w:t>
             </w:r>
           </w:p>
         </w:tc>
@@ -1331,7 +1382,23 @@
                 <w:color w:val="000000"/>
                 <w:szCs w:val="24"/>
               </w:rPr>
-              <w:t>If the use case was successful, the actor is now logged into the system. If not, the system state is unchanged.</w:t>
+              <w:t xml:space="preserve">If the use case was successful, the </w:t>
+            </w:r>
+            <w:r>
+              <w:rPr>
+                <w:rFonts w:ascii="Times New Roman" w:hAnsi="Times New Roman"/>
+                <w:color w:val="000000"/>
+                <w:szCs w:val="24"/>
+              </w:rPr>
+              <w:t>user roles and permissions are created</w:t>
+            </w:r>
+            <w:r>
+              <w:rPr>
+                <w:rFonts w:ascii="Times New Roman" w:hAnsi="Times New Roman"/>
+                <w:color w:val="000000"/>
+                <w:szCs w:val="24"/>
+              </w:rPr>
+              <w:t>.</w:t>
             </w:r>
           </w:p>
         </w:tc>
@@ -1458,87 +1525,115 @@
           </w:tcPr>
           <w:p>
             <w:pPr>
-              <w:pStyle w:val="ListParagraph"/>
-              <w:numPr>
-                <w:ilvl w:val="0"/>
-                <w:numId w:val="1"/>
-              </w:numPr>
-              <w:tabs>
-                <w:tab w:val="left" w:pos="1976"/>
-              </w:tabs>
-              <w:spacing w:after="0" w:line="360" w:lineRule="auto"/>
-              <w:ind w:left="242" w:hanging="242"/>
-              <w:rPr>
-                <w:rFonts w:ascii="Times New Roman" w:hAnsi="Times New Roman"/>
-                <w:szCs w:val="24"/>
-              </w:rPr>
-            </w:pPr>
-            <w:r>
-              <w:rPr>
-                <w:rFonts w:ascii="Times New Roman" w:hAnsi="Times New Roman"/>
-                <w:szCs w:val="24"/>
-              </w:rPr>
-              <w:t>The Actor is on the home</w:t>
-            </w:r>
-            <w:r>
-              <w:rPr>
-                <w:rFonts w:ascii="Times New Roman" w:hAnsi="Times New Roman"/>
-                <w:szCs w:val="24"/>
-              </w:rPr>
-              <w:t xml:space="preserve"> page to login to the system.</w:t>
-            </w:r>
-          </w:p>
-          <w:p>
-            <w:pPr>
-              <w:tabs>
-                <w:tab w:val="left" w:pos="1976"/>
-              </w:tabs>
-              <w:spacing w:line="360" w:lineRule="auto"/>
-              <w:rPr>
-                <w:rFonts w:ascii="Times New Roman" w:hAnsi="Times New Roman"/>
-                <w:szCs w:val="24"/>
-              </w:rPr>
-            </w:pPr>
-          </w:p>
-          <w:p>
-            <w:pPr>
-              <w:tabs>
-                <w:tab w:val="left" w:pos="1976"/>
-              </w:tabs>
-              <w:spacing w:line="360" w:lineRule="auto"/>
-              <w:ind w:left="242" w:hanging="270"/>
-              <w:rPr>
-                <w:rFonts w:ascii="Times New Roman" w:hAnsi="Times New Roman"/>
-                <w:szCs w:val="24"/>
-              </w:rPr>
-            </w:pPr>
-            <w:r>
-              <w:rPr>
-                <w:rFonts w:ascii="Times New Roman" w:hAnsi="Times New Roman"/>
-                <w:szCs w:val="24"/>
-              </w:rPr>
-              <w:t>3. The Actor enters username and password, c</w:t>
-            </w:r>
-            <w:r>
-              <w:rPr>
-                <w:rFonts w:ascii="Times New Roman" w:hAnsi="Times New Roman"/>
-                <w:szCs w:val="24"/>
-              </w:rPr>
-              <w:t>lick on</w:t>
-            </w:r>
-            <w:r>
-              <w:rPr>
-                <w:rFonts w:ascii="Times New Roman" w:hAnsi="Times New Roman"/>
-                <w:szCs w:val="24"/>
-              </w:rPr>
-              <w:t xml:space="preserve"> a</w:t>
-            </w:r>
-            <w:r>
-              <w:rPr>
-                <w:rFonts w:ascii="Times New Roman" w:hAnsi="Times New Roman"/>
-                <w:szCs w:val="24"/>
-              </w:rPr>
-              <w:t xml:space="preserve"> Login Button.</w:t>
+              <w:tabs>
+                <w:tab w:val="left" w:pos="1976"/>
+              </w:tabs>
+              <w:spacing w:line="360" w:lineRule="auto"/>
+              <w:rPr>
+                <w:rFonts w:ascii="Times New Roman" w:hAnsi="Times New Roman"/>
+                <w:szCs w:val="24"/>
+              </w:rPr>
+            </w:pPr>
+            <w:r>
+              <w:rPr>
+                <w:rFonts w:ascii="Times New Roman" w:hAnsi="Times New Roman"/>
+                <w:szCs w:val="24"/>
+              </w:rPr>
+              <w:t xml:space="preserve">1. </w:t>
+            </w:r>
+            <w:r>
+              <w:rPr>
+                <w:rFonts w:ascii="Times New Roman" w:hAnsi="Times New Roman"/>
+                <w:szCs w:val="24"/>
+              </w:rPr>
+              <w:t xml:space="preserve">The Actor is on the </w:t>
+            </w:r>
+            <w:r>
+              <w:rPr>
+                <w:rFonts w:ascii="Times New Roman" w:hAnsi="Times New Roman"/>
+                <w:szCs w:val="24"/>
+              </w:rPr>
+              <w:t>user roles and permission page</w:t>
+            </w:r>
+            <w:r>
+              <w:rPr>
+                <w:rFonts w:ascii="Times New Roman" w:hAnsi="Times New Roman"/>
+                <w:szCs w:val="24"/>
+              </w:rPr>
+              <w:t>.</w:t>
+            </w:r>
+          </w:p>
+          <w:p>
+            <w:pPr>
+              <w:tabs>
+                <w:tab w:val="left" w:pos="1976"/>
+              </w:tabs>
+              <w:spacing w:line="360" w:lineRule="auto"/>
+              <w:rPr>
+                <w:rFonts w:ascii="Times New Roman" w:hAnsi="Times New Roman"/>
+                <w:szCs w:val="24"/>
+              </w:rPr>
+            </w:pPr>
+            <w:r>
+              <w:rPr>
+                <w:rFonts w:ascii="Times New Roman" w:hAnsi="Times New Roman"/>
+                <w:szCs w:val="24"/>
+              </w:rPr>
+              <w:t xml:space="preserve">3. </w:t>
+            </w:r>
+            <w:r>
+              <w:rPr>
+                <w:rFonts w:ascii="Times New Roman" w:hAnsi="Times New Roman"/>
+                <w:szCs w:val="24"/>
+              </w:rPr>
+              <w:t>Actor</w:t>
+            </w:r>
+            <w:r>
+              <w:rPr>
+                <w:rFonts w:ascii="Times New Roman" w:hAnsi="Times New Roman"/>
+                <w:szCs w:val="24"/>
+              </w:rPr>
+              <w:t xml:space="preserve"> crate new role and permission</w:t>
+            </w:r>
+          </w:p>
+          <w:p>
+            <w:pPr>
+              <w:tabs>
+                <w:tab w:val="left" w:pos="1976"/>
+              </w:tabs>
+              <w:spacing w:line="360" w:lineRule="auto"/>
+              <w:rPr>
+                <w:rFonts w:ascii="Times New Roman" w:hAnsi="Times New Roman"/>
+                <w:szCs w:val="24"/>
+              </w:rPr>
+            </w:pPr>
+            <w:r>
+              <w:rPr>
+                <w:rFonts w:ascii="Times New Roman" w:hAnsi="Times New Roman"/>
+                <w:szCs w:val="24"/>
+              </w:rPr>
+              <w:t>4.</w:t>
+            </w:r>
+            <w:r>
+              <w:rPr>
+                <w:rFonts w:ascii="Times New Roman" w:hAnsi="Times New Roman"/>
+                <w:szCs w:val="24"/>
+              </w:rPr>
+              <w:t xml:space="preserve"> </w:t>
+            </w:r>
+            <w:r>
+              <w:rPr>
+                <w:rFonts w:ascii="Times New Roman" w:hAnsi="Times New Roman"/>
+                <w:szCs w:val="24"/>
+              </w:rPr>
+              <w:t>C</w:t>
+            </w:r>
+            <w:r>
+              <w:rPr>
+                <w:rFonts w:ascii="Times New Roman" w:hAnsi="Times New Roman"/>
+                <w:szCs w:val="24"/>
+              </w:rPr>
+              <w:t>lick Add button.</w:t>
             </w:r>
           </w:p>
         </w:tc>
@@ -1551,41 +1646,35 @@
           </w:tcPr>
           <w:p>
             <w:pPr>
-              <w:pStyle w:val="ListParagraph"/>
-              <w:numPr>
-                <w:ilvl w:val="0"/>
-                <w:numId w:val="1"/>
-              </w:numPr>
-              <w:tabs>
-                <w:tab w:val="left" w:pos="1976"/>
-              </w:tabs>
-              <w:spacing w:after="0" w:line="360" w:lineRule="auto"/>
-              <w:ind w:left="252" w:hanging="252"/>
-              <w:rPr>
-                <w:rFonts w:ascii="Times New Roman" w:hAnsi="Times New Roman"/>
-                <w:szCs w:val="24"/>
-              </w:rPr>
-            </w:pPr>
-            <w:r>
-              <w:rPr>
-                <w:rFonts w:ascii="Times New Roman" w:hAnsi="Times New Roman"/>
-                <w:szCs w:val="24"/>
-              </w:rPr>
-              <w:t xml:space="preserve">The system promotes the </w:t>
-            </w:r>
-            <w:r>
-              <w:rPr>
-                <w:rFonts w:ascii="Times New Roman" w:hAnsi="Times New Roman"/>
-                <w:szCs w:val="24"/>
-              </w:rPr>
-              <w:t>Actor</w:t>
-            </w:r>
-            <w:r>
-              <w:rPr>
-                <w:rFonts w:ascii="Times New Roman" w:hAnsi="Times New Roman"/>
-                <w:szCs w:val="24"/>
-              </w:rPr>
-              <w:t xml:space="preserve"> to enter</w:t>
+              <w:tabs>
+                <w:tab w:val="left" w:pos="1976"/>
+              </w:tabs>
+              <w:spacing w:line="360" w:lineRule="auto"/>
+              <w:rPr>
+                <w:rFonts w:ascii="Times New Roman" w:hAnsi="Times New Roman"/>
+                <w:szCs w:val="24"/>
+              </w:rPr>
+            </w:pPr>
+            <w:r>
+              <w:rPr>
+                <w:rFonts w:ascii="Times New Roman" w:hAnsi="Times New Roman"/>
+                <w:szCs w:val="24"/>
+              </w:rPr>
+              <w:t xml:space="preserve">2. </w:t>
+            </w:r>
+            <w:r>
+              <w:rPr>
+                <w:rFonts w:ascii="Times New Roman" w:hAnsi="Times New Roman"/>
+                <w:szCs w:val="24"/>
+              </w:rPr>
+              <w:t xml:space="preserve">The system </w:t>
+            </w:r>
+            <w:r>
+              <w:rPr>
+                <w:rFonts w:ascii="Times New Roman" w:hAnsi="Times New Roman"/>
+                <w:szCs w:val="24"/>
+              </w:rPr>
+              <w:t>prompts</w:t>
             </w:r>
             <w:r>
               <w:rPr>
@@ -1599,82 +1688,140 @@
                 <w:rFonts w:ascii="Times New Roman" w:hAnsi="Times New Roman"/>
                 <w:szCs w:val="24"/>
               </w:rPr>
-              <w:t>Username, Password.</w:t>
-            </w:r>
-          </w:p>
-          <w:p>
-            <w:pPr>
-              <w:pStyle w:val="ListParagraph"/>
-              <w:numPr>
-                <w:ilvl w:val="0"/>
-                <w:numId w:val="2"/>
-              </w:numPr>
-              <w:tabs>
-                <w:tab w:val="left" w:pos="1976"/>
-              </w:tabs>
-              <w:spacing w:after="0" w:line="360" w:lineRule="auto"/>
-              <w:ind w:left="252" w:hanging="252"/>
-              <w:rPr>
-                <w:rFonts w:ascii="Times New Roman" w:hAnsi="Times New Roman"/>
-                <w:szCs w:val="24"/>
-              </w:rPr>
-            </w:pPr>
-            <w:r>
-              <w:rPr>
-                <w:rFonts w:ascii="Times New Roman" w:hAnsi="Times New Roman"/>
-                <w:szCs w:val="24"/>
-              </w:rPr>
-              <w:t>The system verifies that all the filled have been filled out and valid.</w:t>
-            </w:r>
-          </w:p>
-          <w:p>
-            <w:pPr>
-              <w:pStyle w:val="ListParagraph"/>
-              <w:numPr>
-                <w:ilvl w:val="0"/>
-                <w:numId w:val="2"/>
-              </w:numPr>
-              <w:tabs>
-                <w:tab w:val="left" w:pos="1976"/>
-              </w:tabs>
-              <w:spacing w:after="0" w:line="360" w:lineRule="auto"/>
-              <w:ind w:left="252" w:hanging="252"/>
-              <w:rPr>
-                <w:rFonts w:ascii="Times New Roman" w:hAnsi="Times New Roman"/>
-                <w:szCs w:val="24"/>
-              </w:rPr>
-            </w:pPr>
-            <w:r>
-              <w:rPr>
-                <w:rFonts w:ascii="Times New Roman" w:hAnsi="Times New Roman"/>
-                <w:szCs w:val="24"/>
-              </w:rPr>
-              <w:t>The system successfully logged in the system.</w:t>
-            </w:r>
-          </w:p>
-          <w:p>
-            <w:pPr>
-              <w:pStyle w:val="ListParagraph"/>
-              <w:numPr>
-                <w:ilvl w:val="0"/>
-                <w:numId w:val="2"/>
-              </w:numPr>
-              <w:tabs>
-                <w:tab w:val="left" w:pos="1976"/>
-              </w:tabs>
-              <w:spacing w:after="0" w:line="360" w:lineRule="auto"/>
-              <w:ind w:left="252" w:hanging="252"/>
-              <w:rPr>
-                <w:rFonts w:ascii="Times New Roman" w:hAnsi="Times New Roman"/>
-                <w:szCs w:val="24"/>
-              </w:rPr>
-            </w:pPr>
-            <w:r>
-              <w:rPr>
-                <w:rFonts w:ascii="Times New Roman" w:hAnsi="Times New Roman"/>
-                <w:szCs w:val="24"/>
-              </w:rPr>
-              <w:t>Use case Exit</w:t>
+              <w:t>a</w:t>
+            </w:r>
+            <w:r>
+              <w:rPr>
+                <w:rFonts w:ascii="Times New Roman" w:hAnsi="Times New Roman"/>
+                <w:szCs w:val="24"/>
+              </w:rPr>
+              <w:t xml:space="preserve"> from to create user roles and </w:t>
+            </w:r>
+            <w:r>
+              <w:rPr>
+                <w:rFonts w:ascii="Times New Roman" w:hAnsi="Times New Roman"/>
+                <w:szCs w:val="24"/>
+              </w:rPr>
+              <w:t>permission</w:t>
+            </w:r>
+            <w:r>
+              <w:rPr>
+                <w:rFonts w:ascii="Times New Roman" w:hAnsi="Times New Roman"/>
+                <w:szCs w:val="24"/>
+              </w:rPr>
+              <w:t>.</w:t>
+            </w:r>
+          </w:p>
+          <w:p>
+            <w:pPr>
+              <w:tabs>
+                <w:tab w:val="left" w:pos="1976"/>
+              </w:tabs>
+              <w:spacing w:line="360" w:lineRule="auto"/>
+              <w:rPr>
+                <w:rFonts w:ascii="Times New Roman" w:hAnsi="Times New Roman"/>
+                <w:szCs w:val="24"/>
+              </w:rPr>
+            </w:pPr>
+            <w:r>
+              <w:rPr>
+                <w:rFonts w:ascii="Times New Roman" w:hAnsi="Times New Roman"/>
+                <w:szCs w:val="24"/>
+              </w:rPr>
+              <w:t>5</w:t>
+            </w:r>
+            <w:r>
+              <w:rPr>
+                <w:rFonts w:ascii="Times New Roman" w:hAnsi="Times New Roman"/>
+                <w:szCs w:val="24"/>
+              </w:rPr>
+              <w:t>. System check the user roles and permission already exist in the system.</w:t>
+            </w:r>
+          </w:p>
+          <w:p>
+            <w:pPr>
+              <w:tabs>
+                <w:tab w:val="left" w:pos="1976"/>
+              </w:tabs>
+              <w:spacing w:line="360" w:lineRule="auto"/>
+              <w:rPr>
+                <w:rFonts w:ascii="Times New Roman" w:hAnsi="Times New Roman"/>
+                <w:szCs w:val="24"/>
+              </w:rPr>
+            </w:pPr>
+            <w:r>
+              <w:rPr>
+                <w:rFonts w:ascii="Times New Roman" w:hAnsi="Times New Roman"/>
+                <w:szCs w:val="24"/>
+              </w:rPr>
+              <w:t>6</w:t>
+            </w:r>
+            <w:r>
+              <w:rPr>
+                <w:rFonts w:ascii="Times New Roman" w:hAnsi="Times New Roman"/>
+                <w:szCs w:val="24"/>
+              </w:rPr>
+              <w:t xml:space="preserve">. </w:t>
+            </w:r>
+            <w:proofErr w:type="spellStart"/>
+            <w:r>
+              <w:rPr>
+                <w:rFonts w:ascii="Times New Roman" w:hAnsi="Times New Roman"/>
+                <w:szCs w:val="24"/>
+              </w:rPr>
+              <w:t>Systeme</w:t>
+            </w:r>
+            <w:proofErr w:type="spellEnd"/>
+            <w:r>
+              <w:rPr>
+                <w:rFonts w:ascii="Times New Roman" w:hAnsi="Times New Roman"/>
+                <w:szCs w:val="24"/>
+              </w:rPr>
+              <w:t xml:space="preserve"> Prompts “</w:t>
+            </w:r>
+            <w:r>
+              <w:rPr>
+                <w:rFonts w:ascii="Times New Roman" w:hAnsi="Times New Roman"/>
+                <w:szCs w:val="24"/>
+              </w:rPr>
+              <w:t>User Role and Permi</w:t>
+            </w:r>
+            <w:r>
+              <w:rPr>
+                <w:rFonts w:ascii="Times New Roman" w:hAnsi="Times New Roman"/>
+                <w:szCs w:val="24"/>
+              </w:rPr>
+              <w:t>ss</w:t>
+            </w:r>
+            <w:r>
+              <w:rPr>
+                <w:rFonts w:ascii="Times New Roman" w:hAnsi="Times New Roman"/>
+                <w:szCs w:val="24"/>
+              </w:rPr>
+              <w:t xml:space="preserve">ion </w:t>
+            </w:r>
+            <w:proofErr w:type="spellStart"/>
+            <w:r>
+              <w:rPr>
+                <w:rFonts w:ascii="Times New Roman" w:hAnsi="Times New Roman"/>
+                <w:szCs w:val="24"/>
+              </w:rPr>
+              <w:t>Su</w:t>
+            </w:r>
+            <w:r>
+              <w:rPr>
+                <w:rFonts w:ascii="Times New Roman" w:hAnsi="Times New Roman"/>
+                <w:szCs w:val="24"/>
+              </w:rPr>
+              <w:t>cssufluy</w:t>
+            </w:r>
+            <w:proofErr w:type="spellEnd"/>
+            <w:r>
+              <w:rPr>
+                <w:rFonts w:ascii="Times New Roman" w:hAnsi="Times New Roman"/>
+                <w:szCs w:val="24"/>
+              </w:rPr>
+              <w:t xml:space="preserve"> Insert” </w:t>
             </w:r>
           </w:p>
         </w:tc>
@@ -1730,42 +1877,56 @@
                 <w:rFonts w:ascii="Times New Roman" w:hAnsi="Times New Roman"/>
                 <w:szCs w:val="24"/>
               </w:rPr>
-              <w:t>4</w:t>
-            </w:r>
-            <w:r>
-              <w:rPr>
-                <w:rFonts w:ascii="Times New Roman" w:hAnsi="Times New Roman"/>
-                <w:szCs w:val="24"/>
-              </w:rPr>
-              <w:t xml:space="preserve">.1 If all fields are not filled out and not matched to the username and password the system notifies </w:t>
-            </w:r>
-            <w:r>
-              <w:rPr>
-                <w:rFonts w:ascii="Times New Roman" w:hAnsi="Times New Roman"/>
-                <w:szCs w:val="24"/>
-              </w:rPr>
-              <w:t xml:space="preserve">the actor </w:t>
-            </w:r>
-            <w:r>
-              <w:rPr>
-                <w:rFonts w:ascii="Times New Roman" w:hAnsi="Times New Roman"/>
-                <w:szCs w:val="24"/>
-              </w:rPr>
-              <w:t xml:space="preserve">a message </w:t>
-            </w:r>
-            <w:r>
-              <w:rPr>
-                <w:rFonts w:ascii="Times New Roman" w:hAnsi="Times New Roman"/>
-                <w:szCs w:val="24"/>
-              </w:rPr>
-              <w:t>“Invalid</w:t>
-            </w:r>
-            <w:r>
-              <w:rPr>
-                <w:rFonts w:ascii="Times New Roman" w:hAnsi="Times New Roman"/>
-                <w:szCs w:val="24"/>
-              </w:rPr>
-              <w:t xml:space="preserve"> Username or Password</w:t>
+              <w:t>5</w:t>
+            </w:r>
+            <w:r>
+              <w:rPr>
+                <w:rFonts w:ascii="Times New Roman" w:hAnsi="Times New Roman"/>
+                <w:szCs w:val="24"/>
+              </w:rPr>
+              <w:t xml:space="preserve">.1 </w:t>
+            </w:r>
+            <w:r>
+              <w:rPr>
+                <w:rFonts w:ascii="Times New Roman" w:hAnsi="Times New Roman"/>
+                <w:szCs w:val="24"/>
+              </w:rPr>
+              <w:t xml:space="preserve">If user </w:t>
+            </w:r>
+            <w:r>
+              <w:rPr>
+                <w:rFonts w:ascii="Times New Roman" w:hAnsi="Times New Roman"/>
+                <w:szCs w:val="24"/>
+              </w:rPr>
+              <w:t>roles and permission</w:t>
+            </w:r>
+            <w:r>
+              <w:rPr>
+                <w:rFonts w:ascii="Times New Roman" w:hAnsi="Times New Roman"/>
+                <w:szCs w:val="24"/>
+              </w:rPr>
+              <w:t xml:space="preserve"> are already in the system</w:t>
+            </w:r>
+            <w:r>
+              <w:rPr>
+                <w:rFonts w:ascii="Times New Roman" w:hAnsi="Times New Roman"/>
+                <w:szCs w:val="24"/>
+              </w:rPr>
+              <w:t>, the system</w:t>
+            </w:r>
+            <w:r>
+              <w:rPr>
+                <w:rFonts w:ascii="Times New Roman" w:hAnsi="Times New Roman"/>
+                <w:szCs w:val="24"/>
+              </w:rPr>
+              <w:t xml:space="preserve"> prompts “This User Role and Permission</w:t>
+            </w:r>
+            <w:r>
+              <w:rPr>
+                <w:rFonts w:ascii="Times New Roman" w:hAnsi="Times New Roman"/>
+                <w:szCs w:val="24"/>
+              </w:rPr>
+              <w:t xml:space="preserve"> already in the system</w:t>
             </w:r>
             <w:r>
               <w:rPr>
@@ -1779,21 +1940,21 @@
                 <w:rFonts w:ascii="Times New Roman" w:hAnsi="Times New Roman"/>
                 <w:szCs w:val="24"/>
               </w:rPr>
-              <w:t xml:space="preserve"> and then goes back or returns to step </w:t>
-            </w:r>
-            <w:r>
-              <w:rPr>
-                <w:rFonts w:ascii="Times New Roman" w:hAnsi="Times New Roman"/>
-                <w:szCs w:val="24"/>
-              </w:rPr>
-              <w:t>3</w:t>
-            </w:r>
-            <w:r>
-              <w:rPr>
-                <w:rFonts w:ascii="Times New Roman" w:hAnsi="Times New Roman"/>
-                <w:szCs w:val="24"/>
-              </w:rPr>
-              <w:t xml:space="preserve"> of basic course of Action to enter again.</w:t>
+              <w:t xml:space="preserve"> and blocks the insertion and return to </w:t>
+            </w:r>
+            <w:r>
+              <w:rPr>
+                <w:rFonts w:ascii="Times New Roman" w:hAnsi="Times New Roman"/>
+                <w:szCs w:val="24"/>
+              </w:rPr>
+              <w:t>step 3</w:t>
+            </w:r>
+            <w:r>
+              <w:rPr>
+                <w:rFonts w:ascii="Times New Roman" w:hAnsi="Times New Roman"/>
+                <w:szCs w:val="24"/>
+              </w:rPr>
+              <w:t>.</w:t>
             </w:r>
           </w:p>
         </w:tc>
@@ -2054,7 +2215,7 @@
                 <w:rFonts w:ascii="Times New Roman" w:hAnsi="Times New Roman"/>
                 <w:szCs w:val="24"/>
               </w:rPr>
-              <w:t>Staff, Manager, Customer</w:t>
+              <w:t>Customer</w:t>
             </w:r>
           </w:p>
         </w:tc>
@@ -2109,7 +2270,7 @@
                 <w:color w:val="000000"/>
                 <w:szCs w:val="24"/>
               </w:rPr>
-              <w:t>This use case describes how Staffs to login</w:t>
+              <w:t xml:space="preserve">This use case describes how </w:t>
             </w:r>
             <w:r>
               <w:rPr>
@@ -2117,7 +2278,7 @@
                 <w:color w:val="000000"/>
                 <w:szCs w:val="24"/>
               </w:rPr>
-              <w:t xml:space="preserve"> into the </w:t>
+              <w:t>to create customer accounts</w:t>
             </w:r>
             <w:r>
               <w:rPr>
@@ -2125,15 +2286,7 @@
                 <w:color w:val="000000"/>
                 <w:szCs w:val="24"/>
               </w:rPr>
-              <w:t>Lion Car Rental</w:t>
-            </w:r>
-            <w:r>
-              <w:rPr>
-                <w:rFonts w:ascii="Times New Roman" w:hAnsi="Times New Roman"/>
-                <w:color w:val="000000"/>
-                <w:szCs w:val="24"/>
-              </w:rPr>
-              <w:t xml:space="preserve"> System. </w:t>
+              <w:t xml:space="preserve">. </w:t>
             </w:r>
           </w:p>
         </w:tc>
@@ -2242,7 +2395,23 @@
                 <w:color w:val="000000"/>
                 <w:szCs w:val="24"/>
               </w:rPr>
-              <w:t>If the use case was successful, the actor is now logged into the system. If not, the system state is unchanged.</w:t>
+              <w:t xml:space="preserve">If the use case was successful, the </w:t>
+            </w:r>
+            <w:r>
+              <w:rPr>
+                <w:rFonts w:ascii="Times New Roman" w:hAnsi="Times New Roman"/>
+                <w:color w:val="000000"/>
+                <w:szCs w:val="24"/>
+              </w:rPr>
+              <w:t>actor was successfully added to the system database</w:t>
+            </w:r>
+            <w:r>
+              <w:rPr>
+                <w:rFonts w:ascii="Times New Roman" w:hAnsi="Times New Roman"/>
+                <w:color w:val="000000"/>
+                <w:szCs w:val="24"/>
+              </w:rPr>
+              <w:t xml:space="preserve"> and redirected to the login page.</w:t>
             </w:r>
           </w:p>
         </w:tc>
@@ -2369,47 +2538,57 @@
           </w:tcPr>
           <w:p>
             <w:pPr>
-              <w:pStyle w:val="ListParagraph"/>
-              <w:numPr>
-                <w:ilvl w:val="0"/>
-                <w:numId w:val="1"/>
-              </w:numPr>
-              <w:tabs>
-                <w:tab w:val="left" w:pos="1976"/>
-              </w:tabs>
-              <w:spacing w:after="0" w:line="360" w:lineRule="auto"/>
-              <w:ind w:left="242" w:hanging="242"/>
-              <w:rPr>
-                <w:rFonts w:ascii="Times New Roman" w:hAnsi="Times New Roman"/>
-                <w:szCs w:val="24"/>
-              </w:rPr>
-            </w:pPr>
-            <w:r>
-              <w:rPr>
-                <w:rFonts w:ascii="Times New Roman" w:hAnsi="Times New Roman"/>
-                <w:szCs w:val="24"/>
-              </w:rPr>
-              <w:t>The Actor is on the home</w:t>
-            </w:r>
-            <w:r>
-              <w:rPr>
-                <w:rFonts w:ascii="Times New Roman" w:hAnsi="Times New Roman"/>
-                <w:szCs w:val="24"/>
-              </w:rPr>
-              <w:t xml:space="preserve"> page to login to the system.</w:t>
-            </w:r>
-          </w:p>
-          <w:p>
-            <w:pPr>
-              <w:tabs>
-                <w:tab w:val="left" w:pos="1976"/>
-              </w:tabs>
-              <w:spacing w:line="360" w:lineRule="auto"/>
-              <w:rPr>
-                <w:rFonts w:ascii="Times New Roman" w:hAnsi="Times New Roman"/>
-                <w:szCs w:val="24"/>
-              </w:rPr>
-            </w:pPr>
+              <w:tabs>
+                <w:tab w:val="left" w:pos="1976"/>
+              </w:tabs>
+              <w:spacing w:line="360" w:lineRule="auto"/>
+              <w:rPr>
+                <w:rFonts w:ascii="Times New Roman" w:hAnsi="Times New Roman"/>
+                <w:szCs w:val="24"/>
+              </w:rPr>
+            </w:pPr>
+            <w:r>
+              <w:rPr>
+                <w:rFonts w:ascii="Times New Roman" w:hAnsi="Times New Roman"/>
+                <w:szCs w:val="24"/>
+              </w:rPr>
+              <w:t xml:space="preserve">1. </w:t>
+            </w:r>
+            <w:r>
+              <w:rPr>
+                <w:rFonts w:ascii="Times New Roman" w:hAnsi="Times New Roman"/>
+                <w:szCs w:val="24"/>
+              </w:rPr>
+              <w:t xml:space="preserve">The Actor is on the </w:t>
+            </w:r>
+            <w:r>
+              <w:rPr>
+                <w:rFonts w:ascii="Times New Roman" w:hAnsi="Times New Roman"/>
+                <w:szCs w:val="24"/>
+              </w:rPr>
+              <w:t>Registration</w:t>
+            </w:r>
+            <w:r>
+              <w:rPr>
+                <w:rFonts w:ascii="Times New Roman" w:hAnsi="Times New Roman"/>
+                <w:szCs w:val="24"/>
+              </w:rPr>
+              <w:t xml:space="preserve"> page to </w:t>
+            </w:r>
+            <w:r>
+              <w:rPr>
+                <w:rFonts w:ascii="Times New Roman" w:hAnsi="Times New Roman"/>
+                <w:szCs w:val="24"/>
+              </w:rPr>
+              <w:t>create an account</w:t>
+            </w:r>
+            <w:r>
+              <w:rPr>
+                <w:rFonts w:ascii="Times New Roman" w:hAnsi="Times New Roman"/>
+                <w:szCs w:val="24"/>
+              </w:rPr>
+              <w:t>.</w:t>
+            </w:r>
           </w:p>
           <w:p>
             <w:pPr>
@@ -2428,28 +2607,41 @@
                 <w:rFonts w:ascii="Times New Roman" w:hAnsi="Times New Roman"/>
                 <w:szCs w:val="24"/>
               </w:rPr>
-              <w:t>3. The Actor enters username and password, c</w:t>
-            </w:r>
-            <w:r>
-              <w:rPr>
-                <w:rFonts w:ascii="Times New Roman" w:hAnsi="Times New Roman"/>
-                <w:szCs w:val="24"/>
-              </w:rPr>
-              <w:t>lick on</w:t>
-            </w:r>
-            <w:r>
-              <w:rPr>
-                <w:rFonts w:ascii="Times New Roman" w:hAnsi="Times New Roman"/>
-                <w:szCs w:val="24"/>
-              </w:rPr>
-              <w:t xml:space="preserve"> a</w:t>
-            </w:r>
-            <w:r>
-              <w:rPr>
-                <w:rFonts w:ascii="Times New Roman" w:hAnsi="Times New Roman"/>
-                <w:szCs w:val="24"/>
-              </w:rPr>
-              <w:t xml:space="preserve"> Login Button.</w:t>
+              <w:t xml:space="preserve">3. The Actor enters </w:t>
+            </w:r>
+            <w:r>
+              <w:rPr>
+                <w:rFonts w:ascii="Times New Roman" w:hAnsi="Times New Roman"/>
+                <w:szCs w:val="24"/>
+              </w:rPr>
+              <w:t xml:space="preserve">appropriate details </w:t>
+            </w:r>
+          </w:p>
+          <w:p>
+            <w:pPr>
+              <w:tabs>
+                <w:tab w:val="left" w:pos="1976"/>
+              </w:tabs>
+              <w:spacing w:line="360" w:lineRule="auto"/>
+              <w:ind w:left="242" w:hanging="270"/>
+              <w:rPr>
+                <w:rFonts w:ascii="Times New Roman" w:hAnsi="Times New Roman"/>
+                <w:szCs w:val="24"/>
+              </w:rPr>
+            </w:pPr>
+            <w:r>
+              <w:rPr>
+                <w:rFonts w:ascii="Times New Roman" w:hAnsi="Times New Roman"/>
+                <w:szCs w:val="24"/>
+              </w:rPr>
+              <w:t>4. Clicks the Register button</w:t>
+            </w:r>
+            <w:r>
+              <w:rPr>
+                <w:rFonts w:ascii="Times New Roman" w:hAnsi="Times New Roman"/>
+                <w:szCs w:val="24"/>
+              </w:rPr>
+              <w:t>.</w:t>
             </w:r>
           </w:p>
         </w:tc>
@@ -2462,21 +2654,22 @@
           </w:tcPr>
           <w:p>
             <w:pPr>
-              <w:pStyle w:val="ListParagraph"/>
-              <w:numPr>
-                <w:ilvl w:val="0"/>
-                <w:numId w:val="1"/>
-              </w:numPr>
-              <w:tabs>
-                <w:tab w:val="left" w:pos="1976"/>
-              </w:tabs>
-              <w:spacing w:after="0" w:line="360" w:lineRule="auto"/>
-              <w:ind w:left="252" w:hanging="252"/>
-              <w:rPr>
-                <w:rFonts w:ascii="Times New Roman" w:hAnsi="Times New Roman"/>
-                <w:szCs w:val="24"/>
-              </w:rPr>
-            </w:pPr>
+              <w:tabs>
+                <w:tab w:val="left" w:pos="1976"/>
+              </w:tabs>
+              <w:spacing w:line="360" w:lineRule="auto"/>
+              <w:rPr>
+                <w:rFonts w:ascii="Times New Roman" w:hAnsi="Times New Roman"/>
+                <w:szCs w:val="24"/>
+              </w:rPr>
+            </w:pPr>
+            <w:r>
+              <w:rPr>
+                <w:rFonts w:ascii="Times New Roman" w:hAnsi="Times New Roman"/>
+                <w:szCs w:val="24"/>
+              </w:rPr>
+              <w:t xml:space="preserve">2. </w:t>
+            </w:r>
             <w:r>
               <w:rPr>
                 <w:rFonts w:ascii="Times New Roman" w:hAnsi="Times New Roman"/>
@@ -2489,103 +2682,165 @@
                 <w:rFonts w:ascii="Times New Roman" w:hAnsi="Times New Roman"/>
                 <w:szCs w:val="24"/>
               </w:rPr>
-              <w:t>Actor</w:t>
-            </w:r>
-            <w:r>
-              <w:rPr>
-                <w:rFonts w:ascii="Times New Roman" w:hAnsi="Times New Roman"/>
-                <w:szCs w:val="24"/>
-              </w:rPr>
-              <w:t xml:space="preserve"> to enter</w:t>
-            </w:r>
-            <w:r>
-              <w:rPr>
-                <w:rFonts w:ascii="Times New Roman" w:hAnsi="Times New Roman"/>
-                <w:szCs w:val="24"/>
-              </w:rPr>
-              <w:t xml:space="preserve"> </w:t>
-            </w:r>
-            <w:r>
-              <w:rPr>
-                <w:rFonts w:ascii="Times New Roman" w:hAnsi="Times New Roman"/>
-                <w:szCs w:val="24"/>
-              </w:rPr>
-              <w:t>Username, Password.</w:t>
-            </w:r>
-          </w:p>
-          <w:p>
-            <w:pPr>
-              <w:pStyle w:val="ListParagraph"/>
-              <w:numPr>
-                <w:ilvl w:val="0"/>
-                <w:numId w:val="2"/>
-              </w:numPr>
-              <w:tabs>
-                <w:tab w:val="left" w:pos="1976"/>
-              </w:tabs>
-              <w:spacing w:after="0" w:line="360" w:lineRule="auto"/>
-              <w:ind w:left="252" w:hanging="252"/>
-              <w:rPr>
-                <w:rFonts w:ascii="Times New Roman" w:hAnsi="Times New Roman"/>
-                <w:szCs w:val="24"/>
-              </w:rPr>
-            </w:pPr>
-            <w:r>
-              <w:rPr>
-                <w:rFonts w:ascii="Times New Roman" w:hAnsi="Times New Roman"/>
-                <w:szCs w:val="24"/>
-              </w:rPr>
-              <w:t>The system verifies that all the filled have been filled out and valid.</w:t>
-            </w:r>
-          </w:p>
-          <w:p>
-            <w:pPr>
-              <w:pStyle w:val="ListParagraph"/>
-              <w:numPr>
-                <w:ilvl w:val="0"/>
-                <w:numId w:val="2"/>
-              </w:numPr>
-              <w:tabs>
-                <w:tab w:val="left" w:pos="1976"/>
-              </w:tabs>
-              <w:spacing w:after="0" w:line="360" w:lineRule="auto"/>
-              <w:ind w:left="252" w:hanging="252"/>
-              <w:rPr>
-                <w:rFonts w:ascii="Times New Roman" w:hAnsi="Times New Roman"/>
-                <w:szCs w:val="24"/>
-              </w:rPr>
-            </w:pPr>
-            <w:r>
-              <w:rPr>
-                <w:rFonts w:ascii="Times New Roman" w:hAnsi="Times New Roman"/>
-                <w:szCs w:val="24"/>
-              </w:rPr>
-              <w:t>The system successfully logged in the system.</w:t>
-            </w:r>
-          </w:p>
-          <w:p>
-            <w:pPr>
-              <w:pStyle w:val="ListParagraph"/>
-              <w:numPr>
-                <w:ilvl w:val="0"/>
-                <w:numId w:val="2"/>
-              </w:numPr>
-              <w:tabs>
-                <w:tab w:val="left" w:pos="1976"/>
-              </w:tabs>
-              <w:spacing w:after="0" w:line="360" w:lineRule="auto"/>
-              <w:ind w:left="252" w:hanging="252"/>
-              <w:rPr>
-                <w:rFonts w:ascii="Times New Roman" w:hAnsi="Times New Roman"/>
-                <w:szCs w:val="24"/>
-              </w:rPr>
-            </w:pPr>
-            <w:r>
-              <w:rPr>
-                <w:rFonts w:ascii="Times New Roman" w:hAnsi="Times New Roman"/>
-                <w:szCs w:val="24"/>
-              </w:rPr>
-              <w:t>Use case Exit</w:t>
+              <w:t>Customer Registration form</w:t>
+            </w:r>
+            <w:r>
+              <w:rPr>
+                <w:rFonts w:ascii="Times New Roman" w:hAnsi="Times New Roman"/>
+                <w:szCs w:val="24"/>
+              </w:rPr>
+              <w:t>.</w:t>
+            </w:r>
+          </w:p>
+          <w:p>
+            <w:pPr>
+              <w:tabs>
+                <w:tab w:val="left" w:pos="1976"/>
+              </w:tabs>
+              <w:spacing w:line="360" w:lineRule="auto"/>
+              <w:rPr>
+                <w:rFonts w:ascii="Times New Roman" w:hAnsi="Times New Roman"/>
+                <w:szCs w:val="24"/>
+              </w:rPr>
+            </w:pPr>
+            <w:r>
+              <w:rPr>
+                <w:rFonts w:ascii="Times New Roman" w:hAnsi="Times New Roman"/>
+                <w:szCs w:val="24"/>
+              </w:rPr>
+              <w:t xml:space="preserve">5. </w:t>
+            </w:r>
+            <w:r>
+              <w:rPr>
+                <w:rFonts w:ascii="Times New Roman" w:hAnsi="Times New Roman"/>
+                <w:szCs w:val="24"/>
+              </w:rPr>
+              <w:t xml:space="preserve">The system verifies that all </w:t>
+            </w:r>
+            <w:r>
+              <w:rPr>
+                <w:rFonts w:ascii="Times New Roman" w:hAnsi="Times New Roman"/>
+                <w:szCs w:val="24"/>
+              </w:rPr>
+              <w:t xml:space="preserve">recommended </w:t>
+            </w:r>
+            <w:r>
+              <w:rPr>
+                <w:rFonts w:ascii="Times New Roman" w:hAnsi="Times New Roman"/>
+                <w:szCs w:val="24"/>
+              </w:rPr>
+              <w:t>fi</w:t>
+            </w:r>
+            <w:r>
+              <w:rPr>
+                <w:rFonts w:ascii="Times New Roman" w:hAnsi="Times New Roman"/>
+                <w:szCs w:val="24"/>
+              </w:rPr>
+              <w:t>el</w:t>
+            </w:r>
+            <w:r>
+              <w:rPr>
+                <w:rFonts w:ascii="Times New Roman" w:hAnsi="Times New Roman"/>
+                <w:szCs w:val="24"/>
+              </w:rPr>
+              <w:t>d</w:t>
+            </w:r>
+            <w:r>
+              <w:rPr>
+                <w:rFonts w:ascii="Times New Roman" w:hAnsi="Times New Roman"/>
+                <w:szCs w:val="24"/>
+              </w:rPr>
+              <w:t>s</w:t>
+            </w:r>
+            <w:r>
+              <w:rPr>
+                <w:rFonts w:ascii="Times New Roman" w:hAnsi="Times New Roman"/>
+                <w:szCs w:val="24"/>
+              </w:rPr>
+              <w:t xml:space="preserve"> have been filled out and valid.</w:t>
+            </w:r>
+          </w:p>
+          <w:p>
+            <w:pPr>
+              <w:tabs>
+                <w:tab w:val="left" w:pos="1976"/>
+              </w:tabs>
+              <w:spacing w:line="360" w:lineRule="auto"/>
+              <w:rPr>
+                <w:rFonts w:ascii="Times New Roman" w:hAnsi="Times New Roman"/>
+                <w:szCs w:val="24"/>
+              </w:rPr>
+            </w:pPr>
+            <w:r>
+              <w:rPr>
+                <w:rFonts w:ascii="Times New Roman" w:hAnsi="Times New Roman"/>
+                <w:szCs w:val="24"/>
+              </w:rPr>
+              <w:t xml:space="preserve">6. </w:t>
+            </w:r>
+            <w:r>
+              <w:rPr>
+                <w:rFonts w:ascii="Times New Roman" w:hAnsi="Times New Roman"/>
+                <w:szCs w:val="24"/>
+              </w:rPr>
+              <w:t>The system</w:t>
+            </w:r>
+            <w:r>
+              <w:rPr>
+                <w:rFonts w:ascii="Times New Roman" w:hAnsi="Times New Roman"/>
+                <w:szCs w:val="24"/>
+              </w:rPr>
+              <w:t xml:space="preserve"> checks the entered details are already in the system database.</w:t>
+            </w:r>
+          </w:p>
+          <w:p>
+            <w:pPr>
+              <w:tabs>
+                <w:tab w:val="left" w:pos="1976"/>
+              </w:tabs>
+              <w:spacing w:line="360" w:lineRule="auto"/>
+              <w:rPr>
+                <w:rFonts w:ascii="Times New Roman" w:hAnsi="Times New Roman"/>
+                <w:szCs w:val="24"/>
+              </w:rPr>
+            </w:pPr>
+            <w:r>
+              <w:rPr>
+                <w:rFonts w:ascii="Times New Roman" w:hAnsi="Times New Roman"/>
+                <w:szCs w:val="24"/>
+              </w:rPr>
+              <w:t xml:space="preserve">7. </w:t>
+            </w:r>
+            <w:r>
+              <w:rPr>
+                <w:rFonts w:ascii="Times New Roman" w:hAnsi="Times New Roman"/>
+                <w:szCs w:val="24"/>
+              </w:rPr>
+              <w:t>The system promotes “You're successfully registered”</w:t>
+            </w:r>
+            <w:r>
+              <w:rPr>
+                <w:rFonts w:ascii="Times New Roman" w:hAnsi="Times New Roman"/>
+                <w:szCs w:val="24"/>
+              </w:rPr>
+              <w:br/>
+              <w:t xml:space="preserve">8. </w:t>
+            </w:r>
+            <w:proofErr w:type="gramStart"/>
+            <w:r>
+              <w:rPr>
+                <w:rFonts w:ascii="Times New Roman" w:hAnsi="Times New Roman"/>
+                <w:szCs w:val="24"/>
+              </w:rPr>
+              <w:t>The</w:t>
+            </w:r>
+            <w:proofErr w:type="gramEnd"/>
+            <w:r>
+              <w:rPr>
+                <w:rFonts w:ascii="Times New Roman" w:hAnsi="Times New Roman"/>
+                <w:szCs w:val="24"/>
+              </w:rPr>
+              <w:t xml:space="preserve"> system redirects to the My Login page to log in.</w:t>
             </w:r>
           </w:p>
         </w:tc>
@@ -2641,70 +2896,97 @@
                 <w:rFonts w:ascii="Times New Roman" w:hAnsi="Times New Roman"/>
                 <w:szCs w:val="24"/>
               </w:rPr>
-              <w:t>4</w:t>
-            </w:r>
-            <w:r>
-              <w:rPr>
-                <w:rFonts w:ascii="Times New Roman" w:hAnsi="Times New Roman"/>
-                <w:szCs w:val="24"/>
-              </w:rPr>
-              <w:t xml:space="preserve">.1 If all fields are not filled out and not matched to the username and password the system notifies </w:t>
-            </w:r>
-            <w:r>
-              <w:rPr>
-                <w:rFonts w:ascii="Times New Roman" w:hAnsi="Times New Roman"/>
-                <w:szCs w:val="24"/>
-              </w:rPr>
-              <w:t xml:space="preserve">the actor </w:t>
-            </w:r>
-            <w:r>
-              <w:rPr>
-                <w:rFonts w:ascii="Times New Roman" w:hAnsi="Times New Roman"/>
-                <w:szCs w:val="24"/>
-              </w:rPr>
-              <w:t xml:space="preserve">a message </w:t>
-            </w:r>
-            <w:r>
-              <w:rPr>
-                <w:rFonts w:ascii="Times New Roman" w:hAnsi="Times New Roman"/>
-                <w:szCs w:val="24"/>
-              </w:rPr>
-              <w:t>“Invalid</w:t>
-            </w:r>
-            <w:r>
-              <w:rPr>
-                <w:rFonts w:ascii="Times New Roman" w:hAnsi="Times New Roman"/>
-                <w:szCs w:val="24"/>
-              </w:rPr>
-              <w:t xml:space="preserve"> Username or Password</w:t>
-            </w:r>
-            <w:r>
-              <w:rPr>
-                <w:rFonts w:ascii="Times New Roman" w:hAnsi="Times New Roman"/>
-                <w:szCs w:val="24"/>
-              </w:rPr>
-              <w:t>”</w:t>
-            </w:r>
-            <w:r>
-              <w:rPr>
-                <w:rFonts w:ascii="Times New Roman" w:hAnsi="Times New Roman"/>
-                <w:szCs w:val="24"/>
-              </w:rPr>
-              <w:t xml:space="preserve"> and then goes back or returns to step </w:t>
-            </w:r>
-            <w:r>
-              <w:rPr>
-                <w:rFonts w:ascii="Times New Roman" w:hAnsi="Times New Roman"/>
-                <w:szCs w:val="24"/>
-              </w:rPr>
-              <w:t>3</w:t>
-            </w:r>
-            <w:r>
-              <w:rPr>
-                <w:rFonts w:ascii="Times New Roman" w:hAnsi="Times New Roman"/>
-                <w:szCs w:val="24"/>
-              </w:rPr>
-              <w:t xml:space="preserve"> of basic course of Action to enter again.</w:t>
+              <w:t xml:space="preserve">5.1 </w:t>
+            </w:r>
+            <w:r>
+              <w:rPr>
+                <w:rFonts w:ascii="Times New Roman" w:hAnsi="Times New Roman"/>
+                <w:szCs w:val="24"/>
+              </w:rPr>
+              <w:t xml:space="preserve">If </w:t>
+            </w:r>
+            <w:r>
+              <w:rPr>
+                <w:rFonts w:ascii="Times New Roman" w:hAnsi="Times New Roman"/>
+                <w:szCs w:val="24"/>
+              </w:rPr>
+              <w:t>the system detects recommended fields are not filled system prompts “This field is mandatory” and returns to step 3.</w:t>
+            </w:r>
+          </w:p>
+          <w:p>
+            <w:pPr>
+              <w:tabs>
+                <w:tab w:val="left" w:pos="1976"/>
+              </w:tabs>
+              <w:spacing w:line="360" w:lineRule="auto"/>
+              <w:ind w:left="72"/>
+              <w:rPr>
+                <w:rFonts w:ascii="Times New Roman" w:hAnsi="Times New Roman"/>
+                <w:szCs w:val="24"/>
+              </w:rPr>
+            </w:pPr>
+            <w:r>
+              <w:rPr>
+                <w:rFonts w:ascii="Times New Roman" w:hAnsi="Times New Roman"/>
+                <w:szCs w:val="24"/>
+              </w:rPr>
+              <w:t xml:space="preserve">6.1 </w:t>
+            </w:r>
+            <w:r>
+              <w:rPr>
+                <w:rFonts w:ascii="Times New Roman" w:hAnsi="Times New Roman"/>
+                <w:szCs w:val="24"/>
+              </w:rPr>
+              <w:t xml:space="preserve">If </w:t>
+            </w:r>
+            <w:r>
+              <w:rPr>
+                <w:rFonts w:ascii="Times New Roman" w:hAnsi="Times New Roman"/>
+                <w:szCs w:val="24"/>
+              </w:rPr>
+              <w:t xml:space="preserve">the system detects </w:t>
+            </w:r>
+            <w:r>
+              <w:rPr>
+                <w:rFonts w:ascii="Times New Roman" w:hAnsi="Times New Roman"/>
+                <w:szCs w:val="24"/>
+              </w:rPr>
+              <w:t>the registration data already in the database</w:t>
+            </w:r>
+            <w:r>
+              <w:rPr>
+                <w:rFonts w:ascii="Times New Roman" w:hAnsi="Times New Roman"/>
+                <w:szCs w:val="24"/>
+              </w:rPr>
+              <w:t xml:space="preserve"> system prompts “</w:t>
+            </w:r>
+            <w:r>
+              <w:rPr>
+                <w:rFonts w:ascii="Times New Roman" w:hAnsi="Times New Roman"/>
+                <w:szCs w:val="24"/>
+              </w:rPr>
+              <w:t>You’re already a customer please log in</w:t>
+            </w:r>
+            <w:r>
+              <w:rPr>
+                <w:rFonts w:ascii="Times New Roman" w:hAnsi="Times New Roman"/>
+                <w:szCs w:val="24"/>
+              </w:rPr>
+              <w:t xml:space="preserve">” and returns </w:t>
+            </w:r>
+            <w:r>
+              <w:rPr>
+                <w:rFonts w:ascii="Times New Roman" w:hAnsi="Times New Roman"/>
+                <w:szCs w:val="24"/>
+              </w:rPr>
+              <w:t>to the login page</w:t>
+            </w:r>
+            <w:r>
+              <w:rPr>
+                <w:rFonts w:ascii="Times New Roman" w:hAnsi="Times New Roman"/>
+                <w:szCs w:val="24"/>
+              </w:rPr>
+              <w:t>.</w:t>
             </w:r>
           </w:p>
         </w:tc>
@@ -2856,7 +3138,7 @@
                 <w:rFonts w:ascii="Times New Roman" w:hAnsi="Times New Roman"/>
                 <w:szCs w:val="24"/>
               </w:rPr>
-              <w:t>Assign Roles with Permission</w:t>
+              <w:t>Login and Logout</w:t>
             </w:r>
           </w:p>
         </w:tc>
@@ -2964,7 +3246,7 @@
                 <w:rFonts w:ascii="Times New Roman" w:hAnsi="Times New Roman"/>
                 <w:szCs w:val="24"/>
               </w:rPr>
-              <w:t>Staff, Manager, Customer</w:t>
+              <w:t>Admin, Shop Manager, Inventory Manager, Delivery Manager, Technician, Customer</w:t>
             </w:r>
           </w:p>
         </w:tc>
@@ -3019,7 +3301,7 @@
                 <w:color w:val="000000"/>
                 <w:szCs w:val="24"/>
               </w:rPr>
-              <w:t>This use case describes how Staffs to login</w:t>
+              <w:t xml:space="preserve">This use case describes how </w:t>
             </w:r>
             <w:r>
               <w:rPr>
@@ -3027,6 +3309,38 @@
                 <w:color w:val="000000"/>
                 <w:szCs w:val="24"/>
               </w:rPr>
+              <w:t xml:space="preserve">Shop </w:t>
+            </w:r>
+            <w:r>
+              <w:rPr>
+                <w:rFonts w:ascii="Times New Roman" w:hAnsi="Times New Roman"/>
+                <w:color w:val="000000"/>
+                <w:szCs w:val="24"/>
+              </w:rPr>
+              <w:t>Staff</w:t>
+            </w:r>
+            <w:r>
+              <w:rPr>
+                <w:rFonts w:ascii="Times New Roman" w:hAnsi="Times New Roman"/>
+                <w:color w:val="000000"/>
+                <w:szCs w:val="24"/>
+              </w:rPr>
+              <w:t xml:space="preserve"> and Customer</w:t>
+            </w:r>
+            <w:r>
+              <w:rPr>
+                <w:rFonts w:ascii="Times New Roman" w:hAnsi="Times New Roman"/>
+                <w:color w:val="000000"/>
+                <w:szCs w:val="24"/>
+              </w:rPr>
+              <w:t xml:space="preserve"> to login</w:t>
+            </w:r>
+            <w:r>
+              <w:rPr>
+                <w:rFonts w:ascii="Times New Roman" w:hAnsi="Times New Roman"/>
+                <w:color w:val="000000"/>
+                <w:szCs w:val="24"/>
+              </w:rPr>
               <w:t xml:space="preserve"> into the </w:t>
             </w:r>
             <w:r>
@@ -3035,7 +3349,7 @@
                 <w:color w:val="000000"/>
                 <w:szCs w:val="24"/>
               </w:rPr>
-              <w:t>Lion Car Rental</w:t>
+              <w:t>System</w:t>
             </w:r>
             <w:r>
               <w:rPr>
@@ -3043,7 +3357,7 @@
                 <w:color w:val="000000"/>
                 <w:szCs w:val="24"/>
               </w:rPr>
-              <w:t xml:space="preserve"> System. </w:t>
+              <w:t xml:space="preserve">. </w:t>
             </w:r>
           </w:p>
         </w:tc>
@@ -3097,7 +3411,7 @@
                 <w:rFonts w:ascii="Times New Roman" w:hAnsi="Times New Roman"/>
                 <w:szCs w:val="24"/>
               </w:rPr>
-              <w:t>None</w:t>
+              <w:t>All actors are properly registered to the system.</w:t>
             </w:r>
           </w:p>
         </w:tc>
@@ -3279,34 +3593,21 @@
           </w:tcPr>
           <w:p>
             <w:pPr>
-              <w:pStyle w:val="ListParagraph"/>
-              <w:numPr>
-                <w:ilvl w:val="0"/>
-                <w:numId w:val="1"/>
-              </w:numPr>
-              <w:tabs>
-                <w:tab w:val="left" w:pos="1976"/>
-              </w:tabs>
-              <w:spacing w:after="0" w:line="360" w:lineRule="auto"/>
-              <w:ind w:left="242" w:hanging="242"/>
-              <w:rPr>
-                <w:rFonts w:ascii="Times New Roman" w:hAnsi="Times New Roman"/>
-                <w:szCs w:val="24"/>
-              </w:rPr>
-            </w:pPr>
-            <w:r>
-              <w:rPr>
-                <w:rFonts w:ascii="Times New Roman" w:hAnsi="Times New Roman"/>
-                <w:szCs w:val="24"/>
-              </w:rPr>
-              <w:t>The Actor is on the home</w:t>
-            </w:r>
-            <w:r>
-              <w:rPr>
-                <w:rFonts w:ascii="Times New Roman" w:hAnsi="Times New Roman"/>
-                <w:szCs w:val="24"/>
-              </w:rPr>
-              <w:t xml:space="preserve"> page to login to the system.</w:t>
+              <w:tabs>
+                <w:tab w:val="left" w:pos="1976"/>
+              </w:tabs>
+              <w:spacing w:line="360" w:lineRule="auto"/>
+              <w:rPr>
+                <w:rFonts w:ascii="Times New Roman" w:hAnsi="Times New Roman"/>
+                <w:szCs w:val="24"/>
+              </w:rPr>
+            </w:pPr>
+            <w:r>
+              <w:rPr>
+                <w:rFonts w:ascii="Times New Roman" w:hAnsi="Times New Roman"/>
+                <w:szCs w:val="24"/>
+              </w:rPr>
+              <w:t>The Actor is on the home page to login to the system.</w:t>
             </w:r>
           </w:p>
           <w:p>
@@ -3338,7 +3639,23 @@
                 <w:rFonts w:ascii="Times New Roman" w:hAnsi="Times New Roman"/>
                 <w:szCs w:val="24"/>
               </w:rPr>
-              <w:t>3. The Actor enters username and password, c</w:t>
+              <w:t xml:space="preserve">The Actor enters username </w:t>
+            </w:r>
+            <w:proofErr w:type="spellStart"/>
+            <w:r>
+              <w:rPr>
+                <w:rFonts w:ascii="Times New Roman" w:hAnsi="Times New Roman"/>
+                <w:szCs w:val="24"/>
+              </w:rPr>
+              <w:t>andpassword</w:t>
+            </w:r>
+            <w:proofErr w:type="spellEnd"/>
+            <w:r>
+              <w:rPr>
+                <w:rFonts w:ascii="Times New Roman" w:hAnsi="Times New Roman"/>
+                <w:szCs w:val="24"/>
+              </w:rPr>
+              <w:t>, c</w:t>
             </w:r>
             <w:r>
               <w:rPr>
@@ -3375,7 +3692,7 @@
               <w:pStyle w:val="ListParagraph"/>
               <w:numPr>
                 <w:ilvl w:val="0"/>
-                <w:numId w:val="1"/>
+                <w:numId w:val="4"/>
               </w:numPr>
               <w:tabs>
                 <w:tab w:val="left" w:pos="1976"/>
@@ -4200,7 +4517,7 @@
               <w:pStyle w:val="ListParagraph"/>
               <w:numPr>
                 <w:ilvl w:val="0"/>
-                <w:numId w:val="1"/>
+                <w:numId w:val="4"/>
               </w:numPr>
               <w:tabs>
                 <w:tab w:val="left" w:pos="1976"/>
@@ -4293,7 +4610,7 @@
               <w:pStyle w:val="ListParagraph"/>
               <w:numPr>
                 <w:ilvl w:val="0"/>
-                <w:numId w:val="1"/>
+                <w:numId w:val="4"/>
               </w:numPr>
               <w:tabs>
                 <w:tab w:val="left" w:pos="1976"/>
@@ -5111,7 +5428,7 @@
               <w:pStyle w:val="ListParagraph"/>
               <w:numPr>
                 <w:ilvl w:val="0"/>
-                <w:numId w:val="1"/>
+                <w:numId w:val="4"/>
               </w:numPr>
               <w:tabs>
                 <w:tab w:val="left" w:pos="1976"/>
@@ -5204,7 +5521,7 @@
               <w:pStyle w:val="ListParagraph"/>
               <w:numPr>
                 <w:ilvl w:val="0"/>
-                <w:numId w:val="1"/>
+                <w:numId w:val="4"/>
               </w:numPr>
               <w:tabs>
                 <w:tab w:val="left" w:pos="1976"/>
@@ -6019,7 +6336,7 @@
               <w:pStyle w:val="ListParagraph"/>
               <w:numPr>
                 <w:ilvl w:val="0"/>
-                <w:numId w:val="1"/>
+                <w:numId w:val="4"/>
               </w:numPr>
               <w:tabs>
                 <w:tab w:val="left" w:pos="1976"/>
@@ -6112,7 +6429,7 @@
               <w:pStyle w:val="ListParagraph"/>
               <w:numPr>
                 <w:ilvl w:val="0"/>
-                <w:numId w:val="1"/>
+                <w:numId w:val="4"/>
               </w:numPr>
               <w:tabs>
                 <w:tab w:val="left" w:pos="1976"/>
@@ -6928,7 +7245,7 @@
               <w:pStyle w:val="ListParagraph"/>
               <w:numPr>
                 <w:ilvl w:val="0"/>
-                <w:numId w:val="1"/>
+                <w:numId w:val="4"/>
               </w:numPr>
               <w:tabs>
                 <w:tab w:val="left" w:pos="1976"/>
@@ -7021,7 +7338,7 @@
               <w:pStyle w:val="ListParagraph"/>
               <w:numPr>
                 <w:ilvl w:val="0"/>
-                <w:numId w:val="1"/>
+                <w:numId w:val="4"/>
               </w:numPr>
               <w:tabs>
                 <w:tab w:val="left" w:pos="1976"/>
@@ -7829,7 +8146,7 @@
               <w:pStyle w:val="ListParagraph"/>
               <w:numPr>
                 <w:ilvl w:val="0"/>
-                <w:numId w:val="1"/>
+                <w:numId w:val="4"/>
               </w:numPr>
               <w:tabs>
                 <w:tab w:val="left" w:pos="1976"/>
@@ -7922,7 +8239,7 @@
               <w:pStyle w:val="ListParagraph"/>
               <w:numPr>
                 <w:ilvl w:val="0"/>
-                <w:numId w:val="1"/>
+                <w:numId w:val="4"/>
               </w:numPr>
               <w:tabs>
                 <w:tab w:val="left" w:pos="1976"/>
@@ -8731,7 +9048,7 @@
               <w:pStyle w:val="ListParagraph"/>
               <w:numPr>
                 <w:ilvl w:val="0"/>
-                <w:numId w:val="1"/>
+                <w:numId w:val="4"/>
               </w:numPr>
               <w:tabs>
                 <w:tab w:val="left" w:pos="1976"/>
@@ -8824,7 +9141,7 @@
               <w:pStyle w:val="ListParagraph"/>
               <w:numPr>
                 <w:ilvl w:val="0"/>
-                <w:numId w:val="1"/>
+                <w:numId w:val="4"/>
               </w:numPr>
               <w:tabs>
                 <w:tab w:val="left" w:pos="1976"/>
@@ -9626,7 +9943,7 @@
               <w:pStyle w:val="ListParagraph"/>
               <w:numPr>
                 <w:ilvl w:val="0"/>
-                <w:numId w:val="1"/>
+                <w:numId w:val="4"/>
               </w:numPr>
               <w:tabs>
                 <w:tab w:val="left" w:pos="1976"/>
@@ -9719,7 +10036,7 @@
               <w:pStyle w:val="ListParagraph"/>
               <w:numPr>
                 <w:ilvl w:val="0"/>
-                <w:numId w:val="1"/>
+                <w:numId w:val="4"/>
               </w:numPr>
               <w:tabs>
                 <w:tab w:val="left" w:pos="1976"/>
@@ -10534,7 +10851,7 @@
               <w:pStyle w:val="ListParagraph"/>
               <w:numPr>
                 <w:ilvl w:val="0"/>
-                <w:numId w:val="1"/>
+                <w:numId w:val="4"/>
               </w:numPr>
               <w:tabs>
                 <w:tab w:val="left" w:pos="1976"/>
@@ -10627,7 +10944,7 @@
               <w:pStyle w:val="ListParagraph"/>
               <w:numPr>
                 <w:ilvl w:val="0"/>
-                <w:numId w:val="1"/>
+                <w:numId w:val="4"/>
               </w:numPr>
               <w:tabs>
                 <w:tab w:val="left" w:pos="1976"/>
@@ -11442,7 +11759,7 @@
               <w:pStyle w:val="ListParagraph"/>
               <w:numPr>
                 <w:ilvl w:val="0"/>
-                <w:numId w:val="1"/>
+                <w:numId w:val="4"/>
               </w:numPr>
               <w:tabs>
                 <w:tab w:val="left" w:pos="1976"/>
@@ -11535,7 +11852,7 @@
               <w:pStyle w:val="ListParagraph"/>
               <w:numPr>
                 <w:ilvl w:val="0"/>
-                <w:numId w:val="1"/>
+                <w:numId w:val="4"/>
               </w:numPr>
               <w:tabs>
                 <w:tab w:val="left" w:pos="1976"/>
@@ -12350,7 +12667,7 @@
               <w:pStyle w:val="ListParagraph"/>
               <w:numPr>
                 <w:ilvl w:val="0"/>
-                <w:numId w:val="1"/>
+                <w:numId w:val="4"/>
               </w:numPr>
               <w:tabs>
                 <w:tab w:val="left" w:pos="1976"/>
@@ -12443,7 +12760,7 @@
               <w:pStyle w:val="ListParagraph"/>
               <w:numPr>
                 <w:ilvl w:val="0"/>
-                <w:numId w:val="1"/>
+                <w:numId w:val="4"/>
               </w:numPr>
               <w:tabs>
                 <w:tab w:val="left" w:pos="1976"/>
@@ -13257,7 +13574,7 @@
               <w:pStyle w:val="ListParagraph"/>
               <w:numPr>
                 <w:ilvl w:val="0"/>
-                <w:numId w:val="1"/>
+                <w:numId w:val="4"/>
               </w:numPr>
               <w:tabs>
                 <w:tab w:val="left" w:pos="1976"/>
@@ -13350,7 +13667,7 @@
               <w:pStyle w:val="ListParagraph"/>
               <w:numPr>
                 <w:ilvl w:val="0"/>
-                <w:numId w:val="1"/>
+                <w:numId w:val="4"/>
               </w:numPr>
               <w:tabs>
                 <w:tab w:val="left" w:pos="1976"/>
@@ -14166,7 +14483,7 @@
               <w:pStyle w:val="ListParagraph"/>
               <w:numPr>
                 <w:ilvl w:val="0"/>
-                <w:numId w:val="1"/>
+                <w:numId w:val="4"/>
               </w:numPr>
               <w:tabs>
                 <w:tab w:val="left" w:pos="1976"/>
@@ -14259,7 +14576,7 @@
               <w:pStyle w:val="ListParagraph"/>
               <w:numPr>
                 <w:ilvl w:val="0"/>
-                <w:numId w:val="1"/>
+                <w:numId w:val="4"/>
               </w:numPr>
               <w:tabs>
                 <w:tab w:val="left" w:pos="1976"/>
@@ -15076,7 +15393,7 @@
               <w:pStyle w:val="ListParagraph"/>
               <w:numPr>
                 <w:ilvl w:val="0"/>
-                <w:numId w:val="1"/>
+                <w:numId w:val="4"/>
               </w:numPr>
               <w:tabs>
                 <w:tab w:val="left" w:pos="1976"/>
@@ -15169,7 +15486,7 @@
               <w:pStyle w:val="ListParagraph"/>
               <w:numPr>
                 <w:ilvl w:val="0"/>
-                <w:numId w:val="1"/>
+                <w:numId w:val="4"/>
               </w:numPr>
               <w:tabs>
                 <w:tab w:val="left" w:pos="1976"/>
@@ -15984,7 +16301,7 @@
               <w:pStyle w:val="ListParagraph"/>
               <w:numPr>
                 <w:ilvl w:val="0"/>
-                <w:numId w:val="1"/>
+                <w:numId w:val="4"/>
               </w:numPr>
               <w:tabs>
                 <w:tab w:val="left" w:pos="1976"/>
@@ -16077,7 +16394,7 @@
               <w:pStyle w:val="ListParagraph"/>
               <w:numPr>
                 <w:ilvl w:val="0"/>
-                <w:numId w:val="1"/>
+                <w:numId w:val="4"/>
               </w:numPr>
               <w:tabs>
                 <w:tab w:val="left" w:pos="1976"/>
@@ -16889,7 +17206,7 @@
               <w:pStyle w:val="ListParagraph"/>
               <w:numPr>
                 <w:ilvl w:val="0"/>
-                <w:numId w:val="1"/>
+                <w:numId w:val="4"/>
               </w:numPr>
               <w:tabs>
                 <w:tab w:val="left" w:pos="1976"/>
@@ -16982,7 +17299,7 @@
               <w:pStyle w:val="ListParagraph"/>
               <w:numPr>
                 <w:ilvl w:val="0"/>
-                <w:numId w:val="1"/>
+                <w:numId w:val="4"/>
               </w:numPr>
               <w:tabs>
                 <w:tab w:val="left" w:pos="1976"/>
@@ -17811,7 +18128,7 @@
               <w:pStyle w:val="ListParagraph"/>
               <w:numPr>
                 <w:ilvl w:val="0"/>
-                <w:numId w:val="1"/>
+                <w:numId w:val="4"/>
               </w:numPr>
               <w:tabs>
                 <w:tab w:val="left" w:pos="1976"/>
@@ -17904,7 +18221,7 @@
               <w:pStyle w:val="ListParagraph"/>
               <w:numPr>
                 <w:ilvl w:val="0"/>
-                <w:numId w:val="1"/>
+                <w:numId w:val="4"/>
               </w:numPr>
               <w:tabs>
                 <w:tab w:val="left" w:pos="1976"/>
@@ -18727,7 +19044,7 @@
               <w:pStyle w:val="ListParagraph"/>
               <w:numPr>
                 <w:ilvl w:val="0"/>
-                <w:numId w:val="1"/>
+                <w:numId w:val="4"/>
               </w:numPr>
               <w:tabs>
                 <w:tab w:val="left" w:pos="1976"/>
@@ -18820,7 +19137,7 @@
               <w:pStyle w:val="ListParagraph"/>
               <w:numPr>
                 <w:ilvl w:val="0"/>
-                <w:numId w:val="1"/>
+                <w:numId w:val="4"/>
               </w:numPr>
               <w:tabs>
                 <w:tab w:val="left" w:pos="1976"/>
@@ -19150,14 +19467,7 @@
                 <w:rFonts w:ascii="Times New Roman" w:hAnsi="Times New Roman"/>
                 <w:szCs w:val="24"/>
               </w:rPr>
-              <w:t>2</w:t>
-            </w:r>
-            <w:r>
-              <w:rPr>
-                <w:rFonts w:ascii="Times New Roman" w:hAnsi="Times New Roman"/>
-                <w:szCs w:val="24"/>
-              </w:rPr>
-              <w:t>2</w:t>
+              <w:t>22</w:t>
             </w:r>
           </w:p>
         </w:tc>
@@ -19643,7 +19953,7 @@
               <w:pStyle w:val="ListParagraph"/>
               <w:numPr>
                 <w:ilvl w:val="0"/>
-                <w:numId w:val="1"/>
+                <w:numId w:val="4"/>
               </w:numPr>
               <w:tabs>
                 <w:tab w:val="left" w:pos="1976"/>
@@ -19736,7 +20046,7 @@
               <w:pStyle w:val="ListParagraph"/>
               <w:numPr>
                 <w:ilvl w:val="0"/>
-                <w:numId w:val="1"/>
+                <w:numId w:val="4"/>
               </w:numPr>
               <w:tabs>
                 <w:tab w:val="left" w:pos="1976"/>
@@ -20559,7 +20869,7 @@
               <w:pStyle w:val="ListParagraph"/>
               <w:numPr>
                 <w:ilvl w:val="0"/>
-                <w:numId w:val="1"/>
+                <w:numId w:val="4"/>
               </w:numPr>
               <w:tabs>
                 <w:tab w:val="left" w:pos="1976"/>
@@ -20652,7 +20962,7 @@
               <w:pStyle w:val="ListParagraph"/>
               <w:numPr>
                 <w:ilvl w:val="0"/>
-                <w:numId w:val="1"/>
+                <w:numId w:val="4"/>
               </w:numPr>
               <w:tabs>
                 <w:tab w:val="left" w:pos="1976"/>
@@ -21475,7 +21785,7 @@
               <w:pStyle w:val="ListParagraph"/>
               <w:numPr>
                 <w:ilvl w:val="0"/>
-                <w:numId w:val="1"/>
+                <w:numId w:val="4"/>
               </w:numPr>
               <w:tabs>
                 <w:tab w:val="left" w:pos="1976"/>
@@ -21568,7 +21878,7 @@
               <w:pStyle w:val="ListParagraph"/>
               <w:numPr>
                 <w:ilvl w:val="0"/>
-                <w:numId w:val="1"/>
+                <w:numId w:val="4"/>
               </w:numPr>
               <w:tabs>
                 <w:tab w:val="left" w:pos="1976"/>
@@ -22391,7 +22701,7 @@
               <w:pStyle w:val="ListParagraph"/>
               <w:numPr>
                 <w:ilvl w:val="0"/>
-                <w:numId w:val="1"/>
+                <w:numId w:val="4"/>
               </w:numPr>
               <w:tabs>
                 <w:tab w:val="left" w:pos="1976"/>
@@ -22484,7 +22794,7 @@
               <w:pStyle w:val="ListParagraph"/>
               <w:numPr>
                 <w:ilvl w:val="0"/>
-                <w:numId w:val="1"/>
+                <w:numId w:val="4"/>
               </w:numPr>
               <w:tabs>
                 <w:tab w:val="left" w:pos="1976"/>
@@ -22745,6 +23055,95 @@
 <file path=word/numbering.xml><?xml version="1.0" encoding="utf-8"?>
 <w:numbering xmlns:wpc="http://schemas.microsoft.com/office/word/2010/wordprocessingCanvas" xmlns:cx="http://schemas.microsoft.com/office/drawing/2014/chartex" xmlns:cx1="http://schemas.microsoft.com/office/drawing/2015/9/8/chartex" xmlns:cx2="http://schemas.microsoft.com/office/drawing/2015/10/21/chartex" xmlns:cx3="http://schemas.microsoft.com/office/drawing/2016/5/9/chartex" xmlns:cx4="http://schemas.microsoft.com/office/drawing/2016/5/10/chartex" xmlns:cx5="http://schemas.microsoft.com/office/drawing/2016/5/11/chartex" xmlns:cx6="http://schemas.microsoft.com/office/drawing/2016/5/12/chartex" xmlns:cx7="http://schemas.microsoft.com/office/drawing/2016/5/13/chartex" xmlns:cx8="http://schemas.microsoft.com/office/drawing/2016/5/14/chartex" xmlns:mc="http://schemas.openxmlformats.org/markup-compatibility/2006" xmlns:aink="http://schemas.microsoft.com/office/drawing/2016/ink" xmlns:am3d="http://schemas.microsoft.com/office/drawing/2017/model3d" xmlns:o="urn:schemas-microsoft-com:office:office" xmlns:r="http://schemas.openxmlformats.org/officeDocument/2006/relationships" xmlns:m="http://schemas.openxmlformats.org/officeDocument/2006/math" xmlns:v="urn:schemas-microsoft-com:vml" xmlns:wp14="http://schemas.microsoft.com/office/word/2010/wordprocessingDrawing" xmlns:wp="http://schemas.openxmlformats.org/drawingml/2006/wordprocessingDrawing" xmlns:w10="urn:schemas-microsoft-com:office:word" xmlns:w="http://schemas.openxmlformats.org/wordprocessingml/2006/main" xmlns:w14="http://schemas.microsoft.com/office/word/2010/wordml" xmlns:w15="http://schemas.microsoft.com/office/word/2012/wordml" xmlns:w16cex="http://schemas.microsoft.com/office/word/2018/wordml/cex" xmlns:w16cid="http://schemas.microsoft.com/office/word/2016/wordml/cid" xmlns:w16="http://schemas.microsoft.com/office/word/2018/wordml" xmlns:w16sdtdh="http://schemas.microsoft.com/office/word/2020/wordml/sdtdatahash" xmlns:w16se="http://schemas.microsoft.com/office/word/2015/wordml/symex" xmlns:wpg="http://schemas.microsoft.com/office/word/2010/wordprocessingGroup" xmlns:wpi="http://schemas.microsoft.com/office/word/2010/wordprocessingInk" xmlns:wne="http://schemas.microsoft.com/office/word/2006/wordml" xmlns:wps="http://schemas.microsoft.com/office/word/2010/wordprocessingShape" mc:Ignorable="w14 w15 w16se w16cid w16 w16cex w16sdtdh wp14">
   <w:abstractNum w:abstractNumId="0" w15:restartNumberingAfterBreak="0">
+    <w:nsid w:val="1C837B44"/>
+    <w:multiLevelType w:val="hybridMultilevel"/>
+    <w:tmpl w:val="46B2A582"/>
+    <w:lvl w:ilvl="0" w:tplc="0409000F">
+      <w:start w:val="8"/>
+      <w:numFmt w:val="decimal"/>
+      <w:lvlText w:val="%1."/>
+      <w:lvlJc w:val="left"/>
+      <w:pPr>
+        <w:ind w:left="720" w:hanging="360"/>
+      </w:pPr>
+      <w:rPr>
+        <w:rFonts w:hint="default"/>
+      </w:rPr>
+    </w:lvl>
+    <w:lvl w:ilvl="1" w:tplc="04090019" w:tentative="1">
+      <w:start w:val="1"/>
+      <w:numFmt w:val="lowerLetter"/>
+      <w:lvlText w:val="%2."/>
+      <w:lvlJc w:val="left"/>
+      <w:pPr>
+        <w:ind w:left="1440" w:hanging="360"/>
+      </w:pPr>
+    </w:lvl>
+    <w:lvl w:ilvl="2" w:tplc="0409001B" w:tentative="1">
+      <w:start w:val="1"/>
+      <w:numFmt w:val="lowerRoman"/>
+      <w:lvlText w:val="%3."/>
+      <w:lvlJc w:val="right"/>
+      <w:pPr>
+        <w:ind w:left="2160" w:hanging="180"/>
+      </w:pPr>
+    </w:lvl>
+    <w:lvl w:ilvl="3" w:tplc="0409000F" w:tentative="1">
+      <w:start w:val="1"/>
+      <w:numFmt w:val="decimal"/>
+      <w:lvlText w:val="%4."/>
+      <w:lvlJc w:val="left"/>
+      <w:pPr>
+        <w:ind w:left="2880" w:hanging="360"/>
+      </w:pPr>
+    </w:lvl>
+    <w:lvl w:ilvl="4" w:tplc="04090019" w:tentative="1">
+      <w:start w:val="1"/>
+      <w:numFmt w:val="lowerLetter"/>
+      <w:lvlText w:val="%5."/>
+      <w:lvlJc w:val="left"/>
+      <w:pPr>
+        <w:ind w:left="3600" w:hanging="360"/>
+      </w:pPr>
+    </w:lvl>
+    <w:lvl w:ilvl="5" w:tplc="0409001B" w:tentative="1">
+      <w:start w:val="1"/>
+      <w:numFmt w:val="lowerRoman"/>
+      <w:lvlText w:val="%6."/>
+      <w:lvlJc w:val="right"/>
+      <w:pPr>
+        <w:ind w:left="4320" w:hanging="180"/>
+      </w:pPr>
+    </w:lvl>
+    <w:lvl w:ilvl="6" w:tplc="0409000F" w:tentative="1">
+      <w:start w:val="1"/>
+      <w:numFmt w:val="decimal"/>
+      <w:lvlText w:val="%7."/>
+      <w:lvlJc w:val="left"/>
+      <w:pPr>
+        <w:ind w:left="5040" w:hanging="360"/>
+      </w:pPr>
+    </w:lvl>
+    <w:lvl w:ilvl="7" w:tplc="04090019" w:tentative="1">
+      <w:start w:val="1"/>
+      <w:numFmt w:val="lowerLetter"/>
+      <w:lvlText w:val="%8."/>
+      <w:lvlJc w:val="left"/>
+      <w:pPr>
+        <w:ind w:left="5760" w:hanging="360"/>
+      </w:pPr>
+    </w:lvl>
+    <w:lvl w:ilvl="8" w:tplc="0409001B" w:tentative="1">
+      <w:start w:val="1"/>
+      <w:numFmt w:val="lowerRoman"/>
+      <w:lvlText w:val="%9."/>
+      <w:lvlJc w:val="right"/>
+      <w:pPr>
+        <w:ind w:left="6480" w:hanging="180"/>
+      </w:pPr>
+    </w:lvl>
+  </w:abstractNum>
+  <w:abstractNum w:abstractNumId="1" w15:restartNumberingAfterBreak="0">
     <w:nsid w:val="54B26872"/>
     <w:multiLevelType w:val="multilevel"/>
     <w:tmpl w:val="CF7C4B5C"/>
@@ -22865,7 +23264,274 @@
       </w:rPr>
     </w:lvl>
   </w:abstractNum>
-  <w:abstractNum w:abstractNumId="1" w15:restartNumberingAfterBreak="0">
+  <w:abstractNum w:abstractNumId="2" w15:restartNumberingAfterBreak="0">
+    <w:nsid w:val="5F1A2F18"/>
+    <w:multiLevelType w:val="hybridMultilevel"/>
+    <w:tmpl w:val="95CE91E4"/>
+    <w:lvl w:ilvl="0" w:tplc="0409000F">
+      <w:start w:val="8"/>
+      <w:numFmt w:val="decimal"/>
+      <w:lvlText w:val="%1."/>
+      <w:lvlJc w:val="left"/>
+      <w:pPr>
+        <w:ind w:left="720" w:hanging="360"/>
+      </w:pPr>
+      <w:rPr>
+        <w:rFonts w:hint="default"/>
+      </w:rPr>
+    </w:lvl>
+    <w:lvl w:ilvl="1" w:tplc="04090019" w:tentative="1">
+      <w:start w:val="1"/>
+      <w:numFmt w:val="lowerLetter"/>
+      <w:lvlText w:val="%2."/>
+      <w:lvlJc w:val="left"/>
+      <w:pPr>
+        <w:ind w:left="1440" w:hanging="360"/>
+      </w:pPr>
+    </w:lvl>
+    <w:lvl w:ilvl="2" w:tplc="0409001B" w:tentative="1">
+      <w:start w:val="1"/>
+      <w:numFmt w:val="lowerRoman"/>
+      <w:lvlText w:val="%3."/>
+      <w:lvlJc w:val="right"/>
+      <w:pPr>
+        <w:ind w:left="2160" w:hanging="180"/>
+      </w:pPr>
+    </w:lvl>
+    <w:lvl w:ilvl="3" w:tplc="0409000F" w:tentative="1">
+      <w:start w:val="1"/>
+      <w:numFmt w:val="decimal"/>
+      <w:lvlText w:val="%4."/>
+      <w:lvlJc w:val="left"/>
+      <w:pPr>
+        <w:ind w:left="2880" w:hanging="360"/>
+      </w:pPr>
+    </w:lvl>
+    <w:lvl w:ilvl="4" w:tplc="04090019" w:tentative="1">
+      <w:start w:val="1"/>
+      <w:numFmt w:val="lowerLetter"/>
+      <w:lvlText w:val="%5."/>
+      <w:lvlJc w:val="left"/>
+      <w:pPr>
+        <w:ind w:left="3600" w:hanging="360"/>
+      </w:pPr>
+    </w:lvl>
+    <w:lvl w:ilvl="5" w:tplc="0409001B" w:tentative="1">
+      <w:start w:val="1"/>
+      <w:numFmt w:val="lowerRoman"/>
+      <w:lvlText w:val="%6."/>
+      <w:lvlJc w:val="right"/>
+      <w:pPr>
+        <w:ind w:left="4320" w:hanging="180"/>
+      </w:pPr>
+    </w:lvl>
+    <w:lvl w:ilvl="6" w:tplc="0409000F" w:tentative="1">
+      <w:start w:val="1"/>
+      <w:numFmt w:val="decimal"/>
+      <w:lvlText w:val="%7."/>
+      <w:lvlJc w:val="left"/>
+      <w:pPr>
+        <w:ind w:left="5040" w:hanging="360"/>
+      </w:pPr>
+    </w:lvl>
+    <w:lvl w:ilvl="7" w:tplc="04090019" w:tentative="1">
+      <w:start w:val="1"/>
+      <w:numFmt w:val="lowerLetter"/>
+      <w:lvlText w:val="%8."/>
+      <w:lvlJc w:val="left"/>
+      <w:pPr>
+        <w:ind w:left="5760" w:hanging="360"/>
+      </w:pPr>
+    </w:lvl>
+    <w:lvl w:ilvl="8" w:tplc="0409001B" w:tentative="1">
+      <w:start w:val="1"/>
+      <w:numFmt w:val="lowerRoman"/>
+      <w:lvlText w:val="%9."/>
+      <w:lvlJc w:val="right"/>
+      <w:pPr>
+        <w:ind w:left="6480" w:hanging="180"/>
+      </w:pPr>
+    </w:lvl>
+  </w:abstractNum>
+  <w:abstractNum w:abstractNumId="3" w15:restartNumberingAfterBreak="0">
+    <w:nsid w:val="691105FB"/>
+    <w:multiLevelType w:val="hybridMultilevel"/>
+    <w:tmpl w:val="65B072FC"/>
+    <w:lvl w:ilvl="0" w:tplc="0409000F">
+      <w:start w:val="8"/>
+      <w:numFmt w:val="decimal"/>
+      <w:lvlText w:val="%1."/>
+      <w:lvlJc w:val="left"/>
+      <w:pPr>
+        <w:ind w:left="720" w:hanging="360"/>
+      </w:pPr>
+      <w:rPr>
+        <w:rFonts w:hint="default"/>
+      </w:rPr>
+    </w:lvl>
+    <w:lvl w:ilvl="1" w:tplc="04090019" w:tentative="1">
+      <w:start w:val="1"/>
+      <w:numFmt w:val="lowerLetter"/>
+      <w:lvlText w:val="%2."/>
+      <w:lvlJc w:val="left"/>
+      <w:pPr>
+        <w:ind w:left="1440" w:hanging="360"/>
+      </w:pPr>
+    </w:lvl>
+    <w:lvl w:ilvl="2" w:tplc="0409001B" w:tentative="1">
+      <w:start w:val="1"/>
+      <w:numFmt w:val="lowerRoman"/>
+      <w:lvlText w:val="%3."/>
+      <w:lvlJc w:val="right"/>
+      <w:pPr>
+        <w:ind w:left="2160" w:hanging="180"/>
+      </w:pPr>
+    </w:lvl>
+    <w:lvl w:ilvl="3" w:tplc="0409000F" w:tentative="1">
+      <w:start w:val="1"/>
+      <w:numFmt w:val="decimal"/>
+      <w:lvlText w:val="%4."/>
+      <w:lvlJc w:val="left"/>
+      <w:pPr>
+        <w:ind w:left="2880" w:hanging="360"/>
+      </w:pPr>
+    </w:lvl>
+    <w:lvl w:ilvl="4" w:tplc="04090019" w:tentative="1">
+      <w:start w:val="1"/>
+      <w:numFmt w:val="lowerLetter"/>
+      <w:lvlText w:val="%5."/>
+      <w:lvlJc w:val="left"/>
+      <w:pPr>
+        <w:ind w:left="3600" w:hanging="360"/>
+      </w:pPr>
+    </w:lvl>
+    <w:lvl w:ilvl="5" w:tplc="0409001B" w:tentative="1">
+      <w:start w:val="1"/>
+      <w:numFmt w:val="lowerRoman"/>
+      <w:lvlText w:val="%6."/>
+      <w:lvlJc w:val="right"/>
+      <w:pPr>
+        <w:ind w:left="4320" w:hanging="180"/>
+      </w:pPr>
+    </w:lvl>
+    <w:lvl w:ilvl="6" w:tplc="0409000F" w:tentative="1">
+      <w:start w:val="1"/>
+      <w:numFmt w:val="decimal"/>
+      <w:lvlText w:val="%7."/>
+      <w:lvlJc w:val="left"/>
+      <w:pPr>
+        <w:ind w:left="5040" w:hanging="360"/>
+      </w:pPr>
+    </w:lvl>
+    <w:lvl w:ilvl="7" w:tplc="04090019" w:tentative="1">
+      <w:start w:val="1"/>
+      <w:numFmt w:val="lowerLetter"/>
+      <w:lvlText w:val="%8."/>
+      <w:lvlJc w:val="left"/>
+      <w:pPr>
+        <w:ind w:left="5760" w:hanging="360"/>
+      </w:pPr>
+    </w:lvl>
+    <w:lvl w:ilvl="8" w:tplc="0409001B" w:tentative="1">
+      <w:start w:val="1"/>
+      <w:numFmt w:val="lowerRoman"/>
+      <w:lvlText w:val="%9."/>
+      <w:lvlJc w:val="right"/>
+      <w:pPr>
+        <w:ind w:left="6480" w:hanging="180"/>
+      </w:pPr>
+    </w:lvl>
+  </w:abstractNum>
+  <w:abstractNum w:abstractNumId="4" w15:restartNumberingAfterBreak="0">
+    <w:nsid w:val="6A963785"/>
+    <w:multiLevelType w:val="hybridMultilevel"/>
+    <w:tmpl w:val="EE7802CA"/>
+    <w:lvl w:ilvl="0" w:tplc="0409000F">
+      <w:start w:val="2"/>
+      <w:numFmt w:val="decimal"/>
+      <w:lvlText w:val="%1."/>
+      <w:lvlJc w:val="left"/>
+      <w:pPr>
+        <w:ind w:left="720" w:hanging="360"/>
+      </w:pPr>
+      <w:rPr>
+        <w:rFonts w:hint="default"/>
+      </w:rPr>
+    </w:lvl>
+    <w:lvl w:ilvl="1" w:tplc="04090019" w:tentative="1">
+      <w:start w:val="1"/>
+      <w:numFmt w:val="lowerLetter"/>
+      <w:lvlText w:val="%2."/>
+      <w:lvlJc w:val="left"/>
+      <w:pPr>
+        <w:ind w:left="1440" w:hanging="360"/>
+      </w:pPr>
+    </w:lvl>
+    <w:lvl w:ilvl="2" w:tplc="0409001B" w:tentative="1">
+      <w:start w:val="1"/>
+      <w:numFmt w:val="lowerRoman"/>
+      <w:lvlText w:val="%3."/>
+      <w:lvlJc w:val="right"/>
+      <w:pPr>
+        <w:ind w:left="2160" w:hanging="180"/>
+      </w:pPr>
+    </w:lvl>
+    <w:lvl w:ilvl="3" w:tplc="0409000F" w:tentative="1">
+      <w:start w:val="1"/>
+      <w:numFmt w:val="decimal"/>
+      <w:lvlText w:val="%4."/>
+      <w:lvlJc w:val="left"/>
+      <w:pPr>
+        <w:ind w:left="2880" w:hanging="360"/>
+      </w:pPr>
+    </w:lvl>
+    <w:lvl w:ilvl="4" w:tplc="04090019" w:tentative="1">
+      <w:start w:val="1"/>
+      <w:numFmt w:val="lowerLetter"/>
+      <w:lvlText w:val="%5."/>
+      <w:lvlJc w:val="left"/>
+      <w:pPr>
+        <w:ind w:left="3600" w:hanging="360"/>
+      </w:pPr>
+    </w:lvl>
+    <w:lvl w:ilvl="5" w:tplc="0409001B" w:tentative="1">
+      <w:start w:val="1"/>
+      <w:numFmt w:val="lowerRoman"/>
+      <w:lvlText w:val="%6."/>
+      <w:lvlJc w:val="right"/>
+      <w:pPr>
+        <w:ind w:left="4320" w:hanging="180"/>
+      </w:pPr>
+    </w:lvl>
+    <w:lvl w:ilvl="6" w:tplc="0409000F" w:tentative="1">
+      <w:start w:val="1"/>
+      <w:numFmt w:val="decimal"/>
+      <w:lvlText w:val="%7."/>
+      <w:lvlJc w:val="left"/>
+      <w:pPr>
+        <w:ind w:left="5040" w:hanging="360"/>
+      </w:pPr>
+    </w:lvl>
+    <w:lvl w:ilvl="7" w:tplc="04090019" w:tentative="1">
+      <w:start w:val="1"/>
+      <w:numFmt w:val="lowerLetter"/>
+      <w:lvlText w:val="%8."/>
+      <w:lvlJc w:val="left"/>
+      <w:pPr>
+        <w:ind w:left="5760" w:hanging="360"/>
+      </w:pPr>
+    </w:lvl>
+    <w:lvl w:ilvl="8" w:tplc="0409001B" w:tentative="1">
+      <w:start w:val="1"/>
+      <w:numFmt w:val="lowerRoman"/>
+      <w:lvlText w:val="%9."/>
+      <w:lvlJc w:val="right"/>
+      <w:pPr>
+        <w:ind w:left="6480" w:hanging="180"/>
+      </w:pPr>
+    </w:lvl>
+  </w:abstractNum>
+  <w:abstractNum w:abstractNumId="5" w15:restartNumberingAfterBreak="0">
     <w:nsid w:val="7C7D1460"/>
     <w:multiLevelType w:val="multilevel"/>
     <w:tmpl w:val="36B8A636"/>
@@ -22987,10 +23653,22 @@
     </w:lvl>
   </w:abstractNum>
   <w:num w:numId="1">
+    <w:abstractNumId w:val="5"/>
+  </w:num>
+  <w:num w:numId="2">
     <w:abstractNumId w:val="1"/>
   </w:num>
-  <w:num w:numId="2">
+  <w:num w:numId="3">
+    <w:abstractNumId w:val="4"/>
+  </w:num>
+  <w:num w:numId="4">
+    <w:abstractNumId w:val="2"/>
+  </w:num>
+  <w:num w:numId="5">
     <w:abstractNumId w:val="0"/>
+  </w:num>
+  <w:num w:numId="6">
+    <w:abstractNumId w:val="3"/>
   </w:num>
 </w:numbering>
 </file>

--- a/douments/Use Case Narratives.docx
+++ b/douments/Use Case Narratives.docx
@@ -414,16 +414,14 @@
               </w:rPr>
               <w:t xml:space="preserve">the staff member successfully </w:t>
             </w:r>
-            <w:proofErr w:type="gramStart"/>
             <w:r>
               <w:rPr>
                 <w:rFonts w:ascii="Times New Roman" w:hAnsi="Times New Roman"/>
                 <w:color w:val="000000"/>
                 <w:szCs w:val="24"/>
               </w:rPr>
-              <w:t>add</w:t>
-            </w:r>
-            <w:proofErr w:type="gramEnd"/>
+              <w:t>adds</w:t>
+            </w:r>
             <w:r>
               <w:rPr>
                 <w:rFonts w:ascii="Times New Roman" w:hAnsi="Times New Roman"/>
@@ -635,7 +633,28 @@
                 <w:rFonts w:ascii="Times New Roman" w:hAnsi="Times New Roman"/>
                 <w:szCs w:val="24"/>
               </w:rPr>
-              <w:t>Actor enters the user details of a staff member.</w:t>
+              <w:t xml:space="preserve">Actor </w:t>
+            </w:r>
+            <w:r>
+              <w:rPr>
+                <w:rFonts w:ascii="Times New Roman" w:hAnsi="Times New Roman"/>
+                <w:szCs w:val="24"/>
+              </w:rPr>
+              <w:t>fill the</w:t>
+            </w:r>
+            <w:r>
+              <w:rPr>
+                <w:rFonts w:ascii="Times New Roman" w:hAnsi="Times New Roman"/>
+                <w:szCs w:val="24"/>
+              </w:rPr>
+              <w:t xml:space="preserve"> </w:t>
+            </w:r>
+            <w:r>
+              <w:rPr>
+                <w:rFonts w:ascii="Times New Roman" w:hAnsi="Times New Roman"/>
+                <w:szCs w:val="24"/>
+              </w:rPr>
+              <w:t>Frist Name, Last Name, Username, Password, Confirm Password, NIC Number, Email, Contact Number, Address and User Image.</w:t>
             </w:r>
           </w:p>
           <w:p>
@@ -701,7 +720,21 @@
                 <w:rFonts w:ascii="Times New Roman" w:hAnsi="Times New Roman"/>
                 <w:szCs w:val="24"/>
               </w:rPr>
-              <w:t>5. After clicking the Insert User button system checks current user data already in the system.</w:t>
+              <w:t xml:space="preserve">5. </w:t>
+            </w:r>
+            <w:r>
+              <w:rPr>
+                <w:rFonts w:ascii="Times New Roman" w:hAnsi="Times New Roman"/>
+                <w:szCs w:val="24"/>
+              </w:rPr>
+              <w:t>S</w:t>
+            </w:r>
+            <w:r>
+              <w:rPr>
+                <w:rFonts w:ascii="Times New Roman" w:hAnsi="Times New Roman"/>
+                <w:szCs w:val="24"/>
+              </w:rPr>
+              <w:t>ystem checks current user data already in the system.</w:t>
             </w:r>
           </w:p>
           <w:p>
@@ -739,23 +772,54 @@
                 <w:rFonts w:ascii="Times New Roman" w:hAnsi="Times New Roman"/>
                 <w:szCs w:val="24"/>
               </w:rPr>
-              <w:t xml:space="preserve">7. System prompts “New User </w:t>
-            </w:r>
-            <w:proofErr w:type="spellStart"/>
-            <w:r>
-              <w:rPr>
-                <w:rFonts w:ascii="Times New Roman" w:hAnsi="Times New Roman"/>
-                <w:szCs w:val="24"/>
-              </w:rPr>
-              <w:t>Sucssfully</w:t>
-            </w:r>
-            <w:proofErr w:type="spellEnd"/>
+              <w:t xml:space="preserve">7. System </w:t>
+            </w:r>
+            <w:r>
+              <w:rPr>
+                <w:rFonts w:ascii="Times New Roman" w:hAnsi="Times New Roman"/>
+                <w:szCs w:val="24"/>
+              </w:rPr>
+              <w:t>popup</w:t>
+            </w:r>
+            <w:r>
+              <w:rPr>
+                <w:rFonts w:ascii="Times New Roman" w:hAnsi="Times New Roman"/>
+                <w:szCs w:val="24"/>
+              </w:rPr>
+              <w:t xml:space="preserve"> “New User </w:t>
+            </w:r>
+            <w:r>
+              <w:rPr>
+                <w:rFonts w:ascii="Times New Roman" w:hAnsi="Times New Roman"/>
+                <w:szCs w:val="24"/>
+              </w:rPr>
+              <w:t>Successfully</w:t>
+            </w:r>
             <w:r>
               <w:rPr>
                 <w:rFonts w:ascii="Times New Roman" w:hAnsi="Times New Roman"/>
                 <w:szCs w:val="24"/>
               </w:rPr>
               <w:t xml:space="preserve"> Add”.</w:t>
+            </w:r>
+          </w:p>
+          <w:p>
+            <w:pPr>
+              <w:tabs>
+                <w:tab w:val="left" w:pos="1976"/>
+              </w:tabs>
+              <w:spacing w:line="360" w:lineRule="auto"/>
+              <w:rPr>
+                <w:rFonts w:ascii="Times New Roman" w:hAnsi="Times New Roman"/>
+                <w:szCs w:val="24"/>
+              </w:rPr>
+            </w:pPr>
+            <w:r>
+              <w:rPr>
+                <w:rFonts w:ascii="Times New Roman" w:hAnsi="Times New Roman"/>
+                <w:szCs w:val="24"/>
+              </w:rPr>
+              <w:t>8. Redirect to insert user page</w:t>
             </w:r>
           </w:p>
           <w:p>
@@ -823,14 +887,14 @@
                 <w:rFonts w:ascii="Times New Roman" w:hAnsi="Times New Roman"/>
                 <w:szCs w:val="24"/>
               </w:rPr>
-              <w:t>4</w:t>
-            </w:r>
-            <w:r>
-              <w:rPr>
-                <w:rFonts w:ascii="Times New Roman" w:hAnsi="Times New Roman"/>
-                <w:szCs w:val="24"/>
-              </w:rPr>
-              <w:t xml:space="preserve">.1 </w:t>
+              <w:t>5.</w:t>
+            </w:r>
+            <w:r>
+              <w:rPr>
+                <w:rFonts w:ascii="Times New Roman" w:hAnsi="Times New Roman"/>
+                <w:szCs w:val="24"/>
+              </w:rPr>
+              <w:t xml:space="preserve">1 </w:t>
             </w:r>
             <w:r>
               <w:rPr>
@@ -851,7 +915,21 @@
                 <w:rFonts w:ascii="Times New Roman" w:hAnsi="Times New Roman"/>
                 <w:szCs w:val="24"/>
               </w:rPr>
-              <w:t>recommended fields are not filled system prompts “This field is mandatory”</w:t>
+              <w:t xml:space="preserve">recommended fields are not filled system </w:t>
+            </w:r>
+            <w:r>
+              <w:rPr>
+                <w:rFonts w:ascii="Times New Roman" w:hAnsi="Times New Roman"/>
+                <w:szCs w:val="24"/>
+              </w:rPr>
+              <w:t>display</w:t>
+            </w:r>
+            <w:r>
+              <w:rPr>
+                <w:rFonts w:ascii="Times New Roman" w:hAnsi="Times New Roman"/>
+                <w:szCs w:val="24"/>
+              </w:rPr>
+              <w:t xml:space="preserve"> “This field is mandatory”</w:t>
             </w:r>
             <w:r>
               <w:rPr>
@@ -885,21 +963,62 @@
                 <w:rFonts w:ascii="Times New Roman" w:hAnsi="Times New Roman"/>
                 <w:szCs w:val="24"/>
               </w:rPr>
-              <w:t>5.1 If user details are already in the system prompts “This user already in the register”</w:t>
-            </w:r>
-            <w:r>
-              <w:rPr>
-                <w:rFonts w:ascii="Times New Roman" w:hAnsi="Times New Roman"/>
-                <w:szCs w:val="24"/>
-              </w:rPr>
-              <w:t xml:space="preserve"> </w:t>
-            </w:r>
-            <w:r>
-              <w:rPr>
-                <w:rFonts w:ascii="Times New Roman" w:hAnsi="Times New Roman"/>
-                <w:szCs w:val="24"/>
-              </w:rPr>
-              <w:t>and returns to step 3</w:t>
+              <w:t xml:space="preserve">5.2 </w:t>
+            </w:r>
+            <w:r>
+              <w:rPr>
+                <w:rFonts w:ascii="Times New Roman" w:hAnsi="Times New Roman"/>
+                <w:szCs w:val="24"/>
+              </w:rPr>
+              <w:t>S</w:t>
+            </w:r>
+            <w:r>
+              <w:rPr>
+                <w:rFonts w:ascii="Times New Roman" w:hAnsi="Times New Roman"/>
+                <w:szCs w:val="24"/>
+              </w:rPr>
+              <w:t>ystem validates all fields are filled with correct format.</w:t>
+            </w:r>
+            <w:r>
+              <w:rPr>
+                <w:rFonts w:ascii="Times New Roman" w:hAnsi="Times New Roman"/>
+                <w:szCs w:val="24"/>
+              </w:rPr>
+              <w:t xml:space="preserve"> If not, system display </w:t>
+            </w:r>
+            <w:r>
+              <w:rPr>
+                <w:rFonts w:ascii="Times New Roman" w:hAnsi="Times New Roman"/>
+                <w:szCs w:val="24"/>
+              </w:rPr>
+              <w:t>necessary</w:t>
+            </w:r>
+            <w:r>
+              <w:rPr>
+                <w:rFonts w:ascii="Times New Roman" w:hAnsi="Times New Roman"/>
+                <w:szCs w:val="24"/>
+              </w:rPr>
+              <w:t xml:space="preserve"> error messages.</w:t>
+            </w:r>
+          </w:p>
+          <w:p>
+            <w:pPr>
+              <w:tabs>
+                <w:tab w:val="left" w:pos="1976"/>
+              </w:tabs>
+              <w:spacing w:line="360" w:lineRule="auto"/>
+              <w:ind w:left="72"/>
+              <w:rPr>
+                <w:rFonts w:ascii="Times New Roman" w:hAnsi="Times New Roman"/>
+                <w:szCs w:val="24"/>
+              </w:rPr>
+            </w:pPr>
+            <w:r>
+              <w:rPr>
+                <w:rFonts w:ascii="Times New Roman" w:hAnsi="Times New Roman"/>
+                <w:szCs w:val="24"/>
+              </w:rPr>
+              <w:t>5</w:t>
             </w:r>
             <w:r>
               <w:rPr>
@@ -907,6 +1026,55 @@
                 <w:szCs w:val="24"/>
               </w:rPr>
               <w:t>.</w:t>
+            </w:r>
+            <w:r>
+              <w:rPr>
+                <w:rFonts w:ascii="Times New Roman" w:hAnsi="Times New Roman"/>
+                <w:szCs w:val="24"/>
+              </w:rPr>
+              <w:t>3</w:t>
+            </w:r>
+            <w:r>
+              <w:rPr>
+                <w:rFonts w:ascii="Times New Roman" w:hAnsi="Times New Roman"/>
+                <w:szCs w:val="24"/>
+              </w:rPr>
+              <w:t xml:space="preserve"> If user details are already in the system </w:t>
+            </w:r>
+            <w:r>
+              <w:rPr>
+                <w:rFonts w:ascii="Times New Roman" w:hAnsi="Times New Roman"/>
+                <w:szCs w:val="24"/>
+              </w:rPr>
+              <w:t>display</w:t>
+            </w:r>
+            <w:r>
+              <w:rPr>
+                <w:rFonts w:ascii="Times New Roman" w:hAnsi="Times New Roman"/>
+                <w:szCs w:val="24"/>
+              </w:rPr>
+              <w:t xml:space="preserve"> “This user already in the </w:t>
+            </w:r>
+            <w:r>
+              <w:rPr>
+                <w:rFonts w:ascii="Times New Roman" w:hAnsi="Times New Roman"/>
+                <w:szCs w:val="24"/>
+              </w:rPr>
+              <w:t>system</w:t>
+            </w:r>
+            <w:r>
+              <w:rPr>
+                <w:rFonts w:ascii="Times New Roman" w:hAnsi="Times New Roman"/>
+                <w:szCs w:val="24"/>
+              </w:rPr>
+              <w:t>”</w:t>
+            </w:r>
+            <w:r>
+              <w:rPr>
+                <w:rFonts w:ascii="Times New Roman" w:hAnsi="Times New Roman"/>
+                <w:szCs w:val="24"/>
+              </w:rPr>
+              <w:t xml:space="preserve"> and returns to step 3.</w:t>
             </w:r>
           </w:p>
         </w:tc>
@@ -1695,14 +1863,7 @@
                 <w:rFonts w:ascii="Times New Roman" w:hAnsi="Times New Roman"/>
                 <w:szCs w:val="24"/>
               </w:rPr>
-              <w:t xml:space="preserve"> from to create user roles and </w:t>
-            </w:r>
-            <w:r>
-              <w:rPr>
-                <w:rFonts w:ascii="Times New Roman" w:hAnsi="Times New Roman"/>
-                <w:szCs w:val="24"/>
-              </w:rPr>
-              <w:t>permission</w:t>
+              <w:t xml:space="preserve"> from to create user roles and permission</w:t>
             </w:r>
             <w:r>
               <w:rPr>
@@ -1777,28 +1938,7 @@
                 <w:rFonts w:ascii="Times New Roman" w:hAnsi="Times New Roman"/>
                 <w:szCs w:val="24"/>
               </w:rPr>
-              <w:t xml:space="preserve"> Prompts “</w:t>
-            </w:r>
-            <w:r>
-              <w:rPr>
-                <w:rFonts w:ascii="Times New Roman" w:hAnsi="Times New Roman"/>
-                <w:szCs w:val="24"/>
-              </w:rPr>
-              <w:t>User Role and Permi</w:t>
-            </w:r>
-            <w:r>
-              <w:rPr>
-                <w:rFonts w:ascii="Times New Roman" w:hAnsi="Times New Roman"/>
-                <w:szCs w:val="24"/>
-              </w:rPr>
-              <w:t>ss</w:t>
-            </w:r>
-            <w:r>
-              <w:rPr>
-                <w:rFonts w:ascii="Times New Roman" w:hAnsi="Times New Roman"/>
-                <w:szCs w:val="24"/>
-              </w:rPr>
-              <w:t xml:space="preserve">ion </w:t>
+              <w:t xml:space="preserve"> Prompts “User Role and Permission </w:t>
             </w:r>
             <w:proofErr w:type="spellStart"/>
             <w:r>
@@ -1806,14 +1946,7 @@
                 <w:rFonts w:ascii="Times New Roman" w:hAnsi="Times New Roman"/>
                 <w:szCs w:val="24"/>
               </w:rPr>
-              <w:t>Su</w:t>
-            </w:r>
-            <w:r>
-              <w:rPr>
-                <w:rFonts w:ascii="Times New Roman" w:hAnsi="Times New Roman"/>
-                <w:szCs w:val="24"/>
-              </w:rPr>
-              <w:t>cssufluy</w:t>
+              <w:t>Sucssufluy</w:t>
             </w:r>
             <w:proofErr w:type="spellEnd"/>
             <w:r>
@@ -1891,56 +2024,7 @@
                 <w:rFonts w:ascii="Times New Roman" w:hAnsi="Times New Roman"/>
                 <w:szCs w:val="24"/>
               </w:rPr>
-              <w:t xml:space="preserve">If user </w:t>
-            </w:r>
-            <w:r>
-              <w:rPr>
-                <w:rFonts w:ascii="Times New Roman" w:hAnsi="Times New Roman"/>
-                <w:szCs w:val="24"/>
-              </w:rPr>
-              <w:t>roles and permission</w:t>
-            </w:r>
-            <w:r>
-              <w:rPr>
-                <w:rFonts w:ascii="Times New Roman" w:hAnsi="Times New Roman"/>
-                <w:szCs w:val="24"/>
-              </w:rPr>
-              <w:t xml:space="preserve"> are already in the system</w:t>
-            </w:r>
-            <w:r>
-              <w:rPr>
-                <w:rFonts w:ascii="Times New Roman" w:hAnsi="Times New Roman"/>
-                <w:szCs w:val="24"/>
-              </w:rPr>
-              <w:t>, the system</w:t>
-            </w:r>
-            <w:r>
-              <w:rPr>
-                <w:rFonts w:ascii="Times New Roman" w:hAnsi="Times New Roman"/>
-                <w:szCs w:val="24"/>
-              </w:rPr>
-              <w:t xml:space="preserve"> prompts “This User Role and Permission</w:t>
-            </w:r>
-            <w:r>
-              <w:rPr>
-                <w:rFonts w:ascii="Times New Roman" w:hAnsi="Times New Roman"/>
-                <w:szCs w:val="24"/>
-              </w:rPr>
-              <w:t xml:space="preserve"> already in the system</w:t>
-            </w:r>
-            <w:r>
-              <w:rPr>
-                <w:rFonts w:ascii="Times New Roman" w:hAnsi="Times New Roman"/>
-                <w:szCs w:val="24"/>
-              </w:rPr>
-              <w:t>”</w:t>
-            </w:r>
-            <w:r>
-              <w:rPr>
-                <w:rFonts w:ascii="Times New Roman" w:hAnsi="Times New Roman"/>
-                <w:szCs w:val="24"/>
-              </w:rPr>
-              <w:t xml:space="preserve"> and blocks the insertion and return to </w:t>
+              <w:t xml:space="preserve">If user roles and permission are already in the system, the system prompts “This User Role and Permission already in the system” and blocks the insertion and return to </w:t>
             </w:r>
             <w:r>
               <w:rPr>
@@ -2010,7 +2094,6 @@
                 <w:rFonts w:ascii="Times New Roman" w:hAnsi="Times New Roman"/>
                 <w:szCs w:val="24"/>
               </w:rPr>
-              <w:lastRenderedPageBreak/>
               <w:t>Use-case Number</w:t>
             </w:r>
           </w:p>
@@ -2826,21 +2909,12 @@
               <w:br/>
               <w:t xml:space="preserve">8. </w:t>
             </w:r>
-            <w:proofErr w:type="gramStart"/>
-            <w:r>
-              <w:rPr>
-                <w:rFonts w:ascii="Times New Roman" w:hAnsi="Times New Roman"/>
-                <w:szCs w:val="24"/>
-              </w:rPr>
-              <w:t>The</w:t>
-            </w:r>
-            <w:proofErr w:type="gramEnd"/>
-            <w:r>
-              <w:rPr>
-                <w:rFonts w:ascii="Times New Roman" w:hAnsi="Times New Roman"/>
-                <w:szCs w:val="24"/>
-              </w:rPr>
-              <w:t xml:space="preserve"> system redirects to the My Login page to log in.</w:t>
+            <w:r>
+              <w:rPr>
+                <w:rFonts w:ascii="Times New Roman" w:hAnsi="Times New Roman"/>
+                <w:szCs w:val="24"/>
+              </w:rPr>
+              <w:t>The system redirects to the My Login page to log in.</w:t>
             </w:r>
           </w:p>
         </w:tc>
@@ -2944,49 +3018,7 @@
                 <w:rFonts w:ascii="Times New Roman" w:hAnsi="Times New Roman"/>
                 <w:szCs w:val="24"/>
               </w:rPr>
-              <w:t xml:space="preserve">the system detects </w:t>
-            </w:r>
-            <w:r>
-              <w:rPr>
-                <w:rFonts w:ascii="Times New Roman" w:hAnsi="Times New Roman"/>
-                <w:szCs w:val="24"/>
-              </w:rPr>
-              <w:t>the registration data already in the database</w:t>
-            </w:r>
-            <w:r>
-              <w:rPr>
-                <w:rFonts w:ascii="Times New Roman" w:hAnsi="Times New Roman"/>
-                <w:szCs w:val="24"/>
-              </w:rPr>
-              <w:t xml:space="preserve"> system prompts “</w:t>
-            </w:r>
-            <w:r>
-              <w:rPr>
-                <w:rFonts w:ascii="Times New Roman" w:hAnsi="Times New Roman"/>
-                <w:szCs w:val="24"/>
-              </w:rPr>
-              <w:t>You’re already a customer please log in</w:t>
-            </w:r>
-            <w:r>
-              <w:rPr>
-                <w:rFonts w:ascii="Times New Roman" w:hAnsi="Times New Roman"/>
-                <w:szCs w:val="24"/>
-              </w:rPr>
-              <w:t xml:space="preserve">” and returns </w:t>
-            </w:r>
-            <w:r>
-              <w:rPr>
-                <w:rFonts w:ascii="Times New Roman" w:hAnsi="Times New Roman"/>
-                <w:szCs w:val="24"/>
-              </w:rPr>
-              <w:t>to the login page</w:t>
-            </w:r>
-            <w:r>
-              <w:rPr>
-                <w:rFonts w:ascii="Times New Roman" w:hAnsi="Times New Roman"/>
-                <w:szCs w:val="24"/>
-              </w:rPr>
-              <w:t>.</w:t>
+              <w:t>the system detects the registration data already in the database system prompts “You’re already a customer please log in” and returns to the login page.</w:t>
             </w:r>
           </w:p>
         </w:tc>
@@ -5671,6 +5703,7 @@
                 <w:rFonts w:ascii="Times New Roman" w:hAnsi="Times New Roman"/>
                 <w:szCs w:val="24"/>
               </w:rPr>
+              <w:lastRenderedPageBreak/>
               <w:t>Alternate course of Action</w:t>
             </w:r>
           </w:p>
@@ -6579,6 +6612,7 @@
                 <w:rFonts w:ascii="Times New Roman" w:hAnsi="Times New Roman"/>
                 <w:szCs w:val="24"/>
               </w:rPr>
+              <w:lastRenderedPageBreak/>
               <w:t>Alternate course of Action</w:t>
             </w:r>
           </w:p>
@@ -7433,6 +7467,7 @@
                 <w:rFonts w:ascii="Times New Roman" w:hAnsi="Times New Roman"/>
                 <w:szCs w:val="24"/>
               </w:rPr>
+              <w:lastRenderedPageBreak/>
               <w:t>The system successfully logged in the system.</w:t>
             </w:r>
           </w:p>
@@ -7488,6 +7523,7 @@
                 <w:rFonts w:ascii="Times New Roman" w:hAnsi="Times New Roman"/>
                 <w:szCs w:val="24"/>
               </w:rPr>
+              <w:lastRenderedPageBreak/>
               <w:t>Alternate course of Action</w:t>
             </w:r>
           </w:p>
@@ -8202,6 +8238,7 @@
                 <w:rFonts w:ascii="Times New Roman" w:hAnsi="Times New Roman"/>
                 <w:szCs w:val="24"/>
               </w:rPr>
+              <w:lastRenderedPageBreak/>
               <w:t>3. The Actor enters username and password, c</w:t>
             </w:r>
             <w:r>
@@ -8256,6 +8293,7 @@
                 <w:rFonts w:ascii="Times New Roman" w:hAnsi="Times New Roman"/>
                 <w:szCs w:val="24"/>
               </w:rPr>
+              <w:lastRenderedPageBreak/>
               <w:t xml:space="preserve">The system promotes the </w:t>
             </w:r>
             <w:r>
@@ -8309,6 +8347,7 @@
                 <w:rFonts w:ascii="Times New Roman" w:hAnsi="Times New Roman"/>
                 <w:szCs w:val="24"/>
               </w:rPr>
+              <w:lastRenderedPageBreak/>
               <w:t>The system verifies that all the filled have been filled out and valid.</w:t>
             </w:r>
           </w:p>
@@ -8389,6 +8428,7 @@
                 <w:rFonts w:ascii="Times New Roman" w:hAnsi="Times New Roman"/>
                 <w:szCs w:val="24"/>
               </w:rPr>
+              <w:lastRenderedPageBreak/>
               <w:t>Alternate course of Action</w:t>
             </w:r>
           </w:p>
@@ -10131,6 +10171,7 @@
                 <w:rFonts w:ascii="Times New Roman" w:hAnsi="Times New Roman"/>
                 <w:szCs w:val="24"/>
               </w:rPr>
+              <w:lastRenderedPageBreak/>
               <w:t>The system successfully logged in the system.</w:t>
             </w:r>
           </w:p>
@@ -10186,6 +10227,7 @@
                 <w:rFonts w:ascii="Times New Roman" w:hAnsi="Times New Roman"/>
                 <w:szCs w:val="24"/>
               </w:rPr>
+              <w:lastRenderedPageBreak/>
               <w:t>Alternate course of Action</w:t>
             </w:r>
           </w:p>
@@ -10907,6 +10949,7 @@
                 <w:rFonts w:ascii="Times New Roman" w:hAnsi="Times New Roman"/>
                 <w:szCs w:val="24"/>
               </w:rPr>
+              <w:lastRenderedPageBreak/>
               <w:t>3. The Actor enters username and password, c</w:t>
             </w:r>
             <w:r>
@@ -10961,6 +11004,7 @@
                 <w:rFonts w:ascii="Times New Roman" w:hAnsi="Times New Roman"/>
                 <w:szCs w:val="24"/>
               </w:rPr>
+              <w:lastRenderedPageBreak/>
               <w:t xml:space="preserve">The system promotes the </w:t>
             </w:r>
             <w:r>
@@ -11014,6 +11058,7 @@
                 <w:rFonts w:ascii="Times New Roman" w:hAnsi="Times New Roman"/>
                 <w:szCs w:val="24"/>
               </w:rPr>
+              <w:lastRenderedPageBreak/>
               <w:t>The system verifies that all the filled have been filled out and valid.</w:t>
             </w:r>
           </w:p>
@@ -11094,6 +11139,7 @@
                 <w:rFonts w:ascii="Times New Roman" w:hAnsi="Times New Roman"/>
                 <w:szCs w:val="24"/>
               </w:rPr>
+              <w:lastRenderedPageBreak/>
               <w:t>Alternate course of Action</w:t>
             </w:r>
           </w:p>
@@ -14383,6 +14429,7 @@
                 <w:rFonts w:ascii="Times New Roman" w:hAnsi="Times New Roman"/>
                 <w:szCs w:val="24"/>
               </w:rPr>
+              <w:lastRenderedPageBreak/>
               <w:t>Basic course of Action</w:t>
             </w:r>
           </w:p>
@@ -15183,6 +15230,7 @@
                 <w:rFonts w:ascii="Times New Roman" w:hAnsi="Times New Roman"/>
                 <w:szCs w:val="24"/>
               </w:rPr>
+              <w:lastRenderedPageBreak/>
               <w:t>Precondition</w:t>
             </w:r>
           </w:p>
@@ -16091,6 +16139,7 @@
                 <w:rFonts w:ascii="Times New Roman" w:hAnsi="Times New Roman"/>
                 <w:szCs w:val="24"/>
               </w:rPr>
+              <w:lastRenderedPageBreak/>
               <w:t>Precondition</w:t>
             </w:r>
           </w:p>
@@ -17106,6 +17155,7 @@
                 <w:rFonts w:ascii="Times New Roman" w:hAnsi="Times New Roman"/>
                 <w:szCs w:val="24"/>
               </w:rPr>
+              <w:lastRenderedPageBreak/>
               <w:t>Basic course of Action</w:t>
             </w:r>
           </w:p>
@@ -17591,7 +17641,6 @@
                 <w:rFonts w:ascii="Times New Roman" w:hAnsi="Times New Roman"/>
                 <w:szCs w:val="24"/>
               </w:rPr>
-              <w:lastRenderedPageBreak/>
               <w:t>Use-case Number</w:t>
             </w:r>
           </w:p>
@@ -18514,7 +18563,6 @@
                 <w:rFonts w:ascii="Times New Roman" w:hAnsi="Times New Roman"/>
                 <w:szCs w:val="24"/>
               </w:rPr>
-              <w:lastRenderedPageBreak/>
               <w:t>Use-case Number</w:t>
             </w:r>
           </w:p>
@@ -19430,7 +19478,6 @@
                 <w:rFonts w:ascii="Times New Roman" w:hAnsi="Times New Roman"/>
                 <w:szCs w:val="24"/>
               </w:rPr>
-              <w:lastRenderedPageBreak/>
               <w:t>Use-case Number</w:t>
             </w:r>
           </w:p>
@@ -20339,7 +20386,6 @@
                 <w:rFonts w:ascii="Times New Roman" w:hAnsi="Times New Roman"/>
                 <w:szCs w:val="24"/>
               </w:rPr>
-              <w:lastRenderedPageBreak/>
               <w:t>Use-case Number</w:t>
             </w:r>
           </w:p>
@@ -21685,6 +21731,7 @@
                 <w:rFonts w:ascii="Times New Roman" w:hAnsi="Times New Roman"/>
                 <w:szCs w:val="24"/>
               </w:rPr>
+              <w:lastRenderedPageBreak/>
               <w:t>Basic course of Action</w:t>
             </w:r>
           </w:p>
@@ -22545,6 +22592,7 @@
                 <w:rFonts w:ascii="Times New Roman" w:hAnsi="Times New Roman"/>
                 <w:szCs w:val="24"/>
               </w:rPr>
+              <w:lastRenderedPageBreak/>
               <w:t>Post-condition</w:t>
             </w:r>
           </w:p>

--- a/douments/Use Case Narratives.docx
+++ b/douments/Use Case Narratives.docx
@@ -15463,7 +15463,11 @@
       </w:tr>
     </w:tbl>
     <w:p/>
-    <w:p/>
+    <w:p>
+      <w:r>
+        <w:t>ER DONE</w:t>
+      </w:r>
+    </w:p>
     <w:p/>
     <w:p/>
     <w:tbl>

--- a/douments/Use Case Narratives.docx
+++ b/douments/Use Case Narratives.docx
@@ -19947,7 +19947,23 @@
                 <w:rFonts w:ascii="Times New Roman" w:hAnsi="Times New Roman"/>
                 <w:szCs w:val="24"/>
               </w:rPr>
-              <w:t>6. system display buttons to make purchases, request repair for the defective item, or claim warranty.</w:t>
+              <w:t xml:space="preserve">6. system display buttons to request repair for the defective </w:t>
+            </w:r>
+            <w:proofErr w:type="gramStart"/>
+            <w:r>
+              <w:rPr>
+                <w:rFonts w:ascii="Times New Roman" w:hAnsi="Times New Roman"/>
+                <w:szCs w:val="24"/>
+              </w:rPr>
+              <w:t>item, or</w:t>
+            </w:r>
+            <w:proofErr w:type="gramEnd"/>
+            <w:r>
+              <w:rPr>
+                <w:rFonts w:ascii="Times New Roman" w:hAnsi="Times New Roman"/>
+                <w:szCs w:val="24"/>
+              </w:rPr>
+              <w:t xml:space="preserve"> claim warranty.</w:t>
             </w:r>
           </w:p>
         </w:tc>
